--- a/public/resume/AllenJohnson-Resume.docx
+++ b/public/resume/AllenJohnson-Resume.docx
@@ -1,6 +1,6 @@
 
 <file path=word/document.xml><?xml version="1.0" encoding="utf-8"?>
-<w:document xmlns:wpc="http://schemas.microsoft.com/office/word/2010/wordprocessingCanvas" xmlns:cx="http://schemas.microsoft.com/office/drawing/2014/chartex" xmlns:cx1="http://schemas.microsoft.com/office/drawing/2015/9/8/chartex" xmlns:cx2="http://schemas.microsoft.com/office/drawing/2015/10/21/chartex" xmlns:cx3="http://schemas.microsoft.com/office/drawing/2016/5/9/chartex" xmlns:cx4="http://schemas.microsoft.com/office/drawing/2016/5/10/chartex" xmlns:cx5="http://schemas.microsoft.com/office/drawing/2016/5/11/chartex" xmlns:cx6="http://schemas.microsoft.com/office/drawing/2016/5/12/chartex" xmlns:cx7="http://schemas.microsoft.com/office/drawing/2016/5/13/chartex" xmlns:cx8="http://schemas.microsoft.com/office/drawing/2016/5/14/chartex" xmlns:mc="http://schemas.openxmlformats.org/markup-compatibility/2006" xmlns:aink="http://schemas.microsoft.com/office/drawing/2016/ink" xmlns:am3d="http://schemas.microsoft.com/office/drawing/2017/model3d" xmlns:o="urn:schemas-microsoft-com:office:office" xmlns:oel="http://schemas.microsoft.com/office/2019/extlst" xmlns:r="http://schemas.openxmlformats.org/officeDocument/2006/relationships" xmlns:m="http://schemas.openxmlformats.org/officeDocument/2006/math" xmlns:v="urn:schemas-microsoft-com:vml" xmlns:wp14="http://schemas.microsoft.com/office/word/2010/wordprocessingDrawing" xmlns:wp="http://schemas.openxmlformats.org/drawingml/2006/wordprocessingDrawing" xmlns:w10="urn:schemas-microsoft-com:office:word" xmlns:w="http://schemas.openxmlformats.org/wordprocessingml/2006/main" xmlns:w14="http://schemas.microsoft.com/office/word/2010/wordml" xmlns:w15="http://schemas.microsoft.com/office/word/2012/wordml" xmlns:w16cex="http://schemas.microsoft.com/office/word/2018/wordml/cex" xmlns:w16cid="http://schemas.microsoft.com/office/word/2016/wordml/cid" xmlns:w16="http://schemas.microsoft.com/office/word/2018/wordml" xmlns:w16du="http://schemas.microsoft.com/office/word/2023/wordml/word16du" xmlns:w16sdtdh="http://schemas.microsoft.com/office/word/2020/wordml/sdtdatahash" xmlns:w16se="http://schemas.microsoft.com/office/word/2015/wordml/symex" xmlns:wpg="http://schemas.microsoft.com/office/word/2010/wordprocessingGroup" xmlns:wpi="http://schemas.microsoft.com/office/word/2010/wordprocessingInk" xmlns:wne="http://schemas.microsoft.com/office/word/2006/wordml" xmlns:wps="http://schemas.microsoft.com/office/word/2010/wordprocessingShape" mc:Ignorable="w14 w15 w16se w16cid w16 w16cex w16sdtdh wp14">
+<w:document xmlns:wpc="http://schemas.microsoft.com/office/word/2010/wordprocessingCanvas" xmlns:cx="http://schemas.microsoft.com/office/drawing/2014/chartex" xmlns:cx1="http://schemas.microsoft.com/office/drawing/2015/9/8/chartex" xmlns:cx2="http://schemas.microsoft.com/office/drawing/2015/10/21/chartex" xmlns:cx3="http://schemas.microsoft.com/office/drawing/2016/5/9/chartex" xmlns:cx4="http://schemas.microsoft.com/office/drawing/2016/5/10/chartex" xmlns:cx5="http://schemas.microsoft.com/office/drawing/2016/5/11/chartex" xmlns:cx6="http://schemas.microsoft.com/office/drawing/2016/5/12/chartex" xmlns:cx7="http://schemas.microsoft.com/office/drawing/2016/5/13/chartex" xmlns:cx8="http://schemas.microsoft.com/office/drawing/2016/5/14/chartex" xmlns:mc="http://schemas.openxmlformats.org/markup-compatibility/2006" xmlns:aink="http://schemas.microsoft.com/office/drawing/2016/ink" xmlns:am3d="http://schemas.microsoft.com/office/drawing/2017/model3d" xmlns:o="urn:schemas-microsoft-com:office:office" xmlns:oel="http://schemas.microsoft.com/office/2019/extlst" xmlns:r="http://schemas.openxmlformats.org/officeDocument/2006/relationships" xmlns:m="http://schemas.openxmlformats.org/officeDocument/2006/math" xmlns:v="urn:schemas-microsoft-com:vml" xmlns:wp14="http://schemas.microsoft.com/office/word/2010/wordprocessingDrawing" xmlns:wp="http://schemas.openxmlformats.org/drawingml/2006/wordprocessingDrawing" xmlns:w10="urn:schemas-microsoft-com:office:word" xmlns:w="http://schemas.openxmlformats.org/wordprocessingml/2006/main" xmlns:w14="http://schemas.microsoft.com/office/word/2010/wordml" xmlns:w15="http://schemas.microsoft.com/office/word/2012/wordml" xmlns:w16cex="http://schemas.microsoft.com/office/word/2018/wordml/cex" xmlns:w16cid="http://schemas.microsoft.com/office/word/2016/wordml/cid" xmlns:w16="http://schemas.microsoft.com/office/word/2018/wordml" xmlns:w16sdtdh="http://schemas.microsoft.com/office/word/2020/wordml/sdtdatahash" xmlns:w16se="http://schemas.microsoft.com/office/word/2015/wordml/symex" xmlns:wpg="http://schemas.microsoft.com/office/word/2010/wordprocessingGroup" xmlns:wpi="http://schemas.microsoft.com/office/word/2010/wordprocessingInk" xmlns:wne="http://schemas.microsoft.com/office/word/2006/wordml" xmlns:wps="http://schemas.microsoft.com/office/word/2010/wordprocessingShape" mc:Ignorable="w14 w15 w16se w16cid w16 w16cex w16sdtdh wp14">
   <w:body>
     <w:tbl>
       <w:tblPr>
@@ -304,7 +304,7 @@
                 <w:color w:val="498FE7"/>
                 <w:sz w:val="22"/>
               </w:rPr>
-              <w:t xml:space="preserve">Founder &amp; </w:t>
+              <w:t>Full Stack Developer</w:t>
             </w:r>
             <w:r>
               <w:rPr>
@@ -313,7 +313,7 @@
                 <w:color w:val="498FE7"/>
                 <w:sz w:val="22"/>
               </w:rPr>
-              <w:t>Full Stack Developer</w:t>
+              <w:t xml:space="preserve"> &amp; Founder</w:t>
             </w:r>
             <w:r>
               <w:rPr>
@@ -428,31 +428,39 @@
                 <w:color w:val="404040" w:themeColor="text1" w:themeTint="BF"/>
                 <w:sz w:val="20"/>
               </w:rPr>
-              <w:t xml:space="preserve">Rebuilding websites </w:t>
-            </w:r>
-            <w:r>
-              <w:rPr>
-                <w:rFonts w:cs="Times New Roman (Body CS)"/>
-                <w:color w:val="404040" w:themeColor="text1" w:themeTint="BF"/>
-                <w:sz w:val="20"/>
-              </w:rPr>
-              <w:t>previously</w:t>
-            </w:r>
-            <w:r>
-              <w:rPr>
-                <w:rFonts w:cs="Times New Roman (Body CS)"/>
-                <w:color w:val="404040" w:themeColor="text1" w:themeTint="BF"/>
-                <w:sz w:val="20"/>
-              </w:rPr>
-              <w:t xml:space="preserve"> built with PHP</w:t>
-            </w:r>
-            <w:r>
-              <w:rPr>
-                <w:rFonts w:cs="Times New Roman (Body CS)"/>
-                <w:color w:val="404040" w:themeColor="text1" w:themeTint="BF"/>
-                <w:sz w:val="20"/>
-              </w:rPr>
-              <w:t xml:space="preserve">, MySQL, and Bootstrap, instead using Next.js, React, JavaScript / TypeScript, MongoDB, Tailwind, and </w:t>
+              <w:t>Rebuil</w:t>
+            </w:r>
+            <w:r>
+              <w:rPr>
+                <w:rFonts w:cs="Times New Roman (Body CS)"/>
+                <w:color w:val="404040" w:themeColor="text1" w:themeTint="BF"/>
+                <w:sz w:val="20"/>
+              </w:rPr>
+              <w:t>t</w:t>
+            </w:r>
+            <w:r>
+              <w:rPr>
+                <w:rFonts w:cs="Times New Roman (Body CS)"/>
+                <w:color w:val="404040" w:themeColor="text1" w:themeTint="BF"/>
+                <w:sz w:val="20"/>
+              </w:rPr>
+              <w:t xml:space="preserve"> websites </w:t>
+            </w:r>
+            <w:r>
+              <w:rPr>
+                <w:rFonts w:cs="Times New Roman (Body CS)"/>
+                <w:color w:val="404040" w:themeColor="text1" w:themeTint="BF"/>
+                <w:sz w:val="20"/>
+              </w:rPr>
+              <w:t>using Next.js, React, JavaScript / TypeScript,</w:t>
+            </w:r>
+            <w:r>
+              <w:rPr>
+                <w:rFonts w:cs="Times New Roman (Body CS)"/>
+                <w:color w:val="404040" w:themeColor="text1" w:themeTint="BF"/>
+                <w:sz w:val="20"/>
+              </w:rPr>
+              <w:t xml:space="preserve"> MongoDB, Tailwind, and </w:t>
             </w:r>
             <w:proofErr w:type="spellStart"/>
             <w:r>
@@ -470,71 +478,7 @@
                 <w:color w:val="404040" w:themeColor="text1" w:themeTint="BF"/>
                 <w:sz w:val="20"/>
               </w:rPr>
-              <w:t xml:space="preserve">, to </w:t>
-            </w:r>
-            <w:r>
-              <w:rPr>
-                <w:rFonts w:cs="Times New Roman (Body CS)"/>
-                <w:color w:val="404040" w:themeColor="text1" w:themeTint="BF"/>
-                <w:sz w:val="20"/>
-              </w:rPr>
-              <w:t>modernize</w:t>
-            </w:r>
-            <w:r>
-              <w:rPr>
-                <w:rFonts w:cs="Times New Roman (Body CS)"/>
-                <w:color w:val="404040" w:themeColor="text1" w:themeTint="BF"/>
-                <w:sz w:val="20"/>
-              </w:rPr>
-              <w:t xml:space="preserve"> development workflow, </w:t>
-            </w:r>
-            <w:r>
-              <w:rPr>
-                <w:rFonts w:cs="Times New Roman (Body CS)"/>
-                <w:color w:val="404040" w:themeColor="text1" w:themeTint="BF"/>
-                <w:sz w:val="20"/>
-              </w:rPr>
-              <w:t>streamline</w:t>
-            </w:r>
-            <w:r>
-              <w:rPr>
-                <w:rFonts w:cs="Times New Roman (Body CS)"/>
-                <w:color w:val="404040" w:themeColor="text1" w:themeTint="BF"/>
-                <w:sz w:val="20"/>
-              </w:rPr>
-              <w:t xml:space="preserve"> </w:t>
-            </w:r>
-            <w:r>
-              <w:rPr>
-                <w:rFonts w:cs="Times New Roman (Body CS)"/>
-                <w:color w:val="404040" w:themeColor="text1" w:themeTint="BF"/>
-                <w:sz w:val="20"/>
-              </w:rPr>
-              <w:t xml:space="preserve">site </w:t>
-            </w:r>
-            <w:r>
-              <w:rPr>
-                <w:rFonts w:cs="Times New Roman (Body CS)"/>
-                <w:color w:val="404040" w:themeColor="text1" w:themeTint="BF"/>
-                <w:sz w:val="20"/>
-              </w:rPr>
-              <w:t xml:space="preserve">updates, and </w:t>
-            </w:r>
-            <w:r>
-              <w:rPr>
-                <w:rFonts w:cs="Times New Roman (Body CS)"/>
-                <w:color w:val="404040" w:themeColor="text1" w:themeTint="BF"/>
-                <w:sz w:val="20"/>
-              </w:rPr>
-              <w:t>enhance</w:t>
-            </w:r>
-            <w:r>
-              <w:rPr>
-                <w:rFonts w:cs="Times New Roman (Body CS)"/>
-                <w:color w:val="404040" w:themeColor="text1" w:themeTint="BF"/>
-                <w:sz w:val="20"/>
-              </w:rPr>
-              <w:t xml:space="preserve"> site speed.</w:t>
+              <w:t>, to modernize development workflow, streamline site updates, and enhance site speed.</w:t>
             </w:r>
           </w:p>
           <w:p>
@@ -1872,33 +1816,6 @@
                 <w:sz w:val="20"/>
                 <w:szCs w:val="20"/>
               </w:rPr>
-              <w:t xml:space="preserve"> with </w:t>
-            </w:r>
-            <w:r>
-              <w:rPr>
-                <w:rFonts w:cs="Times New Roman (Body CS)"/>
-                <w:color w:val="404040" w:themeColor="text1" w:themeTint="BF"/>
-                <w:sz w:val="20"/>
-                <w:szCs w:val="20"/>
-              </w:rPr>
-              <w:t xml:space="preserve">a </w:t>
-            </w:r>
-            <w:r>
-              <w:rPr>
-                <w:rFonts w:cs="Times New Roman (Body CS)"/>
-                <w:color w:val="404040" w:themeColor="text1" w:themeTint="BF"/>
-                <w:sz w:val="20"/>
-                <w:szCs w:val="20"/>
-              </w:rPr>
-              <w:t>background in full</w:t>
-            </w:r>
-            <w:r>
-              <w:rPr>
-                <w:rFonts w:cs="Times New Roman (Body CS)"/>
-                <w:color w:val="404040" w:themeColor="text1" w:themeTint="BF"/>
-                <w:sz w:val="20"/>
-                <w:szCs w:val="20"/>
-              </w:rPr>
               <w:t xml:space="preserve"> </w:t>
             </w:r>
             <w:r>
@@ -1908,6 +1825,33 @@
                 <w:sz w:val="20"/>
                 <w:szCs w:val="20"/>
               </w:rPr>
+              <w:t>and</w:t>
+            </w:r>
+            <w:r>
+              <w:rPr>
+                <w:rFonts w:cs="Times New Roman (Body CS)"/>
+                <w:color w:val="404040" w:themeColor="text1" w:themeTint="BF"/>
+                <w:sz w:val="20"/>
+                <w:szCs w:val="20"/>
+              </w:rPr>
+              <w:t xml:space="preserve"> full</w:t>
+            </w:r>
+            <w:r>
+              <w:rPr>
+                <w:rFonts w:cs="Times New Roman (Body CS)"/>
+                <w:color w:val="404040" w:themeColor="text1" w:themeTint="BF"/>
+                <w:sz w:val="20"/>
+                <w:szCs w:val="20"/>
+              </w:rPr>
+              <w:t xml:space="preserve"> </w:t>
+            </w:r>
+            <w:r>
+              <w:rPr>
+                <w:rFonts w:cs="Times New Roman (Body CS)"/>
+                <w:color w:val="404040" w:themeColor="text1" w:themeTint="BF"/>
+                <w:sz w:val="20"/>
+                <w:szCs w:val="20"/>
+              </w:rPr>
               <w:t xml:space="preserve">stack </w:t>
             </w:r>
             <w:r>
@@ -1926,16 +1870,25 @@
                 <w:sz w:val="20"/>
                 <w:szCs w:val="20"/>
               </w:rPr>
-              <w:t>development and Agile methodology seeks a</w:t>
-            </w:r>
-            <w:r>
-              <w:rPr>
-                <w:rFonts w:cs="Times New Roman (Body CS)"/>
-                <w:color w:val="404040" w:themeColor="text1" w:themeTint="BF"/>
-                <w:sz w:val="20"/>
-                <w:szCs w:val="20"/>
-              </w:rPr>
-              <w:t xml:space="preserve"> </w:t>
+              <w:t>developme</w:t>
+            </w:r>
+            <w:r>
+              <w:rPr>
+                <w:rFonts w:cs="Times New Roman (Body CS)"/>
+                <w:color w:val="404040" w:themeColor="text1" w:themeTint="BF"/>
+                <w:sz w:val="20"/>
+                <w:szCs w:val="20"/>
+              </w:rPr>
+              <w:t>r</w:t>
+            </w:r>
+            <w:r>
+              <w:rPr>
+                <w:rFonts w:cs="Times New Roman (Body CS)"/>
+                <w:color w:val="404040" w:themeColor="text1" w:themeTint="BF"/>
+                <w:sz w:val="20"/>
+                <w:szCs w:val="20"/>
+              </w:rPr>
+              <w:t xml:space="preserve"> seeks </w:t>
             </w:r>
             <w:r>
               <w:rPr>
@@ -1953,7 +1906,25 @@
                 <w:sz w:val="20"/>
                 <w:szCs w:val="20"/>
               </w:rPr>
-              <w:t xml:space="preserve"> work opportunity.</w:t>
+              <w:t xml:space="preserve"> work opportunit</w:t>
+            </w:r>
+            <w:r>
+              <w:rPr>
+                <w:rFonts w:cs="Times New Roman (Body CS)"/>
+                <w:color w:val="404040" w:themeColor="text1" w:themeTint="BF"/>
+                <w:sz w:val="20"/>
+                <w:szCs w:val="20"/>
+              </w:rPr>
+              <w:t>ies</w:t>
+            </w:r>
+            <w:r>
+              <w:rPr>
+                <w:rFonts w:cs="Times New Roman (Body CS)"/>
+                <w:color w:val="404040" w:themeColor="text1" w:themeTint="BF"/>
+                <w:sz w:val="20"/>
+                <w:szCs w:val="20"/>
+              </w:rPr>
+              <w:t>.</w:t>
             </w:r>
           </w:p>
           <w:p>
@@ -3876,7 +3847,7 @@
 </file>
 
 <file path=word/numbering.xml><?xml version="1.0" encoding="utf-8"?>
-<w:numbering xmlns:wpc="http://schemas.microsoft.com/office/word/2010/wordprocessingCanvas" xmlns:cx="http://schemas.microsoft.com/office/drawing/2014/chartex" xmlns:cx1="http://schemas.microsoft.com/office/drawing/2015/9/8/chartex" xmlns:cx2="http://schemas.microsoft.com/office/drawing/2015/10/21/chartex" xmlns:cx3="http://schemas.microsoft.com/office/drawing/2016/5/9/chartex" xmlns:cx4="http://schemas.microsoft.com/office/drawing/2016/5/10/chartex" xmlns:cx5="http://schemas.microsoft.com/office/drawing/2016/5/11/chartex" xmlns:cx6="http://schemas.microsoft.com/office/drawing/2016/5/12/chartex" xmlns:cx7="http://schemas.microsoft.com/office/drawing/2016/5/13/chartex" xmlns:cx8="http://schemas.microsoft.com/office/drawing/2016/5/14/chartex" xmlns:mc="http://schemas.openxmlformats.org/markup-compatibility/2006" xmlns:aink="http://schemas.microsoft.com/office/drawing/2016/ink" xmlns:am3d="http://schemas.microsoft.com/office/drawing/2017/model3d" xmlns:o="urn:schemas-microsoft-com:office:office" xmlns:oel="http://schemas.microsoft.com/office/2019/extlst" xmlns:r="http://schemas.openxmlformats.org/officeDocument/2006/relationships" xmlns:m="http://schemas.openxmlformats.org/officeDocument/2006/math" xmlns:v="urn:schemas-microsoft-com:vml" xmlns:wp14="http://schemas.microsoft.com/office/word/2010/wordprocessingDrawing" xmlns:wp="http://schemas.openxmlformats.org/drawingml/2006/wordprocessingDrawing" xmlns:w10="urn:schemas-microsoft-com:office:word" xmlns:w="http://schemas.openxmlformats.org/wordprocessingml/2006/main" xmlns:w14="http://schemas.microsoft.com/office/word/2010/wordml" xmlns:w15="http://schemas.microsoft.com/office/word/2012/wordml" xmlns:w16cex="http://schemas.microsoft.com/office/word/2018/wordml/cex" xmlns:w16cid="http://schemas.microsoft.com/office/word/2016/wordml/cid" xmlns:w16="http://schemas.microsoft.com/office/word/2018/wordml" xmlns:w16du="http://schemas.microsoft.com/office/word/2023/wordml/word16du" xmlns:w16sdtdh="http://schemas.microsoft.com/office/word/2020/wordml/sdtdatahash" xmlns:w16se="http://schemas.microsoft.com/office/word/2015/wordml/symex" xmlns:wpg="http://schemas.microsoft.com/office/word/2010/wordprocessingGroup" xmlns:wpi="http://schemas.microsoft.com/office/word/2010/wordprocessingInk" xmlns:wne="http://schemas.microsoft.com/office/word/2006/wordml" xmlns:wps="http://schemas.microsoft.com/office/word/2010/wordprocessingShape" mc:Ignorable="w14 w15 w16se w16cid w16 w16cex w16sdtdh wp14">
+<w:numbering xmlns:wpc="http://schemas.microsoft.com/office/word/2010/wordprocessingCanvas" xmlns:cx="http://schemas.microsoft.com/office/drawing/2014/chartex" xmlns:cx1="http://schemas.microsoft.com/office/drawing/2015/9/8/chartex" xmlns:cx2="http://schemas.microsoft.com/office/drawing/2015/10/21/chartex" xmlns:cx3="http://schemas.microsoft.com/office/drawing/2016/5/9/chartex" xmlns:cx4="http://schemas.microsoft.com/office/drawing/2016/5/10/chartex" xmlns:cx5="http://schemas.microsoft.com/office/drawing/2016/5/11/chartex" xmlns:cx6="http://schemas.microsoft.com/office/drawing/2016/5/12/chartex" xmlns:cx7="http://schemas.microsoft.com/office/drawing/2016/5/13/chartex" xmlns:cx8="http://schemas.microsoft.com/office/drawing/2016/5/14/chartex" xmlns:mc="http://schemas.openxmlformats.org/markup-compatibility/2006" xmlns:aink="http://schemas.microsoft.com/office/drawing/2016/ink" xmlns:am3d="http://schemas.microsoft.com/office/drawing/2017/model3d" xmlns:o="urn:schemas-microsoft-com:office:office" xmlns:oel="http://schemas.microsoft.com/office/2019/extlst" xmlns:r="http://schemas.openxmlformats.org/officeDocument/2006/relationships" xmlns:m="http://schemas.openxmlformats.org/officeDocument/2006/math" xmlns:v="urn:schemas-microsoft-com:vml" xmlns:wp14="http://schemas.microsoft.com/office/word/2010/wordprocessingDrawing" xmlns:wp="http://schemas.openxmlformats.org/drawingml/2006/wordprocessingDrawing" xmlns:w10="urn:schemas-microsoft-com:office:word" xmlns:w="http://schemas.openxmlformats.org/wordprocessingml/2006/main" xmlns:w14="http://schemas.microsoft.com/office/word/2010/wordml" xmlns:w15="http://schemas.microsoft.com/office/word/2012/wordml" xmlns:w16cex="http://schemas.microsoft.com/office/word/2018/wordml/cex" xmlns:w16cid="http://schemas.microsoft.com/office/word/2016/wordml/cid" xmlns:w16="http://schemas.microsoft.com/office/word/2018/wordml" xmlns:w16sdtdh="http://schemas.microsoft.com/office/word/2020/wordml/sdtdatahash" xmlns:w16se="http://schemas.microsoft.com/office/word/2015/wordml/symex" xmlns:wpg="http://schemas.microsoft.com/office/word/2010/wordprocessingGroup" xmlns:wpi="http://schemas.microsoft.com/office/word/2010/wordprocessingInk" xmlns:wne="http://schemas.microsoft.com/office/word/2006/wordml" xmlns:wps="http://schemas.microsoft.com/office/word/2010/wordprocessingShape" mc:Ignorable="w14 w15 w16se w16cid w16 w16cex w16sdtdh wp14">
   <w:abstractNum w:abstractNumId="0" w15:restartNumberingAfterBreak="0">
     <w:nsid w:val="09DE42BD"/>
     <w:multiLevelType w:val="hybridMultilevel"/>

--- a/public/resume/AllenJohnson-Resume.docx
+++ b/public/resume/AllenJohnson-Resume.docx
@@ -55,7 +55,8 @@
                 <w:rFonts w:cs="Times New Roman (Body CS)"/>
                 <w:b/>
                 <w:color w:val="498FE7"/>
-                <w:sz w:val="32"/>
+                <w:sz w:val="36"/>
+                <w:szCs w:val="36"/>
               </w:rPr>
             </w:pPr>
             <w:r>
@@ -63,34 +64,38 @@
                 <w:rFonts w:cs="Times New Roman (Body CS)"/>
                 <w:b/>
                 <w:color w:val="498FE7"/>
-                <w:sz w:val="32"/>
-              </w:rPr>
-              <w:t>Front End</w:t>
+                <w:sz w:val="36"/>
+                <w:szCs w:val="36"/>
+              </w:rPr>
+              <w:t>Full</w:t>
             </w:r>
             <w:r>
               <w:rPr>
                 <w:rFonts w:cs="Times New Roman (Body CS)"/>
                 <w:b/>
                 <w:color w:val="498FE7"/>
-                <w:sz w:val="32"/>
-              </w:rPr>
-              <w:t xml:space="preserve"> Software Engineer</w:t>
+                <w:sz w:val="36"/>
+                <w:szCs w:val="36"/>
+              </w:rPr>
+              <w:t xml:space="preserve"> </w:t>
             </w:r>
             <w:r>
               <w:rPr>
                 <w:rFonts w:cs="Times New Roman (Body CS)"/>
                 <w:b/>
                 <w:color w:val="498FE7"/>
-                <w:sz w:val="32"/>
-              </w:rPr>
-              <w:t xml:space="preserve"> / Full</w:t>
+                <w:sz w:val="36"/>
+                <w:szCs w:val="36"/>
+              </w:rPr>
+              <w:t>Stack</w:t>
             </w:r>
             <w:r>
               <w:rPr>
                 <w:rFonts w:cs="Times New Roman (Body CS)"/>
                 <w:b/>
                 <w:color w:val="498FE7"/>
-                <w:sz w:val="32"/>
+                <w:sz w:val="36"/>
+                <w:szCs w:val="36"/>
               </w:rPr>
               <w:t xml:space="preserve"> </w:t>
             </w:r>
@@ -99,22 +104,45 @@
                 <w:rFonts w:cs="Times New Roman (Body CS)"/>
                 <w:b/>
                 <w:color w:val="498FE7"/>
-                <w:sz w:val="32"/>
-              </w:rPr>
-              <w:t>Stack</w:t>
+                <w:sz w:val="36"/>
+                <w:szCs w:val="36"/>
+              </w:rPr>
+              <w:t>Developer</w:t>
             </w:r>
             <w:r>
               <w:rPr>
                 <w:rFonts w:cs="Times New Roman (Body CS)"/>
                 <w:b/>
                 <w:color w:val="498FE7"/>
-                <w:sz w:val="32"/>
-              </w:rPr>
-              <w:t xml:space="preserve"> Web Developer</w:t>
-            </w:r>
-          </w:p>
-          <w:p>
-            <w:pPr>
+                <w:sz w:val="36"/>
+                <w:szCs w:val="36"/>
+              </w:rPr>
+              <w:t xml:space="preserve"> </w:t>
+            </w:r>
+            <w:r>
+              <w:rPr>
+                <w:rFonts w:cs="Times New Roman (Body CS)"/>
+                <w:b/>
+                <w:color w:val="498FE7"/>
+                <w:sz w:val="36"/>
+                <w:szCs w:val="36"/>
+              </w:rPr>
+              <w:t>&amp;</w:t>
+            </w:r>
+            <w:r>
+              <w:rPr>
+                <w:rFonts w:cs="Times New Roman (Body CS)"/>
+                <w:b/>
+                <w:color w:val="498FE7"/>
+                <w:sz w:val="36"/>
+                <w:szCs w:val="36"/>
+              </w:rPr>
+              <w:t xml:space="preserve"> Front End Engineer</w:t>
+            </w:r>
+          </w:p>
+          <w:p>
+            <w:pPr>
+              <w:spacing w:before="60"/>
               <w:rPr>
                 <w:color w:val="404040" w:themeColor="text1" w:themeTint="BF"/>
                 <w:sz w:val="22"/>
@@ -126,16 +154,15 @@
                 <w:color w:val="404040" w:themeColor="text1" w:themeTint="BF"/>
                 <w:sz w:val="22"/>
               </w:rPr>
-              <w:t xml:space="preserve">Denver, </w:t>
-            </w:r>
-            <w:proofErr w:type="gramStart"/>
+              <w:t>Denver, C</w:t>
+            </w:r>
             <w:r>
               <w:rPr>
                 <w:rFonts w:cs="Times New Roman (Body CS)"/>
                 <w:color w:val="404040" w:themeColor="text1" w:themeTint="BF"/>
                 <w:sz w:val="22"/>
               </w:rPr>
-              <w:t>C</w:t>
+              <w:t>olorado</w:t>
             </w:r>
             <w:r>
               <w:rPr>
@@ -143,25 +170,16 @@
                 <w:color w:val="404040" w:themeColor="text1" w:themeTint="BF"/>
                 <w:sz w:val="22"/>
               </w:rPr>
-              <w:t>olorado</w:t>
-            </w:r>
-            <w:r>
-              <w:rPr>
-                <w:rFonts w:cs="Times New Roman (Body CS)"/>
-                <w:color w:val="404040" w:themeColor="text1" w:themeTint="BF"/>
+              <w:t xml:space="preserve">  </w:t>
+            </w:r>
+            <w:r>
+              <w:rPr>
+                <w:rFonts w:cs="Times New Roman (Body CS)"/>
+                <w:color w:val="808080" w:themeColor="background1" w:themeShade="80"/>
                 <w:sz w:val="22"/>
               </w:rPr>
-              <w:t xml:space="preserve">  </w:t>
-            </w:r>
-            <w:r>
-              <w:rPr>
-                <w:rFonts w:cs="Times New Roman (Body CS)"/>
-                <w:color w:val="808080" w:themeColor="background1" w:themeShade="80"/>
-                <w:sz w:val="22"/>
-              </w:rPr>
               <w:t>•</w:t>
             </w:r>
-            <w:proofErr w:type="gramEnd"/>
             <w:r>
               <w:rPr>
                 <w:color w:val="404040" w:themeColor="text1" w:themeTint="BF"/>
@@ -231,6 +249,557 @@
                 <w:caps/>
                 <w:sz w:val="32"/>
               </w:rPr>
+              <w:t>SUMMARY</w:t>
+            </w:r>
+          </w:p>
+          <w:p>
+            <w:pPr>
+              <w:spacing w:before="240"/>
+              <w:rPr>
+                <w:rFonts w:cs="Times New Roman (Body CS)"/>
+                <w:color w:val="404040" w:themeColor="text1" w:themeTint="BF"/>
+                <w:sz w:val="20"/>
+                <w:szCs w:val="20"/>
+              </w:rPr>
+            </w:pPr>
+            <w:r>
+              <w:rPr>
+                <w:rFonts w:cs="Times New Roman (Body CS)"/>
+                <w:color w:val="404040" w:themeColor="text1" w:themeTint="BF"/>
+                <w:sz w:val="20"/>
+                <w:szCs w:val="20"/>
+              </w:rPr>
+              <w:t>M</w:t>
+            </w:r>
+            <w:r>
+              <w:rPr>
+                <w:rFonts w:cs="Times New Roman (Body CS)"/>
+                <w:color w:val="404040" w:themeColor="text1" w:themeTint="BF"/>
+                <w:sz w:val="20"/>
+                <w:szCs w:val="20"/>
+              </w:rPr>
+              <w:t xml:space="preserve">otivated </w:t>
+            </w:r>
+            <w:r>
+              <w:rPr>
+                <w:rFonts w:cs="Times New Roman (Body CS)"/>
+                <w:color w:val="404040" w:themeColor="text1" w:themeTint="BF"/>
+                <w:sz w:val="20"/>
+                <w:szCs w:val="20"/>
+              </w:rPr>
+              <w:t>s</w:t>
+            </w:r>
+            <w:r>
+              <w:rPr>
+                <w:rFonts w:cs="Times New Roman (Body CS)"/>
+                <w:color w:val="404040" w:themeColor="text1" w:themeTint="BF"/>
+                <w:sz w:val="20"/>
+                <w:szCs w:val="20"/>
+              </w:rPr>
+              <w:t>enior</w:t>
+            </w:r>
+            <w:r>
+              <w:rPr>
+                <w:rFonts w:cs="Times New Roman (Body CS)"/>
+                <w:color w:val="404040" w:themeColor="text1" w:themeTint="BF"/>
+                <w:sz w:val="20"/>
+                <w:szCs w:val="20"/>
+              </w:rPr>
+              <w:t xml:space="preserve"> </w:t>
+            </w:r>
+            <w:r>
+              <w:rPr>
+                <w:rFonts w:cs="Times New Roman (Body CS)"/>
+                <w:color w:val="404040" w:themeColor="text1" w:themeTint="BF"/>
+                <w:sz w:val="20"/>
+                <w:szCs w:val="20"/>
+              </w:rPr>
+              <w:t>f</w:t>
+            </w:r>
+            <w:r>
+              <w:rPr>
+                <w:rFonts w:cs="Times New Roman (Body CS)"/>
+                <w:color w:val="404040" w:themeColor="text1" w:themeTint="BF"/>
+                <w:sz w:val="20"/>
+                <w:szCs w:val="20"/>
+              </w:rPr>
+              <w:t xml:space="preserve">ull </w:t>
+            </w:r>
+            <w:r>
+              <w:rPr>
+                <w:rFonts w:cs="Times New Roman (Body CS)"/>
+                <w:color w:val="404040" w:themeColor="text1" w:themeTint="BF"/>
+                <w:sz w:val="20"/>
+                <w:szCs w:val="20"/>
+              </w:rPr>
+              <w:t>s</w:t>
+            </w:r>
+            <w:r>
+              <w:rPr>
+                <w:rFonts w:cs="Times New Roman (Body CS)"/>
+                <w:color w:val="404040" w:themeColor="text1" w:themeTint="BF"/>
+                <w:sz w:val="20"/>
+                <w:szCs w:val="20"/>
+              </w:rPr>
+              <w:t xml:space="preserve">tack </w:t>
+            </w:r>
+            <w:r>
+              <w:rPr>
+                <w:rFonts w:cs="Times New Roman (Body CS)"/>
+                <w:color w:val="404040" w:themeColor="text1" w:themeTint="BF"/>
+                <w:sz w:val="20"/>
+                <w:szCs w:val="20"/>
+              </w:rPr>
+              <w:t>d</w:t>
+            </w:r>
+            <w:r>
+              <w:rPr>
+                <w:rFonts w:cs="Times New Roman (Body CS)"/>
+                <w:color w:val="404040" w:themeColor="text1" w:themeTint="BF"/>
+                <w:sz w:val="20"/>
+                <w:szCs w:val="20"/>
+              </w:rPr>
+              <w:t xml:space="preserve">eveloper </w:t>
+            </w:r>
+            <w:r>
+              <w:rPr>
+                <w:rFonts w:cs="Times New Roman (Body CS)"/>
+                <w:color w:val="404040" w:themeColor="text1" w:themeTint="BF"/>
+                <w:sz w:val="20"/>
+                <w:szCs w:val="20"/>
+              </w:rPr>
+              <w:t xml:space="preserve">and </w:t>
+            </w:r>
+            <w:r>
+              <w:rPr>
+                <w:rFonts w:cs="Times New Roman (Body CS)"/>
+                <w:color w:val="404040" w:themeColor="text1" w:themeTint="BF"/>
+                <w:sz w:val="20"/>
+                <w:szCs w:val="20"/>
+              </w:rPr>
+              <w:t>f</w:t>
+            </w:r>
+            <w:r>
+              <w:rPr>
+                <w:rFonts w:cs="Times New Roman (Body CS)"/>
+                <w:color w:val="404040" w:themeColor="text1" w:themeTint="BF"/>
+                <w:sz w:val="20"/>
+                <w:szCs w:val="20"/>
+              </w:rPr>
+              <w:t xml:space="preserve">ront </w:t>
+            </w:r>
+            <w:r>
+              <w:rPr>
+                <w:rFonts w:cs="Times New Roman (Body CS)"/>
+                <w:color w:val="404040" w:themeColor="text1" w:themeTint="BF"/>
+                <w:sz w:val="20"/>
+                <w:szCs w:val="20"/>
+              </w:rPr>
+              <w:t>e</w:t>
+            </w:r>
+            <w:r>
+              <w:rPr>
+                <w:rFonts w:cs="Times New Roman (Body CS)"/>
+                <w:color w:val="404040" w:themeColor="text1" w:themeTint="BF"/>
+                <w:sz w:val="20"/>
+                <w:szCs w:val="20"/>
+              </w:rPr>
+              <w:t xml:space="preserve">nd </w:t>
+            </w:r>
+            <w:r>
+              <w:rPr>
+                <w:rFonts w:cs="Times New Roman (Body CS)"/>
+                <w:color w:val="404040" w:themeColor="text1" w:themeTint="BF"/>
+                <w:sz w:val="20"/>
+                <w:szCs w:val="20"/>
+              </w:rPr>
+              <w:t>e</w:t>
+            </w:r>
+            <w:r>
+              <w:rPr>
+                <w:rFonts w:cs="Times New Roman (Body CS)"/>
+                <w:color w:val="404040" w:themeColor="text1" w:themeTint="BF"/>
+                <w:sz w:val="20"/>
+                <w:szCs w:val="20"/>
+              </w:rPr>
+              <w:t xml:space="preserve">ngineer </w:t>
+            </w:r>
+            <w:r>
+              <w:rPr>
+                <w:rFonts w:cs="Times New Roman (Body CS)"/>
+                <w:color w:val="404040" w:themeColor="text1" w:themeTint="BF"/>
+                <w:sz w:val="20"/>
+                <w:szCs w:val="20"/>
+              </w:rPr>
+              <w:t xml:space="preserve">with </w:t>
+            </w:r>
+            <w:r>
+              <w:rPr>
+                <w:rFonts w:cs="Times New Roman (Body CS)"/>
+                <w:color w:val="404040" w:themeColor="text1" w:themeTint="BF"/>
+                <w:sz w:val="20"/>
+                <w:szCs w:val="20"/>
+              </w:rPr>
+              <w:t>20+</w:t>
+            </w:r>
+            <w:r>
+              <w:rPr>
+                <w:rFonts w:cs="Times New Roman (Body CS)"/>
+                <w:color w:val="404040" w:themeColor="text1" w:themeTint="BF"/>
+                <w:sz w:val="20"/>
+                <w:szCs w:val="20"/>
+              </w:rPr>
+              <w:t xml:space="preserve"> years of </w:t>
+            </w:r>
+            <w:r>
+              <w:rPr>
+                <w:rFonts w:cs="Times New Roman (Body CS)"/>
+                <w:color w:val="404040" w:themeColor="text1" w:themeTint="BF"/>
+                <w:sz w:val="20"/>
+                <w:szCs w:val="20"/>
+              </w:rPr>
+              <w:t xml:space="preserve">software </w:t>
+            </w:r>
+            <w:r>
+              <w:rPr>
+                <w:rFonts w:cs="Times New Roman (Body CS)"/>
+                <w:color w:val="404040" w:themeColor="text1" w:themeTint="BF"/>
+                <w:sz w:val="20"/>
+                <w:szCs w:val="20"/>
+              </w:rPr>
+              <w:t>development</w:t>
+            </w:r>
+            <w:r>
+              <w:rPr>
+                <w:rFonts w:cs="Times New Roman (Body CS)"/>
+                <w:color w:val="404040" w:themeColor="text1" w:themeTint="BF"/>
+                <w:sz w:val="20"/>
+                <w:szCs w:val="20"/>
+              </w:rPr>
+              <w:t xml:space="preserve"> experience</w:t>
+            </w:r>
+            <w:r>
+              <w:rPr>
+                <w:rFonts w:cs="Times New Roman (Body CS)"/>
+                <w:color w:val="404040" w:themeColor="text1" w:themeTint="BF"/>
+                <w:sz w:val="20"/>
+                <w:szCs w:val="20"/>
+              </w:rPr>
+              <w:t xml:space="preserve"> in many different tech stacks and industries</w:t>
+            </w:r>
+            <w:r>
+              <w:rPr>
+                <w:rFonts w:cs="Times New Roman (Body CS)"/>
+                <w:color w:val="404040" w:themeColor="text1" w:themeTint="BF"/>
+                <w:sz w:val="20"/>
+                <w:szCs w:val="20"/>
+              </w:rPr>
+              <w:t xml:space="preserve">. </w:t>
+            </w:r>
+            <w:r>
+              <w:rPr>
+                <w:rFonts w:cs="Times New Roman (Body CS)"/>
+                <w:color w:val="404040" w:themeColor="text1" w:themeTint="BF"/>
+                <w:sz w:val="20"/>
+                <w:szCs w:val="20"/>
+              </w:rPr>
+              <w:t>Adept</w:t>
+            </w:r>
+            <w:r>
+              <w:rPr>
+                <w:rFonts w:cs="Times New Roman (Body CS)"/>
+                <w:color w:val="404040" w:themeColor="text1" w:themeTint="BF"/>
+                <w:sz w:val="20"/>
+                <w:szCs w:val="20"/>
+              </w:rPr>
+              <w:t xml:space="preserve"> at</w:t>
+            </w:r>
+            <w:r>
+              <w:rPr>
+                <w:rFonts w:cs="Times New Roman (Body CS)"/>
+                <w:color w:val="404040" w:themeColor="text1" w:themeTint="BF"/>
+                <w:sz w:val="20"/>
+                <w:szCs w:val="20"/>
+              </w:rPr>
+              <w:t xml:space="preserve"> working with JavaScript</w:t>
+            </w:r>
+            <w:r>
+              <w:rPr>
+                <w:rFonts w:cs="Times New Roman (Body CS)"/>
+                <w:color w:val="404040" w:themeColor="text1" w:themeTint="BF"/>
+                <w:sz w:val="20"/>
+                <w:szCs w:val="20"/>
+              </w:rPr>
+              <w:t>, HTML, CSS, and React</w:t>
+            </w:r>
+            <w:r>
+              <w:rPr>
+                <w:rFonts w:cs="Times New Roman (Body CS)"/>
+                <w:color w:val="404040" w:themeColor="text1" w:themeTint="BF"/>
+                <w:sz w:val="20"/>
+                <w:szCs w:val="20"/>
+              </w:rPr>
+              <w:t xml:space="preserve"> in </w:t>
+            </w:r>
+            <w:r>
+              <w:rPr>
+                <w:rFonts w:cs="Times New Roman (Body CS)"/>
+                <w:color w:val="404040" w:themeColor="text1" w:themeTint="BF"/>
+                <w:sz w:val="20"/>
+                <w:szCs w:val="20"/>
+              </w:rPr>
+              <w:t xml:space="preserve">diverse </w:t>
+            </w:r>
+            <w:r>
+              <w:rPr>
+                <w:rFonts w:cs="Times New Roman (Body CS)"/>
+                <w:color w:val="404040" w:themeColor="text1" w:themeTint="BF"/>
+                <w:sz w:val="20"/>
+                <w:szCs w:val="20"/>
+              </w:rPr>
+              <w:t xml:space="preserve">back-end environments </w:t>
+            </w:r>
+            <w:r>
+              <w:rPr>
+                <w:rFonts w:cs="Times New Roman (Body CS)"/>
+                <w:color w:val="404040" w:themeColor="text1" w:themeTint="BF"/>
+                <w:sz w:val="20"/>
+                <w:szCs w:val="20"/>
+              </w:rPr>
+              <w:t>including</w:t>
+            </w:r>
+            <w:r>
+              <w:rPr>
+                <w:rFonts w:cs="Times New Roman (Body CS)"/>
+                <w:color w:val="404040" w:themeColor="text1" w:themeTint="BF"/>
+                <w:sz w:val="20"/>
+                <w:szCs w:val="20"/>
+              </w:rPr>
+              <w:t xml:space="preserve"> Next.js, Node.js, PHP, Java, and Ruby on Rails.</w:t>
+            </w:r>
+            <w:r>
+              <w:rPr>
+                <w:rFonts w:cs="Times New Roman (Body CS)"/>
+                <w:color w:val="404040" w:themeColor="text1" w:themeTint="BF"/>
+                <w:sz w:val="20"/>
+                <w:szCs w:val="20"/>
+              </w:rPr>
+              <w:t xml:space="preserve"> </w:t>
+            </w:r>
+            <w:r>
+              <w:rPr>
+                <w:rFonts w:cs="Times New Roman (Body CS)"/>
+                <w:color w:val="404040" w:themeColor="text1" w:themeTint="BF"/>
+                <w:sz w:val="20"/>
+                <w:szCs w:val="20"/>
+              </w:rPr>
+              <w:t>Currently s</w:t>
+            </w:r>
+            <w:r>
+              <w:rPr>
+                <w:rFonts w:cs="Times New Roman (Body CS)"/>
+                <w:color w:val="404040" w:themeColor="text1" w:themeTint="BF"/>
+                <w:sz w:val="20"/>
+                <w:szCs w:val="20"/>
+              </w:rPr>
+              <w:t>eek</w:t>
+            </w:r>
+            <w:r>
+              <w:rPr>
+                <w:rFonts w:cs="Times New Roman (Body CS)"/>
+                <w:color w:val="404040" w:themeColor="text1" w:themeTint="BF"/>
+                <w:sz w:val="20"/>
+                <w:szCs w:val="20"/>
+              </w:rPr>
+              <w:t>ing</w:t>
+            </w:r>
+            <w:r>
+              <w:rPr>
+                <w:rFonts w:cs="Times New Roman (Body CS)"/>
+                <w:color w:val="404040" w:themeColor="text1" w:themeTint="BF"/>
+                <w:sz w:val="20"/>
+                <w:szCs w:val="20"/>
+              </w:rPr>
+              <w:t xml:space="preserve"> </w:t>
+            </w:r>
+            <w:r>
+              <w:rPr>
+                <w:rFonts w:cs="Times New Roman (Body CS)"/>
+                <w:color w:val="404040" w:themeColor="text1" w:themeTint="BF"/>
+                <w:sz w:val="20"/>
+                <w:szCs w:val="20"/>
+              </w:rPr>
+              <w:t>a</w:t>
+            </w:r>
+            <w:r>
+              <w:rPr>
+                <w:rFonts w:cs="Times New Roman (Body CS)"/>
+                <w:color w:val="404040" w:themeColor="text1" w:themeTint="BF"/>
+                <w:sz w:val="20"/>
+                <w:szCs w:val="20"/>
+              </w:rPr>
+              <w:t xml:space="preserve"> new</w:t>
+            </w:r>
+            <w:r>
+              <w:rPr>
+                <w:rFonts w:cs="Times New Roman (Body CS)"/>
+                <w:color w:val="404040" w:themeColor="text1" w:themeTint="BF"/>
+                <w:sz w:val="20"/>
+                <w:szCs w:val="20"/>
+              </w:rPr>
+              <w:t xml:space="preserve"> </w:t>
+            </w:r>
+            <w:r>
+              <w:rPr>
+                <w:rFonts w:cs="Times New Roman (Body CS)"/>
+                <w:color w:val="404040" w:themeColor="text1" w:themeTint="BF"/>
+                <w:sz w:val="20"/>
+                <w:szCs w:val="20"/>
+              </w:rPr>
+              <w:t xml:space="preserve">opportunity to contribute to </w:t>
+            </w:r>
+            <w:r>
+              <w:rPr>
+                <w:rFonts w:cs="Times New Roman (Body CS)"/>
+                <w:color w:val="404040" w:themeColor="text1" w:themeTint="BF"/>
+                <w:sz w:val="20"/>
+                <w:szCs w:val="20"/>
+              </w:rPr>
+              <w:t>a dynamic</w:t>
+            </w:r>
+            <w:r>
+              <w:rPr>
+                <w:rFonts w:cs="Times New Roman (Body CS)"/>
+                <w:color w:val="404040" w:themeColor="text1" w:themeTint="BF"/>
+                <w:sz w:val="20"/>
+                <w:szCs w:val="20"/>
+              </w:rPr>
+              <w:t xml:space="preserve"> </w:t>
+            </w:r>
+            <w:r>
+              <w:rPr>
+                <w:rFonts w:cs="Times New Roman (Body CS)"/>
+                <w:color w:val="404040" w:themeColor="text1" w:themeTint="BF"/>
+                <w:sz w:val="20"/>
+                <w:szCs w:val="20"/>
+              </w:rPr>
+              <w:t xml:space="preserve">and collaborative </w:t>
+            </w:r>
+            <w:r>
+              <w:rPr>
+                <w:rFonts w:cs="Times New Roman (Body CS)"/>
+                <w:color w:val="404040" w:themeColor="text1" w:themeTint="BF"/>
+                <w:sz w:val="20"/>
+                <w:szCs w:val="20"/>
+              </w:rPr>
+              <w:t xml:space="preserve">team or </w:t>
+            </w:r>
+            <w:r>
+              <w:rPr>
+                <w:rFonts w:cs="Times New Roman (Body CS)"/>
+                <w:color w:val="404040" w:themeColor="text1" w:themeTint="BF"/>
+                <w:sz w:val="20"/>
+                <w:szCs w:val="20"/>
+              </w:rPr>
+              <w:t xml:space="preserve">to </w:t>
+            </w:r>
+            <w:r>
+              <w:rPr>
+                <w:rFonts w:cs="Times New Roman (Body CS)"/>
+                <w:color w:val="404040" w:themeColor="text1" w:themeTint="BF"/>
+                <w:sz w:val="20"/>
+                <w:szCs w:val="20"/>
+              </w:rPr>
+              <w:t xml:space="preserve">an interesting </w:t>
+            </w:r>
+            <w:r>
+              <w:rPr>
+                <w:rFonts w:cs="Times New Roman (Body CS)"/>
+                <w:color w:val="404040" w:themeColor="text1" w:themeTint="BF"/>
+                <w:sz w:val="20"/>
+                <w:szCs w:val="20"/>
+              </w:rPr>
+              <w:t>project</w:t>
+            </w:r>
+            <w:r>
+              <w:rPr>
+                <w:rFonts w:cs="Times New Roman (Body CS)"/>
+                <w:color w:val="404040" w:themeColor="text1" w:themeTint="BF"/>
+                <w:sz w:val="20"/>
+                <w:szCs w:val="20"/>
+              </w:rPr>
+              <w:t xml:space="preserve"> or initiative</w:t>
+            </w:r>
+            <w:r>
+              <w:rPr>
+                <w:rFonts w:cs="Times New Roman (Body CS)"/>
+                <w:color w:val="404040" w:themeColor="text1" w:themeTint="BF"/>
+                <w:sz w:val="20"/>
+                <w:szCs w:val="20"/>
+              </w:rPr>
+              <w:t xml:space="preserve">, with a preference for </w:t>
+            </w:r>
+            <w:r>
+              <w:rPr>
+                <w:rFonts w:cs="Times New Roman (Body CS)"/>
+                <w:color w:val="404040" w:themeColor="text1" w:themeTint="BF"/>
+                <w:sz w:val="20"/>
+                <w:szCs w:val="20"/>
+              </w:rPr>
+              <w:t xml:space="preserve">mostly </w:t>
+            </w:r>
+            <w:r>
+              <w:rPr>
+                <w:rFonts w:cs="Times New Roman (Body CS)"/>
+                <w:color w:val="404040" w:themeColor="text1" w:themeTint="BF"/>
+                <w:sz w:val="20"/>
+                <w:szCs w:val="20"/>
+              </w:rPr>
+              <w:t xml:space="preserve">remote </w:t>
+            </w:r>
+            <w:r>
+              <w:rPr>
+                <w:rFonts w:cs="Times New Roman (Body CS)"/>
+                <w:color w:val="404040" w:themeColor="text1" w:themeTint="BF"/>
+                <w:sz w:val="20"/>
+                <w:szCs w:val="20"/>
+              </w:rPr>
+              <w:t>work</w:t>
+            </w:r>
+            <w:r>
+              <w:rPr>
+                <w:rFonts w:cs="Times New Roman (Body CS)"/>
+                <w:color w:val="404040" w:themeColor="text1" w:themeTint="BF"/>
+                <w:sz w:val="20"/>
+                <w:szCs w:val="20"/>
+              </w:rPr>
+              <w:t>.</w:t>
+            </w:r>
+          </w:p>
+          <w:p>
+            <w:pPr>
+              <w:pBdr>
+                <w:bottom w:val="single" w:sz="24" w:space="1" w:color="auto"/>
+              </w:pBdr>
+              <w:tabs>
+                <w:tab w:val="left" w:pos="5727"/>
+              </w:tabs>
+              <w:spacing w:before="360"/>
+              <w:ind w:right="144"/>
+              <w:rPr>
+                <w:rFonts w:cs="Times New Roman (Body CS)"/>
+                <w:b/>
+                <w:caps/>
+                <w:sz w:val="32"/>
+              </w:rPr>
+            </w:pPr>
+            <w:r>
+              <w:rPr>
+                <w:rFonts w:cs="Times New Roman (Body CS)"/>
+                <w:b/>
+                <w:caps/>
+                <w:sz w:val="32"/>
+              </w:rPr>
               <w:t>Professional Experience</w:t>
             </w:r>
           </w:p>
@@ -239,10 +808,9 @@
               <w:tabs>
                 <w:tab w:val="left" w:pos="5007"/>
               </w:tabs>
-              <w:spacing w:before="360"/>
+              <w:spacing w:before="240"/>
               <w:ind w:right="144"/>
             </w:pPr>
-            <w:proofErr w:type="spellStart"/>
             <w:r>
               <w:rPr>
                 <w:rFonts w:cs="Times New Roman (Body CS)"/>
@@ -250,13 +818,33 @@
               </w:rPr>
               <w:t>WebEquate</w:t>
             </w:r>
-            <w:proofErr w:type="spellEnd"/>
-            <w:r>
-              <w:rPr>
-                <w:rFonts w:cs="Times New Roman (Body CS)"/>
-                <w:b/>
-              </w:rPr>
-              <w:t xml:space="preserve">    </w:t>
+            <w:r>
+              <w:rPr>
+                <w:rFonts w:cs="Times New Roman (Body CS)"/>
+                <w:b/>
+                <w:sz w:val="20"/>
+                <w:szCs w:val="20"/>
+              </w:rPr>
+              <w:t xml:space="preserve">  </w:t>
+            </w:r>
+            <w:r>
+              <w:rPr>
+                <w:rFonts w:cs="Times New Roman (Body CS)"/>
+                <w:b/>
+                <w:color w:val="808080" w:themeColor="background1" w:themeShade="80"/>
+                <w:sz w:val="20"/>
+                <w:szCs w:val="20"/>
+              </w:rPr>
+              <w:t>|</w:t>
+            </w:r>
+            <w:r>
+              <w:rPr>
+                <w:rFonts w:cs="Times New Roman (Body CS)"/>
+                <w:b/>
+                <w:sz w:val="20"/>
+                <w:szCs w:val="20"/>
+              </w:rPr>
+              <w:t xml:space="preserve">  </w:t>
             </w:r>
             <w:r>
               <w:rPr>
@@ -295,6 +883,7 @@
                 <w:tab w:val="left" w:pos="5727"/>
                 <w:tab w:val="right" w:pos="8640"/>
               </w:tabs>
+              <w:spacing w:before="20"/>
               <w:ind w:right="144"/>
             </w:pPr>
             <w:r>
@@ -313,28 +902,44 @@
                 <w:color w:val="498FE7"/>
                 <w:sz w:val="22"/>
               </w:rPr>
-              <w:t xml:space="preserve"> &amp; Founder</w:t>
-            </w:r>
-            <w:r>
-              <w:rPr>
-                <w:rFonts w:cs="Times New Roman (Body CS)"/>
+              <w:t xml:space="preserve"> &amp; Founde</w:t>
+            </w:r>
+            <w:r>
+              <w:rPr>
+                <w:rFonts w:cs="Times New Roman (Body CS)"/>
+                <w:b/>
+                <w:color w:val="498FE7"/>
                 <w:sz w:val="22"/>
               </w:rPr>
+              <w:t>r</w:t>
+            </w:r>
+            <w:r>
+              <w:rPr>
+                <w:rFonts w:cs="Times New Roman (Body CS)"/>
+                <w:b/>
+                <w:sz w:val="20"/>
+                <w:szCs w:val="20"/>
+              </w:rPr>
               <w:t xml:space="preserve">  </w:t>
             </w:r>
             <w:r>
               <w:rPr>
                 <w:rFonts w:cs="Times New Roman (Body CS)"/>
-                <w:sz w:val="22"/>
-              </w:rPr>
-              <w:t xml:space="preserve"> </w:t>
-            </w:r>
-            <w:r>
-              <w:rPr>
-                <w:rFonts w:cs="Times New Roman (Body CS)"/>
-                <w:sz w:val="22"/>
-              </w:rPr>
-              <w:t xml:space="preserve"> </w:t>
+                <w:b/>
+                <w:color w:val="808080" w:themeColor="background1" w:themeShade="80"/>
+                <w:sz w:val="20"/>
+                <w:szCs w:val="20"/>
+              </w:rPr>
+              <w:t>|</w:t>
+            </w:r>
+            <w:r>
+              <w:rPr>
+                <w:rFonts w:cs="Times New Roman (Body CS)"/>
+                <w:b/>
+                <w:sz w:val="20"/>
+                <w:szCs w:val="20"/>
+              </w:rPr>
+              <w:t xml:space="preserve">  </w:t>
             </w:r>
             <w:r>
               <w:rPr>
@@ -428,7 +1033,15 @@
                 <w:color w:val="404040" w:themeColor="text1" w:themeTint="BF"/>
                 <w:sz w:val="20"/>
               </w:rPr>
-              <w:t>Rebuil</w:t>
+              <w:t>B</w:t>
+            </w:r>
+            <w:r>
+              <w:rPr>
+                <w:rFonts w:cs="Times New Roman (Body CS)"/>
+                <w:color w:val="404040" w:themeColor="text1" w:themeTint="BF"/>
+                <w:sz w:val="20"/>
+              </w:rPr>
+              <w:t>uil</w:t>
             </w:r>
             <w:r>
               <w:rPr>
@@ -444,41 +1057,63 @@
                 <w:color w:val="404040" w:themeColor="text1" w:themeTint="BF"/>
                 <w:sz w:val="20"/>
               </w:rPr>
-              <w:t xml:space="preserve"> websites </w:t>
-            </w:r>
-            <w:r>
-              <w:rPr>
-                <w:rFonts w:cs="Times New Roman (Body CS)"/>
-                <w:color w:val="404040" w:themeColor="text1" w:themeTint="BF"/>
-                <w:sz w:val="20"/>
-              </w:rPr>
-              <w:t>using Next.js, React, JavaScript / TypeScript,</w:t>
-            </w:r>
-            <w:r>
-              <w:rPr>
-                <w:rFonts w:cs="Times New Roman (Body CS)"/>
-                <w:color w:val="404040" w:themeColor="text1" w:themeTint="BF"/>
-                <w:sz w:val="20"/>
-              </w:rPr>
-              <w:t xml:space="preserve"> MongoDB, Tailwind, and </w:t>
-            </w:r>
-            <w:proofErr w:type="spellStart"/>
-            <w:r>
-              <w:rPr>
-                <w:rFonts w:cs="Times New Roman (Body CS)"/>
-                <w:color w:val="404040" w:themeColor="text1" w:themeTint="BF"/>
-                <w:sz w:val="20"/>
-              </w:rPr>
-              <w:t>Vercel</w:t>
-            </w:r>
-            <w:proofErr w:type="spellEnd"/>
-            <w:r>
-              <w:rPr>
-                <w:rFonts w:cs="Times New Roman (Body CS)"/>
-                <w:color w:val="404040" w:themeColor="text1" w:themeTint="BF"/>
-                <w:sz w:val="20"/>
-              </w:rPr>
-              <w:t>, to modernize development workflow, streamline site updates, and enhance site speed.</w:t>
+              <w:t xml:space="preserve"> </w:t>
+            </w:r>
+            <w:r>
+              <w:rPr>
+                <w:rFonts w:cs="Times New Roman (Body CS)"/>
+                <w:color w:val="404040" w:themeColor="text1" w:themeTint="BF"/>
+                <w:sz w:val="20"/>
+              </w:rPr>
+              <w:t xml:space="preserve">new </w:t>
+            </w:r>
+            <w:r>
+              <w:rPr>
+                <w:rFonts w:cs="Times New Roman (Body CS)"/>
+                <w:color w:val="404040" w:themeColor="text1" w:themeTint="BF"/>
+                <w:sz w:val="20"/>
+              </w:rPr>
+              <w:t xml:space="preserve">websites </w:t>
+            </w:r>
+            <w:r>
+              <w:rPr>
+                <w:rFonts w:cs="Times New Roman (Body CS)"/>
+                <w:color w:val="404040" w:themeColor="text1" w:themeTint="BF"/>
+                <w:sz w:val="20"/>
+              </w:rPr>
+              <w:t xml:space="preserve">and re-built existing portfolio of websites </w:t>
+            </w:r>
+            <w:r>
+              <w:rPr>
+                <w:rFonts w:cs="Times New Roman (Body CS)"/>
+                <w:color w:val="404040" w:themeColor="text1" w:themeTint="BF"/>
+                <w:sz w:val="20"/>
+              </w:rPr>
+              <w:t>using Next.js, React, TypeScript,</w:t>
+            </w:r>
+            <w:r>
+              <w:rPr>
+                <w:rFonts w:cs="Times New Roman (Body CS)"/>
+                <w:color w:val="404040" w:themeColor="text1" w:themeTint="BF"/>
+                <w:sz w:val="20"/>
+              </w:rPr>
+              <w:t xml:space="preserve"> MongoDB, Tailwind</w:t>
+            </w:r>
+            <w:r>
+              <w:rPr>
+                <w:rFonts w:cs="Times New Roman (Body CS)"/>
+                <w:color w:val="404040" w:themeColor="text1" w:themeTint="BF"/>
+                <w:sz w:val="20"/>
+              </w:rPr>
+              <w:t xml:space="preserve"> CSS</w:t>
+            </w:r>
+            <w:r>
+              <w:rPr>
+                <w:rFonts w:cs="Times New Roman (Body CS)"/>
+                <w:color w:val="404040" w:themeColor="text1" w:themeTint="BF"/>
+                <w:sz w:val="20"/>
+              </w:rPr>
+              <w:t>, and Vercel, to modernize development workflow, streamline site updates, and enhance site speed.</w:t>
             </w:r>
           </w:p>
           <w:p>
@@ -486,7 +1121,7 @@
               <w:tabs>
                 <w:tab w:val="left" w:pos="5007"/>
               </w:tabs>
-              <w:spacing w:before="360"/>
+              <w:spacing w:before="240"/>
               <w:ind w:right="144"/>
             </w:pPr>
             <w:r>
@@ -494,17 +1129,65 @@
                 <w:rFonts w:cs="Times New Roman (Body CS)"/>
                 <w:b/>
               </w:rPr>
-              <w:t xml:space="preserve">Etsy    </w:t>
-            </w:r>
-            <w:r>
-              <w:rPr>
-                <w:rFonts w:cs="Times New Roman (Body CS)"/>
-                <w:b/>
-                <w:bCs/>
-                <w:color w:val="808080" w:themeColor="background1" w:themeShade="80"/>
-                <w:sz w:val="20"/>
-              </w:rPr>
-              <w:t>Brooklyn, NY (Fully remote from Denver, CO)</w:t>
+              <w:t>Etsy</w:t>
+            </w:r>
+            <w:r>
+              <w:rPr>
+                <w:rFonts w:cs="Times New Roman (Body CS)"/>
+                <w:b/>
+                <w:sz w:val="20"/>
+                <w:szCs w:val="20"/>
+              </w:rPr>
+              <w:t xml:space="preserve">  </w:t>
+            </w:r>
+            <w:r>
+              <w:rPr>
+                <w:rFonts w:cs="Times New Roman (Body CS)"/>
+                <w:b/>
+                <w:color w:val="808080" w:themeColor="background1" w:themeShade="80"/>
+                <w:sz w:val="20"/>
+                <w:szCs w:val="20"/>
+              </w:rPr>
+              <w:t>|</w:t>
+            </w:r>
+            <w:r>
+              <w:rPr>
+                <w:rFonts w:cs="Times New Roman (Body CS)"/>
+                <w:b/>
+                <w:sz w:val="20"/>
+                <w:szCs w:val="20"/>
+              </w:rPr>
+              <w:t xml:space="preserve">  </w:t>
+            </w:r>
+            <w:r>
+              <w:rPr>
+                <w:rFonts w:cs="Times New Roman (Body CS)"/>
+                <w:b/>
+                <w:bCs/>
+                <w:color w:val="808080" w:themeColor="background1" w:themeShade="80"/>
+                <w:sz w:val="20"/>
+              </w:rPr>
+              <w:t>Brooklyn, NY (</w:t>
+            </w:r>
+            <w:r>
+              <w:rPr>
+                <w:rFonts w:cs="Times New Roman (Body CS)"/>
+                <w:b/>
+                <w:bCs/>
+                <w:color w:val="808080" w:themeColor="background1" w:themeShade="80"/>
+                <w:sz w:val="20"/>
+              </w:rPr>
+              <w:t>Remote</w:t>
+            </w:r>
+            <w:r>
+              <w:rPr>
+                <w:rFonts w:cs="Times New Roman (Body CS)"/>
+                <w:b/>
+                <w:bCs/>
+                <w:color w:val="808080" w:themeColor="background1" w:themeShade="80"/>
+                <w:sz w:val="20"/>
+              </w:rPr>
+              <w:t xml:space="preserve"> from Denver, CO)</w:t>
             </w:r>
           </w:p>
           <w:p>
@@ -513,6 +1196,7 @@
                 <w:tab w:val="left" w:pos="5727"/>
                 <w:tab w:val="right" w:pos="8640"/>
               </w:tabs>
+              <w:spacing w:before="20"/>
               <w:ind w:right="144"/>
             </w:pPr>
             <w:r>
@@ -522,7 +1206,7 @@
                 <w:color w:val="498FE7"/>
                 <w:sz w:val="22"/>
               </w:rPr>
-              <w:t>Software Engineer</w:t>
+              <w:t xml:space="preserve">Full Stack </w:t>
             </w:r>
             <w:r>
               <w:rPr>
@@ -531,9 +1215,8 @@
                 <w:color w:val="498FE7"/>
                 <w:sz w:val="22"/>
               </w:rPr>
-              <w:t xml:space="preserve"> (</w:t>
-            </w:r>
-            <w:proofErr w:type="gramStart"/>
+              <w:t>Software Enginee</w:t>
+            </w:r>
             <w:r>
               <w:rPr>
                 <w:rFonts w:cs="Times New Roman (Body CS)"/>
@@ -541,22 +1224,35 @@
                 <w:color w:val="498FE7"/>
                 <w:sz w:val="22"/>
               </w:rPr>
-              <w:t>Contract)</w:t>
-            </w:r>
-            <w:r>
-              <w:rPr>
-                <w:rFonts w:cs="Times New Roman (Body CS)"/>
-                <w:sz w:val="22"/>
-              </w:rPr>
-              <w:t xml:space="preserve">   </w:t>
-            </w:r>
-            <w:proofErr w:type="gramEnd"/>
-            <w:r>
-              <w:rPr>
-                <w:rFonts w:cs="Times New Roman (Body CS)"/>
-                <w:sz w:val="22"/>
-              </w:rPr>
-              <w:t xml:space="preserve"> </w:t>
+              <w:t>r</w:t>
+            </w:r>
+            <w:r>
+              <w:rPr>
+                <w:rFonts w:cs="Times New Roman (Body CS)"/>
+                <w:b/>
+                <w:sz w:val="20"/>
+                <w:szCs w:val="20"/>
+              </w:rPr>
+              <w:t xml:space="preserve">  </w:t>
+            </w:r>
+            <w:r>
+              <w:rPr>
+                <w:rFonts w:cs="Times New Roman (Body CS)"/>
+                <w:b/>
+                <w:color w:val="808080" w:themeColor="background1" w:themeShade="80"/>
+                <w:sz w:val="20"/>
+                <w:szCs w:val="20"/>
+              </w:rPr>
+              <w:t>|</w:t>
+            </w:r>
+            <w:r>
+              <w:rPr>
+                <w:rFonts w:cs="Times New Roman (Body CS)"/>
+                <w:b/>
+                <w:sz w:val="20"/>
+                <w:szCs w:val="20"/>
+              </w:rPr>
+              <w:t xml:space="preserve">  </w:t>
             </w:r>
             <w:r>
               <w:rPr>
@@ -612,6 +1308,17 @@
                 <w:sz w:val="20"/>
               </w:rPr>
               <w:t>July 2022</w:t>
+            </w:r>
+            <w:r>
+              <w:rPr>
+                <w:rFonts w:cs="Times New Roman (Body CS)"/>
+                <w:b/>
+                <w:bCs/>
+                <w:i/>
+                <w:color w:val="808080" w:themeColor="background1" w:themeShade="80"/>
+                <w:sz w:val="20"/>
+              </w:rPr>
+              <w:t xml:space="preserve"> (Contract)</w:t>
             </w:r>
           </w:p>
           <w:p>
@@ -639,7 +1346,23 @@
                 <w:color w:val="404040" w:themeColor="text1" w:themeTint="BF"/>
                 <w:sz w:val="20"/>
               </w:rPr>
-              <w:t>Provided and maintained tools, infrastructure, and documentation to enable Etsy product teams to use modern front end development practices.</w:t>
+              <w:t xml:space="preserve">Provided and maintained tools, infrastructure, and documentation to enable Etsy product teams to </w:t>
+            </w:r>
+            <w:r>
+              <w:rPr>
+                <w:rFonts w:cs="Times New Roman (Body CS)"/>
+                <w:color w:val="404040" w:themeColor="text1" w:themeTint="BF"/>
+                <w:sz w:val="20"/>
+              </w:rPr>
+              <w:t>leverage</w:t>
+            </w:r>
+            <w:r>
+              <w:rPr>
+                <w:rFonts w:cs="Times New Roman (Body CS)"/>
+                <w:color w:val="404040" w:themeColor="text1" w:themeTint="BF"/>
+                <w:sz w:val="20"/>
+              </w:rPr>
+              <w:t xml:space="preserve"> modern front end development practices.</w:t>
             </w:r>
           </w:p>
           <w:p>
@@ -667,7 +1390,71 @@
                 <w:color w:val="404040" w:themeColor="text1" w:themeTint="BF"/>
                 <w:sz w:val="20"/>
               </w:rPr>
-              <w:t>Supported Mobius, a framework which allows development of interactive server side rendered (SSR) React component islands, able to inter-communicate once hydrated using a shared Redux store (Redux Toolkit), while still maintaining site speed for shoppers and search engines.</w:t>
+              <w:t xml:space="preserve">Supported Mobius, a framework </w:t>
+            </w:r>
+            <w:r>
+              <w:rPr>
+                <w:rFonts w:cs="Times New Roman (Body CS)"/>
+                <w:color w:val="404040" w:themeColor="text1" w:themeTint="BF"/>
+                <w:sz w:val="20"/>
+              </w:rPr>
+              <w:t>for</w:t>
+            </w:r>
+            <w:r>
+              <w:rPr>
+                <w:rFonts w:cs="Times New Roman (Body CS)"/>
+                <w:color w:val="404040" w:themeColor="text1" w:themeTint="BF"/>
+                <w:sz w:val="20"/>
+              </w:rPr>
+              <w:t xml:space="preserve"> development of interactive </w:t>
+            </w:r>
+            <w:r>
+              <w:rPr>
+                <w:rFonts w:cs="Times New Roman (Body CS)"/>
+                <w:color w:val="404040" w:themeColor="text1" w:themeTint="BF"/>
+                <w:sz w:val="20"/>
+              </w:rPr>
+              <w:t xml:space="preserve">server-rendered </w:t>
+            </w:r>
+            <w:r>
+              <w:rPr>
+                <w:rFonts w:cs="Times New Roman (Body CS)"/>
+                <w:color w:val="404040" w:themeColor="text1" w:themeTint="BF"/>
+                <w:sz w:val="20"/>
+              </w:rPr>
+              <w:t xml:space="preserve">React component islands, able to </w:t>
+            </w:r>
+            <w:r>
+              <w:rPr>
+                <w:rFonts w:cs="Times New Roman (Body CS)"/>
+                <w:color w:val="404040" w:themeColor="text1" w:themeTint="BF"/>
+                <w:sz w:val="20"/>
+              </w:rPr>
+              <w:t>inter-</w:t>
+            </w:r>
+            <w:r>
+              <w:rPr>
+                <w:rFonts w:cs="Times New Roman (Body CS)"/>
+                <w:color w:val="404040" w:themeColor="text1" w:themeTint="BF"/>
+                <w:sz w:val="20"/>
+              </w:rPr>
+              <w:t xml:space="preserve">communicate once hydrated using a shared Redux store, </w:t>
+            </w:r>
+            <w:r>
+              <w:rPr>
+                <w:rFonts w:cs="Times New Roman (Body CS)"/>
+                <w:color w:val="404040" w:themeColor="text1" w:themeTint="BF"/>
+                <w:sz w:val="20"/>
+              </w:rPr>
+              <w:t>while still maintaining</w:t>
+            </w:r>
+            <w:r>
+              <w:rPr>
+                <w:rFonts w:cs="Times New Roman (Body CS)"/>
+                <w:color w:val="404040" w:themeColor="text1" w:themeTint="BF"/>
+                <w:sz w:val="20"/>
+              </w:rPr>
+              <w:t xml:space="preserve"> site speed for shoppers and search engines.</w:t>
             </w:r>
           </w:p>
           <w:p>
@@ -695,7 +1482,39 @@
                 <w:color w:val="404040" w:themeColor="text1" w:themeTint="BF"/>
                 <w:sz w:val="20"/>
               </w:rPr>
-              <w:t>Participated in replacement of Underscore library with native JavaScript / TypeScript, and in transition from Smarty templates to Mustache, in the interest of a more consistent developer experience and improved site performance</w:t>
+              <w:t xml:space="preserve">Participated in replacement of Underscore library with native JavaScript / TypeScript, </w:t>
+            </w:r>
+            <w:r>
+              <w:rPr>
+                <w:rFonts w:cs="Times New Roman (Body CS)"/>
+                <w:color w:val="404040" w:themeColor="text1" w:themeTint="BF"/>
+                <w:sz w:val="20"/>
+              </w:rPr>
+              <w:t>to provide</w:t>
+            </w:r>
+            <w:r>
+              <w:rPr>
+                <w:rFonts w:cs="Times New Roman (Body CS)"/>
+                <w:color w:val="404040" w:themeColor="text1" w:themeTint="BF"/>
+                <w:sz w:val="20"/>
+              </w:rPr>
+              <w:t xml:space="preserve"> a more consistent developer experience and </w:t>
+            </w:r>
+            <w:r>
+              <w:rPr>
+                <w:rFonts w:cs="Times New Roman (Body CS)"/>
+                <w:color w:val="404040" w:themeColor="text1" w:themeTint="BF"/>
+                <w:sz w:val="20"/>
+              </w:rPr>
+              <w:t xml:space="preserve">to </w:t>
+            </w:r>
+            <w:r>
+              <w:rPr>
+                <w:rFonts w:cs="Times New Roman (Body CS)"/>
+                <w:color w:val="404040" w:themeColor="text1" w:themeTint="BF"/>
+                <w:sz w:val="20"/>
+              </w:rPr>
+              <w:t>improve site performance</w:t>
             </w:r>
             <w:r>
               <w:rPr>
@@ -711,21 +1530,8 @@
               <w:tabs>
                 <w:tab w:val="left" w:pos="5727"/>
               </w:tabs>
+              <w:spacing w:before="240"/>
               <w:ind w:right="144"/>
-              <w:rPr>
-                <w:rFonts w:cs="Times New Roman (Body CS)"/>
-                <w:color w:val="404040" w:themeColor="text1" w:themeTint="BF"/>
-                <w:sz w:val="20"/>
-              </w:rPr>
-            </w:pPr>
-          </w:p>
-          <w:p>
-            <w:pPr>
-              <w:tabs>
-                <w:tab w:val="left" w:pos="5727"/>
-              </w:tabs>
-              <w:spacing w:before="80"/>
-              <w:ind w:right="144"/>
             </w:pPr>
             <w:r>
               <w:rPr>
@@ -738,8 +1544,29 @@
               <w:rPr>
                 <w:rFonts w:cs="Times New Roman (Body CS)"/>
                 <w:b/>
-              </w:rPr>
-              <w:t xml:space="preserve">    </w:t>
+                <w:sz w:val="20"/>
+                <w:szCs w:val="20"/>
+              </w:rPr>
+              <w:t xml:space="preserve">  </w:t>
+            </w:r>
+            <w:r>
+              <w:rPr>
+                <w:rFonts w:cs="Times New Roman (Body CS)"/>
+                <w:b/>
+                <w:color w:val="808080" w:themeColor="background1" w:themeShade="80"/>
+                <w:sz w:val="20"/>
+                <w:szCs w:val="20"/>
+              </w:rPr>
+              <w:t>|</w:t>
+            </w:r>
+            <w:r>
+              <w:rPr>
+                <w:rFonts w:cs="Times New Roman (Body CS)"/>
+                <w:b/>
+                <w:sz w:val="20"/>
+                <w:szCs w:val="20"/>
+              </w:rPr>
+              <w:t xml:space="preserve">  </w:t>
             </w:r>
             <w:r>
               <w:rPr>
@@ -768,6 +1595,7 @@
                 <w:tab w:val="left" w:pos="5727"/>
                 <w:tab w:val="right" w:pos="8640"/>
               </w:tabs>
+              <w:spacing w:before="20"/>
               <w:ind w:right="144"/>
             </w:pPr>
             <w:r>
@@ -777,9 +1605,8 @@
                 <w:color w:val="498FE7"/>
                 <w:sz w:val="22"/>
               </w:rPr>
-              <w:t>Front End Software Developer (</w:t>
-            </w:r>
-            <w:proofErr w:type="gramStart"/>
+              <w:t>Front End Software Develope</w:t>
+            </w:r>
             <w:r>
               <w:rPr>
                 <w:rFonts w:cs="Times New Roman (Body CS)"/>
@@ -787,29 +1614,35 @@
                 <w:color w:val="498FE7"/>
                 <w:sz w:val="22"/>
               </w:rPr>
-              <w:t>Contract)</w:t>
-            </w:r>
-            <w:r>
-              <w:rPr>
-                <w:rFonts w:cs="Times New Roman (Body CS)"/>
-                <w:sz w:val="22"/>
+              <w:t>r</w:t>
+            </w:r>
+            <w:r>
+              <w:rPr>
+                <w:rFonts w:cs="Times New Roman (Body CS)"/>
+                <w:b/>
+                <w:sz w:val="20"/>
+                <w:szCs w:val="20"/>
               </w:rPr>
               <w:t xml:space="preserve">  </w:t>
             </w:r>
             <w:r>
               <w:rPr>
                 <w:rFonts w:cs="Times New Roman (Body CS)"/>
-                <w:sz w:val="22"/>
-              </w:rPr>
-              <w:t xml:space="preserve"> </w:t>
-            </w:r>
-            <w:proofErr w:type="gramEnd"/>
-            <w:r>
-              <w:rPr>
-                <w:rFonts w:cs="Times New Roman (Body CS)"/>
-                <w:sz w:val="22"/>
-              </w:rPr>
-              <w:t xml:space="preserve"> </w:t>
+                <w:b/>
+                <w:color w:val="808080" w:themeColor="background1" w:themeShade="80"/>
+                <w:sz w:val="20"/>
+                <w:szCs w:val="20"/>
+              </w:rPr>
+              <w:t>|</w:t>
+            </w:r>
+            <w:r>
+              <w:rPr>
+                <w:rFonts w:cs="Times New Roman (Body CS)"/>
+                <w:b/>
+                <w:sz w:val="20"/>
+                <w:szCs w:val="20"/>
+              </w:rPr>
+              <w:t xml:space="preserve">  </w:t>
             </w:r>
             <w:r>
               <w:rPr>
@@ -821,6 +1654,17 @@
                 <w:sz w:val="20"/>
               </w:rPr>
               <w:t>June 2019 – Mar 2020</w:t>
+            </w:r>
+            <w:r>
+              <w:rPr>
+                <w:rFonts w:cs="Times New Roman (Body CS)"/>
+                <w:b/>
+                <w:bCs/>
+                <w:i/>
+                <w:color w:val="808080" w:themeColor="background1" w:themeShade="80"/>
+                <w:sz w:val="20"/>
+              </w:rPr>
+              <w:t xml:space="preserve"> (Contract)</w:t>
             </w:r>
           </w:p>
           <w:p>
@@ -848,25 +1692,7 @@
                 <w:color w:val="404040" w:themeColor="text1" w:themeTint="BF"/>
                 <w:sz w:val="20"/>
               </w:rPr>
-              <w:t xml:space="preserve">Developed in JavaScript, primarily using React and Redux, for </w:t>
-            </w:r>
-            <w:proofErr w:type="spellStart"/>
-            <w:r>
-              <w:rPr>
-                <w:rFonts w:cs="Times New Roman (Body CS)"/>
-                <w:color w:val="404040" w:themeColor="text1" w:themeTint="BF"/>
-                <w:sz w:val="20"/>
-              </w:rPr>
-              <w:t>OnTech</w:t>
-            </w:r>
-            <w:proofErr w:type="spellEnd"/>
-            <w:r>
-              <w:rPr>
-                <w:rFonts w:cs="Times New Roman (Body CS)"/>
-                <w:color w:val="404040" w:themeColor="text1" w:themeTint="BF"/>
-                <w:sz w:val="20"/>
-              </w:rPr>
-              <w:t xml:space="preserve"> Smart Services, an e-commerce site focused on selling smart home devices and expert installation.</w:t>
+              <w:t>Developed in JavaScript, primarily using React and Redux, for OnTech Smart Services, an e-commerce site focused on selling smart home devices and expert installation.</w:t>
             </w:r>
           </w:p>
           <w:p>
@@ -954,7 +1780,23 @@
                 <w:color w:val="404040" w:themeColor="text1" w:themeTint="BF"/>
                 <w:sz w:val="20"/>
               </w:rPr>
-              <w:t>Improved Where’s My Tech, a Shopify app with a Ruby on Rails codebase, using corporate APIs to dynamically update a map showing technician location, van direction, and route details.</w:t>
+              <w:t xml:space="preserve">Improved Where’s My Tech, a Shopify app with a Ruby on Rails </w:t>
+            </w:r>
+            <w:r>
+              <w:rPr>
+                <w:rFonts w:cs="Times New Roman (Body CS)"/>
+                <w:color w:val="404040" w:themeColor="text1" w:themeTint="BF"/>
+                <w:sz w:val="20"/>
+              </w:rPr>
+              <w:t xml:space="preserve">and JavaScript </w:t>
+            </w:r>
+            <w:r>
+              <w:rPr>
+                <w:rFonts w:cs="Times New Roman (Body CS)"/>
+                <w:color w:val="404040" w:themeColor="text1" w:themeTint="BF"/>
+                <w:sz w:val="20"/>
+              </w:rPr>
+              <w:t>codebase, using corporate APIs to dynamically update a map showing technician location, van direction, and route details.</w:t>
             </w:r>
           </w:p>
           <w:p>
@@ -962,54 +1804,61 @@
               <w:tabs>
                 <w:tab w:val="left" w:pos="5727"/>
               </w:tabs>
+              <w:spacing w:before="240"/>
               <w:ind w:right="144"/>
-              <w:rPr>
-                <w:rFonts w:cs="Times New Roman (Body CS)"/>
-                <w:color w:val="404040" w:themeColor="text1" w:themeTint="BF"/>
-                <w:sz w:val="20"/>
-              </w:rPr>
-            </w:pPr>
+            </w:pPr>
+            <w:r>
+              <w:rPr>
+                <w:rFonts w:cs="Times New Roman (Body CS)"/>
+                <w:b/>
+              </w:rPr>
+              <w:t>WebEquate</w:t>
+            </w:r>
+            <w:r>
+              <w:rPr>
+                <w:rFonts w:cs="Times New Roman (Body CS)"/>
+                <w:b/>
+                <w:sz w:val="20"/>
+                <w:szCs w:val="20"/>
+              </w:rPr>
+              <w:t xml:space="preserve">  </w:t>
+            </w:r>
+            <w:r>
+              <w:rPr>
+                <w:rFonts w:cs="Times New Roman (Body CS)"/>
+                <w:b/>
+                <w:color w:val="808080" w:themeColor="background1" w:themeShade="80"/>
+                <w:sz w:val="20"/>
+                <w:szCs w:val="20"/>
+              </w:rPr>
+              <w:t>|</w:t>
+            </w:r>
+            <w:r>
+              <w:rPr>
+                <w:rFonts w:cs="Times New Roman (Body CS)"/>
+                <w:b/>
+                <w:sz w:val="20"/>
+                <w:szCs w:val="20"/>
+              </w:rPr>
+              <w:t xml:space="preserve">  </w:t>
+            </w:r>
+            <w:r>
+              <w:rPr>
+                <w:rFonts w:cs="Times New Roman (Body CS)"/>
+                <w:b/>
+                <w:bCs/>
+                <w:color w:val="808080" w:themeColor="background1" w:themeShade="80"/>
+                <w:sz w:val="20"/>
+              </w:rPr>
+              <w:t>Denver, CO</w:t>
+            </w:r>
           </w:p>
           <w:p>
             <w:pPr>
               <w:tabs>
                 <w:tab w:val="left" w:pos="5727"/>
               </w:tabs>
-              <w:spacing w:before="80"/>
-              <w:ind w:right="144"/>
-            </w:pPr>
-            <w:proofErr w:type="spellStart"/>
-            <w:r>
-              <w:rPr>
-                <w:rFonts w:cs="Times New Roman (Body CS)"/>
-                <w:b/>
-              </w:rPr>
-              <w:t>WebEquate</w:t>
-            </w:r>
-            <w:proofErr w:type="spellEnd"/>
-            <w:r>
-              <w:rPr>
-                <w:rFonts w:cs="Times New Roman (Body CS)"/>
-                <w:b/>
-              </w:rPr>
-              <w:t xml:space="preserve">    </w:t>
-            </w:r>
-            <w:r>
-              <w:rPr>
-                <w:rFonts w:cs="Times New Roman (Body CS)"/>
-                <w:b/>
-                <w:bCs/>
-                <w:color w:val="808080" w:themeColor="background1" w:themeShade="80"/>
-                <w:sz w:val="20"/>
-              </w:rPr>
-              <w:t>Denver, CO</w:t>
-            </w:r>
-          </w:p>
-          <w:p>
-            <w:pPr>
-              <w:tabs>
-                <w:tab w:val="left" w:pos="5727"/>
-              </w:tabs>
+              <w:spacing w:before="20"/>
               <w:ind w:right="144"/>
             </w:pPr>
             <w:r>
@@ -1019,7 +1868,7 @@
                 <w:color w:val="498FE7"/>
                 <w:sz w:val="22"/>
               </w:rPr>
-              <w:t xml:space="preserve">Founder &amp; </w:t>
+              <w:t>Full Stack</w:t>
             </w:r>
             <w:r>
               <w:rPr>
@@ -1028,7 +1877,7 @@
                 <w:color w:val="498FE7"/>
                 <w:sz w:val="22"/>
               </w:rPr>
-              <w:t>Full Stack</w:t>
+              <w:t xml:space="preserve"> Developer</w:t>
             </w:r>
             <w:r>
               <w:rPr>
@@ -1037,14 +1886,44 @@
                 <w:color w:val="498FE7"/>
                 <w:sz w:val="22"/>
               </w:rPr>
-              <w:t xml:space="preserve"> Developer</w:t>
-            </w:r>
-            <w:r>
-              <w:rPr>
-                <w:rFonts w:cs="Times New Roman (Body CS)"/>
+              <w:t xml:space="preserve"> &amp; Founde</w:t>
+            </w:r>
+            <w:r>
+              <w:rPr>
+                <w:rFonts w:cs="Times New Roman (Body CS)"/>
+                <w:b/>
+                <w:color w:val="498FE7"/>
                 <w:sz w:val="22"/>
               </w:rPr>
-              <w:t xml:space="preserve">    </w:t>
+              <w:t>r</w:t>
+            </w:r>
+            <w:r>
+              <w:rPr>
+                <w:rFonts w:cs="Times New Roman (Body CS)"/>
+                <w:b/>
+                <w:sz w:val="20"/>
+                <w:szCs w:val="20"/>
+              </w:rPr>
+              <w:t xml:space="preserve">  </w:t>
+            </w:r>
+            <w:r>
+              <w:rPr>
+                <w:rFonts w:cs="Times New Roman (Body CS)"/>
+                <w:b/>
+                <w:color w:val="808080" w:themeColor="background1" w:themeShade="80"/>
+                <w:sz w:val="20"/>
+                <w:szCs w:val="20"/>
+              </w:rPr>
+              <w:t>|</w:t>
+            </w:r>
+            <w:r>
+              <w:rPr>
+                <w:rFonts w:cs="Times New Roman (Body CS)"/>
+                <w:b/>
+                <w:sz w:val="20"/>
+                <w:szCs w:val="20"/>
+              </w:rPr>
+              <w:t xml:space="preserve">  </w:t>
             </w:r>
             <w:r>
               <w:rPr>
@@ -1099,7 +1978,29 @@
                 <w:color w:val="808080" w:themeColor="background1" w:themeShade="80"/>
                 <w:sz w:val="20"/>
               </w:rPr>
-              <w:t>Jul 2021</w:t>
+              <w:t>Jul</w:t>
+            </w:r>
+            <w:r>
+              <w:rPr>
+                <w:rFonts w:cs="Times New Roman (Body CS)"/>
+                <w:b/>
+                <w:bCs/>
+                <w:i/>
+                <w:color w:val="808080" w:themeColor="background1" w:themeShade="80"/>
+                <w:sz w:val="20"/>
+              </w:rPr>
+              <w:t>y</w:t>
+            </w:r>
+            <w:r>
+              <w:rPr>
+                <w:rFonts w:cs="Times New Roman (Body CS)"/>
+                <w:b/>
+                <w:bCs/>
+                <w:i/>
+                <w:color w:val="808080" w:themeColor="background1" w:themeShade="80"/>
+                <w:sz w:val="20"/>
+              </w:rPr>
+              <w:t xml:space="preserve"> 2021</w:t>
             </w:r>
           </w:p>
           <w:p>
@@ -1127,7 +2028,39 @@
                 <w:color w:val="404040" w:themeColor="text1" w:themeTint="BF"/>
                 <w:sz w:val="20"/>
               </w:rPr>
-              <w:t>Developed, maintain, and update RogerHaydenJohnson.com, the official artist website, using PHP 7 and MySQL, upgraded with a mobile</w:t>
+              <w:t>Developed, maintain</w:t>
+            </w:r>
+            <w:r>
+              <w:rPr>
+                <w:rFonts w:cs="Times New Roman (Body CS)"/>
+                <w:color w:val="404040" w:themeColor="text1" w:themeTint="BF"/>
+                <w:sz w:val="20"/>
+              </w:rPr>
+              <w:t>ed</w:t>
+            </w:r>
+            <w:r>
+              <w:rPr>
+                <w:rFonts w:cs="Times New Roman (Body CS)"/>
+                <w:color w:val="404040" w:themeColor="text1" w:themeTint="BF"/>
+                <w:sz w:val="20"/>
+              </w:rPr>
+              <w:t>, and update</w:t>
+            </w:r>
+            <w:r>
+              <w:rPr>
+                <w:rFonts w:cs="Times New Roman (Body CS)"/>
+                <w:color w:val="404040" w:themeColor="text1" w:themeTint="BF"/>
+                <w:sz w:val="20"/>
+              </w:rPr>
+              <w:t>d</w:t>
+            </w:r>
+            <w:r>
+              <w:rPr>
+                <w:rFonts w:cs="Times New Roman (Body CS)"/>
+                <w:color w:val="404040" w:themeColor="text1" w:themeTint="BF"/>
+                <w:sz w:val="20"/>
+              </w:rPr>
+              <w:t xml:space="preserve"> RogerHaydenJohnson.com, the official artist website, using PHP and MySQL, upgraded with a mobile</w:t>
             </w:r>
             <w:r>
               <w:rPr>
@@ -1187,65 +2120,1186 @@
                 <w:color w:val="404040" w:themeColor="text1" w:themeTint="BF"/>
                 <w:sz w:val="20"/>
               </w:rPr>
-              <w:t>s Aliens social media marketing campaign, incorporating swag giveaways at events, glossy double-sided business cards, Instagram profile, Facebook page, and a responsive website.</w:t>
-            </w:r>
-          </w:p>
+              <w:t xml:space="preserve">s Aliens social media marketing campaign, incorporating swag giveaways at events, </w:t>
+            </w:r>
+            <w:r>
+              <w:rPr>
+                <w:rFonts w:cs="Times New Roman (Body CS)"/>
+                <w:color w:val="404040" w:themeColor="text1" w:themeTint="BF"/>
+                <w:sz w:val="20"/>
+              </w:rPr>
+              <w:t>lead-generating</w:t>
+            </w:r>
+            <w:r>
+              <w:rPr>
+                <w:rFonts w:cs="Times New Roman (Body CS)"/>
+                <w:color w:val="404040" w:themeColor="text1" w:themeTint="BF"/>
+                <w:sz w:val="20"/>
+              </w:rPr>
+              <w:t xml:space="preserve"> business cards, </w:t>
+            </w:r>
+            <w:r>
+              <w:rPr>
+                <w:rFonts w:cs="Times New Roman (Body CS)"/>
+                <w:color w:val="404040" w:themeColor="text1" w:themeTint="BF"/>
+                <w:sz w:val="20"/>
+              </w:rPr>
+              <w:t xml:space="preserve">an </w:t>
+            </w:r>
+            <w:r>
+              <w:rPr>
+                <w:rFonts w:cs="Times New Roman (Body CS)"/>
+                <w:color w:val="404040" w:themeColor="text1" w:themeTint="BF"/>
+                <w:sz w:val="20"/>
+              </w:rPr>
+              <w:t xml:space="preserve">Instagram profile, </w:t>
+            </w:r>
+            <w:r>
+              <w:rPr>
+                <w:rFonts w:cs="Times New Roman (Body CS)"/>
+                <w:color w:val="404040" w:themeColor="text1" w:themeTint="BF"/>
+                <w:sz w:val="20"/>
+              </w:rPr>
+              <w:t xml:space="preserve">a </w:t>
+            </w:r>
+            <w:r>
+              <w:rPr>
+                <w:rFonts w:cs="Times New Roman (Body CS)"/>
+                <w:color w:val="404040" w:themeColor="text1" w:themeTint="BF"/>
+                <w:sz w:val="20"/>
+              </w:rPr>
+              <w:t xml:space="preserve">Facebook page, and a </w:t>
+            </w:r>
+            <w:r>
+              <w:rPr>
+                <w:rFonts w:cs="Times New Roman (Body CS)"/>
+                <w:color w:val="404040" w:themeColor="text1" w:themeTint="BF"/>
+                <w:sz w:val="20"/>
+              </w:rPr>
+              <w:t xml:space="preserve">fully </w:t>
+            </w:r>
+            <w:r>
+              <w:rPr>
+                <w:rFonts w:cs="Times New Roman (Body CS)"/>
+                <w:color w:val="404040" w:themeColor="text1" w:themeTint="BF"/>
+                <w:sz w:val="20"/>
+              </w:rPr>
+              <w:t>responsive website.</w:t>
+            </w:r>
+          </w:p>
+        </w:tc>
+        <w:tc>
+          <w:tcPr>
+            <w:tcW w:w="3055" w:type="dxa"/>
+          </w:tcPr>
+          <w:p>
+            <w:pPr>
+              <w:rPr>
+                <w:rFonts w:cs="Times New Roman (Body CS)"/>
+                <w:b/>
+                <w:bCs/>
+                <w:caps/>
+                <w:sz w:val="32"/>
+              </w:rPr>
+            </w:pPr>
+          </w:p>
+          <w:p>
+            <w:pPr>
+              <w:pBdr>
+                <w:bottom w:val="single" w:sz="24" w:space="1" w:color="auto"/>
+              </w:pBdr>
+              <w:rPr>
+                <w:rFonts w:cs="Times New Roman (Body CS)"/>
+                <w:b/>
+                <w:bCs/>
+                <w:caps/>
+                <w:sz w:val="32"/>
+              </w:rPr>
+            </w:pPr>
+            <w:r>
+              <w:rPr>
+                <w:rFonts w:cs="Times New Roman (Body CS)"/>
+                <w:b/>
+                <w:bCs/>
+                <w:caps/>
+                <w:sz w:val="32"/>
+              </w:rPr>
+              <w:t>TECHNICAL SKILLS</w:t>
+            </w:r>
+          </w:p>
+          <w:p>
+            <w:pPr>
+              <w:pStyle w:val="ListParagraph"/>
+              <w:numPr>
+                <w:ilvl w:val="0"/>
+                <w:numId w:val="1"/>
+              </w:numPr>
+              <w:spacing w:before="240"/>
+              <w:contextualSpacing w:val="0"/>
+              <w:rPr>
+                <w:rFonts w:cs="Times New Roman (Body CS)"/>
+                <w:color w:val="404040" w:themeColor="text1" w:themeTint="BF"/>
+                <w:sz w:val="20"/>
+                <w:szCs w:val="20"/>
+              </w:rPr>
+            </w:pPr>
+            <w:r>
+              <w:rPr>
+                <w:rFonts w:cs="Times New Roman (Body CS)"/>
+                <w:color w:val="404040" w:themeColor="text1" w:themeTint="BF"/>
+                <w:sz w:val="20"/>
+                <w:szCs w:val="20"/>
+              </w:rPr>
+              <w:t>JavaScript</w:t>
+            </w:r>
+            <w:r>
+              <w:rPr>
+                <w:rFonts w:cs="Times New Roman (Body CS)"/>
+                <w:color w:val="404040" w:themeColor="text1" w:themeTint="BF"/>
+                <w:sz w:val="20"/>
+                <w:szCs w:val="20"/>
+              </w:rPr>
+              <w:t xml:space="preserve"> / </w:t>
+            </w:r>
+            <w:r>
+              <w:rPr>
+                <w:rFonts w:cs="Times New Roman (Body CS)"/>
+                <w:color w:val="404040" w:themeColor="text1" w:themeTint="BF"/>
+                <w:sz w:val="20"/>
+                <w:szCs w:val="20"/>
+              </w:rPr>
+              <w:t>TypeScript</w:t>
+            </w:r>
+          </w:p>
+          <w:p>
+            <w:pPr>
+              <w:pStyle w:val="ListParagraph"/>
+              <w:numPr>
+                <w:ilvl w:val="0"/>
+                <w:numId w:val="1"/>
+              </w:numPr>
+              <w:spacing w:before="60"/>
+              <w:contextualSpacing w:val="0"/>
+              <w:rPr>
+                <w:rFonts w:cs="Times New Roman (Body CS)"/>
+                <w:color w:val="404040" w:themeColor="text1" w:themeTint="BF"/>
+                <w:sz w:val="20"/>
+                <w:szCs w:val="20"/>
+              </w:rPr>
+            </w:pPr>
+            <w:r>
+              <w:rPr>
+                <w:rFonts w:cs="Times New Roman (Body CS)"/>
+                <w:color w:val="404040" w:themeColor="text1" w:themeTint="BF"/>
+                <w:sz w:val="20"/>
+                <w:szCs w:val="20"/>
+              </w:rPr>
+              <w:t xml:space="preserve">React </w:t>
+            </w:r>
+            <w:r>
+              <w:rPr>
+                <w:rFonts w:cs="Times New Roman (Body CS)"/>
+                <w:color w:val="404040" w:themeColor="text1" w:themeTint="BF"/>
+                <w:sz w:val="20"/>
+                <w:szCs w:val="20"/>
+              </w:rPr>
+              <w:t xml:space="preserve">/ </w:t>
+            </w:r>
+            <w:r>
+              <w:rPr>
+                <w:rFonts w:cs="Times New Roman (Body CS)"/>
+                <w:color w:val="404040" w:themeColor="text1" w:themeTint="BF"/>
+                <w:sz w:val="20"/>
+                <w:szCs w:val="20"/>
+              </w:rPr>
+              <w:t>Redux</w:t>
+            </w:r>
+          </w:p>
+          <w:p>
+            <w:pPr>
+              <w:pStyle w:val="ListParagraph"/>
+              <w:numPr>
+                <w:ilvl w:val="0"/>
+                <w:numId w:val="1"/>
+              </w:numPr>
+              <w:spacing w:before="60"/>
+              <w:contextualSpacing w:val="0"/>
+              <w:rPr>
+                <w:rFonts w:cs="Times New Roman (Body CS)"/>
+                <w:color w:val="404040" w:themeColor="text1" w:themeTint="BF"/>
+                <w:sz w:val="20"/>
+                <w:szCs w:val="20"/>
+              </w:rPr>
+            </w:pPr>
+            <w:r>
+              <w:rPr>
+                <w:rFonts w:cs="Times New Roman (Body CS)"/>
+                <w:color w:val="404040" w:themeColor="text1" w:themeTint="BF"/>
+                <w:sz w:val="20"/>
+                <w:szCs w:val="20"/>
+              </w:rPr>
+              <w:t>HTML</w:t>
+            </w:r>
+            <w:r>
+              <w:rPr>
+                <w:rFonts w:cs="Times New Roman (Body CS)"/>
+                <w:color w:val="404040" w:themeColor="text1" w:themeTint="BF"/>
+                <w:sz w:val="20"/>
+                <w:szCs w:val="20"/>
+              </w:rPr>
+              <w:t xml:space="preserve"> / CSS</w:t>
+            </w:r>
+            <w:r>
+              <w:rPr>
+                <w:rFonts w:cs="Times New Roman (Body CS)"/>
+                <w:color w:val="404040" w:themeColor="text1" w:themeTint="BF"/>
+                <w:sz w:val="20"/>
+                <w:szCs w:val="20"/>
+              </w:rPr>
+              <w:t xml:space="preserve"> / Sass</w:t>
+            </w:r>
+          </w:p>
+          <w:p>
+            <w:pPr>
+              <w:pStyle w:val="ListParagraph"/>
+              <w:numPr>
+                <w:ilvl w:val="0"/>
+                <w:numId w:val="1"/>
+              </w:numPr>
+              <w:spacing w:before="60"/>
+              <w:contextualSpacing w:val="0"/>
+              <w:rPr>
+                <w:rFonts w:cs="Times New Roman (Body CS)"/>
+                <w:color w:val="404040" w:themeColor="text1" w:themeTint="BF"/>
+                <w:sz w:val="20"/>
+                <w:szCs w:val="20"/>
+              </w:rPr>
+            </w:pPr>
+            <w:r>
+              <w:rPr>
+                <w:rFonts w:cs="Times New Roman (Body CS)"/>
+                <w:color w:val="404040" w:themeColor="text1" w:themeTint="BF"/>
+                <w:sz w:val="20"/>
+                <w:szCs w:val="20"/>
+              </w:rPr>
+              <w:t>Next.js / Vercel</w:t>
+            </w:r>
+          </w:p>
+          <w:p>
+            <w:pPr>
+              <w:pStyle w:val="ListParagraph"/>
+              <w:numPr>
+                <w:ilvl w:val="0"/>
+                <w:numId w:val="1"/>
+              </w:numPr>
+              <w:spacing w:before="60"/>
+              <w:contextualSpacing w:val="0"/>
+              <w:rPr>
+                <w:rFonts w:cs="Times New Roman (Body CS)"/>
+                <w:color w:val="404040" w:themeColor="text1" w:themeTint="BF"/>
+                <w:sz w:val="20"/>
+                <w:szCs w:val="20"/>
+              </w:rPr>
+            </w:pPr>
+            <w:r>
+              <w:rPr>
+                <w:rFonts w:cs="Times New Roman (Body CS)"/>
+                <w:color w:val="404040" w:themeColor="text1" w:themeTint="BF"/>
+                <w:sz w:val="20"/>
+                <w:szCs w:val="20"/>
+              </w:rPr>
+              <w:t>Git / GitHub</w:t>
+            </w:r>
+          </w:p>
+          <w:p>
+            <w:pPr>
+              <w:pStyle w:val="ListParagraph"/>
+              <w:numPr>
+                <w:ilvl w:val="0"/>
+                <w:numId w:val="1"/>
+              </w:numPr>
+              <w:spacing w:before="60"/>
+              <w:contextualSpacing w:val="0"/>
+              <w:rPr>
+                <w:rFonts w:cs="Times New Roman (Body CS)"/>
+                <w:color w:val="404040" w:themeColor="text1" w:themeTint="BF"/>
+                <w:sz w:val="20"/>
+                <w:szCs w:val="20"/>
+              </w:rPr>
+            </w:pPr>
+            <w:r>
+              <w:rPr>
+                <w:rFonts w:cs="Times New Roman (Body CS)"/>
+                <w:color w:val="404040" w:themeColor="text1" w:themeTint="BF"/>
+                <w:sz w:val="20"/>
+                <w:szCs w:val="20"/>
+              </w:rPr>
+              <w:t>MySQL / MongoDB</w:t>
+            </w:r>
+          </w:p>
+          <w:p>
+            <w:pPr>
+              <w:pStyle w:val="ListParagraph"/>
+              <w:numPr>
+                <w:ilvl w:val="0"/>
+                <w:numId w:val="1"/>
+              </w:numPr>
+              <w:spacing w:before="60"/>
+              <w:contextualSpacing w:val="0"/>
+              <w:rPr>
+                <w:rFonts w:cs="Times New Roman (Body CS)"/>
+                <w:color w:val="404040" w:themeColor="text1" w:themeTint="BF"/>
+                <w:sz w:val="20"/>
+                <w:szCs w:val="20"/>
+              </w:rPr>
+            </w:pPr>
+            <w:r>
+              <w:rPr>
+                <w:rFonts w:cs="Times New Roman (Body CS)"/>
+                <w:color w:val="404040" w:themeColor="text1" w:themeTint="BF"/>
+                <w:sz w:val="20"/>
+                <w:szCs w:val="20"/>
+              </w:rPr>
+              <w:t>Bootstrap</w:t>
+            </w:r>
+            <w:r>
+              <w:rPr>
+                <w:rFonts w:cs="Times New Roman (Body CS)"/>
+                <w:color w:val="404040" w:themeColor="text1" w:themeTint="BF"/>
+                <w:sz w:val="20"/>
+                <w:szCs w:val="20"/>
+              </w:rPr>
+              <w:t xml:space="preserve"> / Tailwind</w:t>
+            </w:r>
+            <w:r>
+              <w:rPr>
+                <w:rFonts w:cs="Times New Roman (Body CS)"/>
+                <w:color w:val="404040" w:themeColor="text1" w:themeTint="BF"/>
+                <w:sz w:val="20"/>
+                <w:szCs w:val="20"/>
+              </w:rPr>
+              <w:t xml:space="preserve"> </w:t>
+            </w:r>
+            <w:r>
+              <w:rPr>
+                <w:rFonts w:cs="Times New Roman (Body CS)"/>
+                <w:color w:val="404040" w:themeColor="text1" w:themeTint="BF"/>
+                <w:sz w:val="20"/>
+                <w:szCs w:val="20"/>
+              </w:rPr>
+              <w:t>CSS</w:t>
+            </w:r>
+          </w:p>
+          <w:p>
+            <w:pPr>
+              <w:pStyle w:val="ListParagraph"/>
+              <w:numPr>
+                <w:ilvl w:val="0"/>
+                <w:numId w:val="1"/>
+              </w:numPr>
+              <w:spacing w:before="60"/>
+              <w:contextualSpacing w:val="0"/>
+              <w:rPr>
+                <w:rFonts w:cs="Times New Roman (Body CS)"/>
+                <w:color w:val="404040" w:themeColor="text1" w:themeTint="BF"/>
+                <w:sz w:val="20"/>
+                <w:szCs w:val="20"/>
+              </w:rPr>
+            </w:pPr>
+            <w:r>
+              <w:rPr>
+                <w:rFonts w:cs="Times New Roman (Body CS)"/>
+                <w:color w:val="404040" w:themeColor="text1" w:themeTint="BF"/>
+                <w:sz w:val="20"/>
+                <w:szCs w:val="20"/>
+              </w:rPr>
+              <w:t>Agile / Scrum</w:t>
+            </w:r>
+          </w:p>
+          <w:p>
+            <w:pPr>
+              <w:pStyle w:val="ListParagraph"/>
+              <w:numPr>
+                <w:ilvl w:val="0"/>
+                <w:numId w:val="1"/>
+              </w:numPr>
+              <w:spacing w:before="60"/>
+              <w:contextualSpacing w:val="0"/>
+              <w:rPr>
+                <w:rFonts w:cs="Times New Roman (Body CS)"/>
+                <w:color w:val="404040" w:themeColor="text1" w:themeTint="BF"/>
+                <w:sz w:val="20"/>
+                <w:szCs w:val="20"/>
+              </w:rPr>
+            </w:pPr>
+            <w:r>
+              <w:rPr>
+                <w:rFonts w:cs="Times New Roman (Body CS)"/>
+                <w:color w:val="404040" w:themeColor="text1" w:themeTint="BF"/>
+                <w:sz w:val="20"/>
+                <w:szCs w:val="20"/>
+              </w:rPr>
+              <w:t>Node</w:t>
+            </w:r>
+            <w:r>
+              <w:rPr>
+                <w:rFonts w:cs="Times New Roman (Body CS)"/>
+                <w:color w:val="404040" w:themeColor="text1" w:themeTint="BF"/>
+                <w:sz w:val="20"/>
+                <w:szCs w:val="20"/>
+              </w:rPr>
+              <w:t>.js</w:t>
+            </w:r>
+            <w:r>
+              <w:rPr>
+                <w:rFonts w:cs="Times New Roman (Body CS)"/>
+                <w:color w:val="404040" w:themeColor="text1" w:themeTint="BF"/>
+                <w:sz w:val="20"/>
+                <w:szCs w:val="20"/>
+              </w:rPr>
+              <w:t xml:space="preserve"> / npm</w:t>
+            </w:r>
+          </w:p>
+          <w:p>
+            <w:pPr>
+              <w:pStyle w:val="ListParagraph"/>
+              <w:numPr>
+                <w:ilvl w:val="0"/>
+                <w:numId w:val="1"/>
+              </w:numPr>
+              <w:spacing w:before="60"/>
+              <w:contextualSpacing w:val="0"/>
+              <w:rPr>
+                <w:rFonts w:cs="Times New Roman (Body CS)"/>
+                <w:color w:val="404040" w:themeColor="text1" w:themeTint="BF"/>
+                <w:sz w:val="20"/>
+                <w:szCs w:val="20"/>
+              </w:rPr>
+            </w:pPr>
+            <w:r>
+              <w:rPr>
+                <w:rFonts w:cs="Times New Roman (Body CS)"/>
+                <w:color w:val="404040" w:themeColor="text1" w:themeTint="BF"/>
+                <w:sz w:val="20"/>
+                <w:szCs w:val="20"/>
+              </w:rPr>
+              <w:t xml:space="preserve">PHP / </w:t>
+            </w:r>
+            <w:r>
+              <w:rPr>
+                <w:rFonts w:cs="Times New Roman (Body CS)"/>
+                <w:color w:val="404040" w:themeColor="text1" w:themeTint="BF"/>
+                <w:sz w:val="20"/>
+                <w:szCs w:val="20"/>
+              </w:rPr>
+              <w:t>Java / Ruby on Rails</w:t>
+            </w:r>
+          </w:p>
+          <w:p>
+            <w:pPr>
+              <w:pStyle w:val="ListParagraph"/>
+              <w:numPr>
+                <w:ilvl w:val="0"/>
+                <w:numId w:val="1"/>
+              </w:numPr>
+              <w:spacing w:before="60"/>
+              <w:contextualSpacing w:val="0"/>
+              <w:rPr>
+                <w:rFonts w:cs="Times New Roman (Body CS)"/>
+                <w:color w:val="404040" w:themeColor="text1" w:themeTint="BF"/>
+                <w:sz w:val="20"/>
+                <w:szCs w:val="20"/>
+              </w:rPr>
+            </w:pPr>
+            <w:r>
+              <w:rPr>
+                <w:rFonts w:cs="Times New Roman (Body CS)"/>
+                <w:color w:val="404040" w:themeColor="text1" w:themeTint="BF"/>
+                <w:sz w:val="20"/>
+                <w:szCs w:val="20"/>
+              </w:rPr>
+              <w:t>RESTful API</w:t>
+            </w:r>
+          </w:p>
+          <w:p>
+            <w:pPr>
+              <w:pStyle w:val="ListParagraph"/>
+              <w:numPr>
+                <w:ilvl w:val="0"/>
+                <w:numId w:val="1"/>
+              </w:numPr>
+              <w:spacing w:before="60"/>
+              <w:contextualSpacing w:val="0"/>
+              <w:rPr>
+                <w:rFonts w:cs="Times New Roman (Body CS)"/>
+                <w:color w:val="404040" w:themeColor="text1" w:themeTint="BF"/>
+                <w:sz w:val="20"/>
+                <w:szCs w:val="20"/>
+              </w:rPr>
+            </w:pPr>
+            <w:r>
+              <w:rPr>
+                <w:rFonts w:cs="Times New Roman (Body CS)"/>
+                <w:color w:val="404040" w:themeColor="text1" w:themeTint="BF"/>
+                <w:sz w:val="20"/>
+                <w:szCs w:val="20"/>
+              </w:rPr>
+              <w:t>Responsive Design</w:t>
+            </w:r>
+          </w:p>
+          <w:p>
+            <w:pPr>
+              <w:pStyle w:val="ListParagraph"/>
+              <w:numPr>
+                <w:ilvl w:val="0"/>
+                <w:numId w:val="1"/>
+              </w:numPr>
+              <w:spacing w:before="60"/>
+              <w:contextualSpacing w:val="0"/>
+              <w:rPr>
+                <w:rFonts w:cs="Times New Roman (Body CS)"/>
+                <w:color w:val="404040" w:themeColor="text1" w:themeTint="BF"/>
+                <w:sz w:val="20"/>
+                <w:szCs w:val="20"/>
+              </w:rPr>
+            </w:pPr>
+            <w:r>
+              <w:rPr>
+                <w:rFonts w:cs="Times New Roman (Body CS)"/>
+                <w:color w:val="404040" w:themeColor="text1" w:themeTint="BF"/>
+                <w:sz w:val="20"/>
+                <w:szCs w:val="20"/>
+              </w:rPr>
+              <w:t>Web Analytics</w:t>
+            </w:r>
+          </w:p>
+          <w:p>
+            <w:pPr>
+              <w:pStyle w:val="ListParagraph"/>
+              <w:numPr>
+                <w:ilvl w:val="0"/>
+                <w:numId w:val="1"/>
+              </w:numPr>
+              <w:spacing w:before="60"/>
+              <w:contextualSpacing w:val="0"/>
+              <w:rPr>
+                <w:rFonts w:cs="Times New Roman (Body CS)"/>
+                <w:color w:val="404040" w:themeColor="text1" w:themeTint="BF"/>
+                <w:sz w:val="20"/>
+                <w:szCs w:val="20"/>
+              </w:rPr>
+            </w:pPr>
+            <w:r>
+              <w:rPr>
+                <w:rFonts w:cs="Times New Roman (Body CS)"/>
+                <w:color w:val="404040" w:themeColor="text1" w:themeTint="BF"/>
+                <w:sz w:val="20"/>
+                <w:szCs w:val="20"/>
+              </w:rPr>
+              <w:t>Performance Optimization</w:t>
+            </w:r>
+          </w:p>
+          <w:p>
+            <w:pPr>
+              <w:pStyle w:val="ListParagraph"/>
+              <w:numPr>
+                <w:ilvl w:val="0"/>
+                <w:numId w:val="1"/>
+              </w:numPr>
+              <w:spacing w:before="60"/>
+              <w:contextualSpacing w:val="0"/>
+              <w:rPr>
+                <w:rFonts w:cs="Times New Roman (Body CS)"/>
+                <w:color w:val="404040" w:themeColor="text1" w:themeTint="BF"/>
+                <w:sz w:val="20"/>
+                <w:szCs w:val="20"/>
+              </w:rPr>
+            </w:pPr>
+            <w:r>
+              <w:rPr>
+                <w:rFonts w:cs="Times New Roman (Body CS)"/>
+                <w:color w:val="404040" w:themeColor="text1" w:themeTint="BF"/>
+                <w:sz w:val="20"/>
+                <w:szCs w:val="20"/>
+              </w:rPr>
+              <w:t>E-Commerce</w:t>
+            </w:r>
+          </w:p>
+          <w:p>
+            <w:pPr>
+              <w:pStyle w:val="ListParagraph"/>
+              <w:numPr>
+                <w:ilvl w:val="0"/>
+                <w:numId w:val="1"/>
+              </w:numPr>
+              <w:spacing w:before="60"/>
+              <w:contextualSpacing w:val="0"/>
+              <w:rPr>
+                <w:rFonts w:cs="Times New Roman (Body CS)"/>
+                <w:color w:val="404040" w:themeColor="text1" w:themeTint="BF"/>
+                <w:sz w:val="20"/>
+                <w:szCs w:val="20"/>
+              </w:rPr>
+            </w:pPr>
+            <w:r>
+              <w:rPr>
+                <w:rFonts w:cs="Times New Roman (Body CS)"/>
+                <w:color w:val="404040" w:themeColor="text1" w:themeTint="BF"/>
+                <w:sz w:val="20"/>
+                <w:szCs w:val="20"/>
+              </w:rPr>
+              <w:t>Digital Marketing</w:t>
+            </w:r>
+          </w:p>
+          <w:p>
+            <w:pPr>
+              <w:pStyle w:val="ListParagraph"/>
+              <w:numPr>
+                <w:ilvl w:val="0"/>
+                <w:numId w:val="1"/>
+              </w:numPr>
+              <w:spacing w:before="60"/>
+              <w:contextualSpacing w:val="0"/>
+              <w:rPr>
+                <w:rFonts w:cs="Times New Roman (Body CS)"/>
+                <w:color w:val="404040" w:themeColor="text1" w:themeTint="BF"/>
+                <w:sz w:val="20"/>
+                <w:szCs w:val="20"/>
+              </w:rPr>
+            </w:pPr>
+            <w:r>
+              <w:rPr>
+                <w:rFonts w:cs="Times New Roman (Body CS)"/>
+                <w:color w:val="404040" w:themeColor="text1" w:themeTint="BF"/>
+                <w:sz w:val="20"/>
+                <w:szCs w:val="20"/>
+              </w:rPr>
+              <w:t>Adobe Photoshop</w:t>
+            </w:r>
+          </w:p>
+          <w:p>
+            <w:pPr>
+              <w:pStyle w:val="ListParagraph"/>
+              <w:numPr>
+                <w:ilvl w:val="0"/>
+                <w:numId w:val="1"/>
+              </w:numPr>
+              <w:spacing w:before="60"/>
+              <w:contextualSpacing w:val="0"/>
+              <w:rPr>
+                <w:rFonts w:cs="Times New Roman (Body CS)"/>
+                <w:color w:val="404040" w:themeColor="text1" w:themeTint="BF"/>
+                <w:sz w:val="20"/>
+                <w:szCs w:val="20"/>
+              </w:rPr>
+            </w:pPr>
+            <w:r>
+              <w:rPr>
+                <w:rFonts w:cs="Times New Roman (Body CS)"/>
+                <w:color w:val="404040" w:themeColor="text1" w:themeTint="BF"/>
+                <w:sz w:val="20"/>
+                <w:szCs w:val="20"/>
+              </w:rPr>
+              <w:t>Stable Diffusion</w:t>
+            </w:r>
+          </w:p>
+          <w:p>
+            <w:pPr>
+              <w:pBdr>
+                <w:bottom w:val="single" w:sz="24" w:space="1" w:color="auto"/>
+              </w:pBdr>
+              <w:spacing w:before="360"/>
+              <w:rPr>
+                <w:rFonts w:cs="Times New Roman (Body CS)"/>
+                <w:b/>
+                <w:caps/>
+                <w:sz w:val="32"/>
+              </w:rPr>
+            </w:pPr>
+            <w:r>
+              <w:rPr>
+                <w:rFonts w:cs="Times New Roman (Body CS)"/>
+                <w:b/>
+                <w:caps/>
+                <w:sz w:val="32"/>
+              </w:rPr>
+              <w:t>Education</w:t>
+            </w:r>
+          </w:p>
+          <w:p>
+            <w:pPr>
+              <w:spacing w:before="240"/>
+              <w:rPr>
+                <w:rFonts w:cs="Times New Roman (Body CS)"/>
+                <w:b/>
+                <w:sz w:val="22"/>
+                <w:szCs w:val="22"/>
+              </w:rPr>
+            </w:pPr>
+            <w:r>
+              <w:rPr>
+                <w:rFonts w:cs="Times New Roman (Body CS)"/>
+                <w:b/>
+                <w:sz w:val="22"/>
+                <w:szCs w:val="22"/>
+              </w:rPr>
+              <w:t>Carnegie Mellon University</w:t>
+            </w:r>
+          </w:p>
+          <w:p>
+            <w:pPr>
+              <w:spacing w:before="60"/>
+              <w:rPr>
+                <w:rFonts w:cs="Times New Roman (Body CS)"/>
+                <w:color w:val="808080" w:themeColor="background1" w:themeShade="80"/>
+                <w:sz w:val="22"/>
+              </w:rPr>
+            </w:pPr>
+            <w:r>
+              <w:rPr>
+                <w:rFonts w:cs="Times New Roman (Body CS)"/>
+                <w:color w:val="808080" w:themeColor="background1" w:themeShade="80"/>
+                <w:sz w:val="20"/>
+              </w:rPr>
+              <w:t>Pittsburgh, PA</w:t>
+            </w:r>
+          </w:p>
+          <w:p>
+            <w:pPr>
+              <w:spacing w:before="60"/>
+              <w:rPr>
+                <w:rFonts w:cs="Times New Roman (Body CS)"/>
+                <w:b/>
+                <w:color w:val="498FE7"/>
+                <w:sz w:val="20"/>
+                <w:szCs w:val="20"/>
+              </w:rPr>
+            </w:pPr>
+            <w:r>
+              <w:rPr>
+                <w:rFonts w:cs="Times New Roman (Body CS)"/>
+                <w:b/>
+                <w:color w:val="498FE7"/>
+                <w:sz w:val="20"/>
+                <w:szCs w:val="20"/>
+              </w:rPr>
+              <w:t>Bachelor of Science in</w:t>
+            </w:r>
+            <w:r>
+              <w:rPr>
+                <w:rFonts w:cs="Times New Roman (Body CS)"/>
+                <w:b/>
+                <w:color w:val="498FE7"/>
+                <w:sz w:val="20"/>
+                <w:szCs w:val="20"/>
+              </w:rPr>
+              <w:t xml:space="preserve"> Computer Science</w:t>
+            </w:r>
+          </w:p>
+          <w:p>
+            <w:pPr>
+              <w:spacing w:before="60"/>
+              <w:rPr>
+                <w:rFonts w:cs="Times New Roman (Body CS)"/>
+                <w:i/>
+                <w:color w:val="808080" w:themeColor="background1" w:themeShade="80"/>
+                <w:sz w:val="22"/>
+              </w:rPr>
+            </w:pPr>
+            <w:r>
+              <w:rPr>
+                <w:rFonts w:cs="Times New Roman (Body CS)"/>
+                <w:i/>
+                <w:color w:val="808080" w:themeColor="background1" w:themeShade="80"/>
+                <w:sz w:val="20"/>
+              </w:rPr>
+              <w:t>May 2000</w:t>
+            </w:r>
+          </w:p>
+        </w:tc>
+      </w:tr>
+      <w:tr>
+        <w:tblPrEx>
+          <w:tblCellMar>
+            <w:left w:w="108" w:type="dxa"/>
+            <w:right w:w="108" w:type="dxa"/>
+          </w:tblCellMar>
+        </w:tblPrEx>
+        <w:trPr>
+          <w:trHeight w:val="6300"/>
+        </w:trPr>
+        <w:tc>
+          <w:tcPr>
+            <w:tcW w:w="10790" w:type="dxa"/>
+            <w:gridSpan w:val="2"/>
+          </w:tcPr>
           <w:p>
             <w:pPr>
               <w:tabs>
                 <w:tab w:val="left" w:pos="5727"/>
               </w:tabs>
-              <w:ind w:right="144"/>
-              <w:rPr>
-                <w:rFonts w:cs="Times New Roman (Body CS)"/>
-                <w:color w:val="404040" w:themeColor="text1" w:themeTint="BF"/>
-                <w:sz w:val="20"/>
-              </w:rPr>
-            </w:pPr>
+              <w:ind w:left="144"/>
+              <w:rPr>
+                <w:rFonts w:cs="Times New Roman (Body CS)"/>
+                <w:b/>
+                <w:color w:val="498FE7"/>
+                <w:sz w:val="22"/>
+              </w:rPr>
+            </w:pPr>
+            <w:proofErr w:type="spellStart"/>
+            <w:r>
+              <w:rPr>
+                <w:rFonts w:cs="Times New Roman (Body CS)"/>
+                <w:b/>
+              </w:rPr>
+              <w:lastRenderedPageBreak/>
+              <w:t>JackRabbit</w:t>
+            </w:r>
+            <w:proofErr w:type="spellEnd"/>
+            <w:r>
+              <w:rPr>
+                <w:rFonts w:cs="Times New Roman (Body CS)"/>
+                <w:b/>
+              </w:rPr>
+              <w:t xml:space="preserve"> (Running Specialty Group)</w:t>
+            </w:r>
+            <w:r>
+              <w:rPr>
+                <w:rFonts w:cs="Times New Roman (Body CS)"/>
+                <w:b/>
+                <w:sz w:val="20"/>
+                <w:szCs w:val="20"/>
+              </w:rPr>
+              <w:t xml:space="preserve">  </w:t>
+            </w:r>
+            <w:r>
+              <w:rPr>
+                <w:rFonts w:cs="Times New Roman (Body CS)"/>
+                <w:b/>
+                <w:color w:val="808080" w:themeColor="background1" w:themeShade="80"/>
+                <w:sz w:val="20"/>
+                <w:szCs w:val="20"/>
+              </w:rPr>
+              <w:t>|</w:t>
+            </w:r>
+            <w:r>
+              <w:rPr>
+                <w:rFonts w:cs="Times New Roman (Body CS)"/>
+                <w:b/>
+                <w:sz w:val="20"/>
+                <w:szCs w:val="20"/>
+              </w:rPr>
+              <w:t xml:space="preserve">  </w:t>
+            </w:r>
+            <w:r>
+              <w:rPr>
+                <w:rFonts w:cs="Times New Roman (Body CS)"/>
+                <w:b/>
+                <w:bCs/>
+                <w:color w:val="808080" w:themeColor="background1" w:themeShade="80"/>
+                <w:sz w:val="20"/>
+              </w:rPr>
+              <w:t>Denver</w:t>
+            </w:r>
+            <w:r>
+              <w:rPr>
+                <w:rFonts w:cs="Times New Roman (Body CS)"/>
+                <w:b/>
+                <w:bCs/>
+                <w:color w:val="808080" w:themeColor="background1" w:themeShade="80"/>
+                <w:sz w:val="20"/>
+              </w:rPr>
+              <w:t>, C</w:t>
+            </w:r>
+            <w:r>
+              <w:rPr>
+                <w:rFonts w:cs="Times New Roman (Body CS)"/>
+                <w:b/>
+                <w:bCs/>
+                <w:color w:val="808080" w:themeColor="background1" w:themeShade="80"/>
+                <w:sz w:val="20"/>
+              </w:rPr>
+              <w:t>O</w:t>
+            </w:r>
           </w:p>
           <w:p>
             <w:pPr>
               <w:tabs>
                 <w:tab w:val="left" w:pos="5727"/>
               </w:tabs>
-              <w:spacing w:before="80"/>
-              <w:ind w:right="144"/>
-              <w:rPr>
-                <w:rFonts w:cs="Times New Roman (Body CS)"/>
-                <w:sz w:val="20"/>
-              </w:rPr>
-            </w:pPr>
-            <w:r>
-              <w:rPr>
-                <w:rFonts w:cs="Times New Roman (Body CS)"/>
-                <w:b/>
-              </w:rPr>
-              <w:t>JackRabbit (formerly Running Specialty Group)</w:t>
-            </w:r>
-            <w:r>
-              <w:rPr>
-                <w:rFonts w:cs="Times New Roman (Body CS)"/>
-                <w:b/>
-              </w:rPr>
-              <w:t xml:space="preserve">    </w:t>
-            </w:r>
-            <w:r>
-              <w:rPr>
-                <w:rFonts w:cs="Times New Roman (Body CS)"/>
-                <w:b/>
-                <w:bCs/>
-                <w:color w:val="808080" w:themeColor="background1" w:themeShade="80"/>
-                <w:sz w:val="20"/>
-              </w:rPr>
-              <w:t>Denver, CO</w:t>
-            </w:r>
-          </w:p>
-          <w:p>
-            <w:pPr>
+              <w:spacing w:before="20"/>
+              <w:ind w:left="144"/>
+            </w:pPr>
+            <w:r>
+              <w:rPr>
+                <w:rFonts w:cs="Times New Roman (Body CS)"/>
+                <w:b/>
+                <w:color w:val="498FE7"/>
+                <w:sz w:val="22"/>
+              </w:rPr>
+              <w:t>E-Commerce Front End</w:t>
+            </w:r>
+            <w:r>
+              <w:rPr>
+                <w:rFonts w:cs="Times New Roman (Body CS)"/>
+                <w:b/>
+                <w:color w:val="498FE7"/>
+                <w:sz w:val="22"/>
+              </w:rPr>
+              <w:t xml:space="preserve"> </w:t>
+            </w:r>
+            <w:r>
+              <w:rPr>
+                <w:rFonts w:cs="Times New Roman (Body CS)"/>
+                <w:b/>
+                <w:color w:val="498FE7"/>
+                <w:sz w:val="22"/>
+              </w:rPr>
+              <w:t>Develope</w:t>
+            </w:r>
+            <w:r>
+              <w:rPr>
+                <w:rFonts w:cs="Times New Roman (Body CS)"/>
+                <w:b/>
+                <w:color w:val="498FE7"/>
+                <w:sz w:val="22"/>
+              </w:rPr>
+              <w:t>r</w:t>
+            </w:r>
+            <w:r>
+              <w:rPr>
+                <w:rFonts w:cs="Times New Roman (Body CS)"/>
+                <w:b/>
+                <w:sz w:val="20"/>
+                <w:szCs w:val="20"/>
+              </w:rPr>
+              <w:t xml:space="preserve">  </w:t>
+            </w:r>
+            <w:r>
+              <w:rPr>
+                <w:rFonts w:cs="Times New Roman (Body CS)"/>
+                <w:b/>
+                <w:color w:val="808080" w:themeColor="background1" w:themeShade="80"/>
+                <w:sz w:val="20"/>
+                <w:szCs w:val="20"/>
+              </w:rPr>
+              <w:t>|</w:t>
+            </w:r>
+            <w:r>
+              <w:rPr>
+                <w:rFonts w:cs="Times New Roman (Body CS)"/>
+                <w:b/>
+                <w:sz w:val="20"/>
+                <w:szCs w:val="20"/>
+              </w:rPr>
+              <w:t xml:space="preserve">  </w:t>
+            </w:r>
+            <w:r>
+              <w:rPr>
+                <w:rFonts w:cs="Times New Roman (Body CS)"/>
+                <w:b/>
+                <w:bCs/>
+                <w:i/>
+                <w:iCs/>
+                <w:color w:val="808080" w:themeColor="background1" w:themeShade="80"/>
+                <w:sz w:val="20"/>
+              </w:rPr>
+              <w:t>Sep 2015 – Feb 2018</w:t>
+            </w:r>
+          </w:p>
+          <w:p>
+            <w:pPr>
+              <w:pStyle w:val="ListParagraph"/>
+              <w:numPr>
+                <w:ilvl w:val="0"/>
+                <w:numId w:val="16"/>
+              </w:numPr>
               <w:tabs>
                 <w:tab w:val="left" w:pos="5727"/>
               </w:tabs>
-              <w:ind w:right="144"/>
+              <w:spacing w:before="60"/>
+              <w:ind w:left="360"/>
+              <w:rPr>
+                <w:rFonts w:cs="Times New Roman (Body CS)"/>
+                <w:color w:val="404040" w:themeColor="text1" w:themeTint="BF"/>
+                <w:sz w:val="20"/>
+              </w:rPr>
+            </w:pPr>
+            <w:r>
+              <w:rPr>
+                <w:rFonts w:cs="Times New Roman (Body CS)"/>
+                <w:color w:val="404040" w:themeColor="text1" w:themeTint="BF"/>
+                <w:sz w:val="20"/>
+              </w:rPr>
+              <w:t>Performed front</w:t>
+            </w:r>
+            <w:r>
+              <w:rPr>
+                <w:rFonts w:cs="Times New Roman (Body CS)"/>
+                <w:color w:val="404040" w:themeColor="text1" w:themeTint="BF"/>
+                <w:sz w:val="20"/>
+              </w:rPr>
+              <w:t xml:space="preserve"> </w:t>
+            </w:r>
+            <w:r>
+              <w:rPr>
+                <w:rFonts w:cs="Times New Roman (Body CS)"/>
+                <w:color w:val="404040" w:themeColor="text1" w:themeTint="BF"/>
+                <w:sz w:val="20"/>
+              </w:rPr>
+              <w:t>end development in a Magento e-commerce environment.</w:t>
+            </w:r>
+          </w:p>
+          <w:p>
+            <w:pPr>
+              <w:pStyle w:val="ListParagraph"/>
+              <w:numPr>
+                <w:ilvl w:val="0"/>
+                <w:numId w:val="16"/>
+              </w:numPr>
+              <w:tabs>
+                <w:tab w:val="left" w:pos="5727"/>
+              </w:tabs>
+              <w:spacing w:before="60"/>
+              <w:ind w:left="360"/>
+              <w:rPr>
+                <w:rFonts w:cs="Times New Roman (Body CS)"/>
+                <w:color w:val="404040" w:themeColor="text1" w:themeTint="BF"/>
+                <w:sz w:val="20"/>
+              </w:rPr>
+            </w:pPr>
+            <w:r>
+              <w:rPr>
+                <w:rFonts w:cs="Times New Roman (Body CS)"/>
+                <w:color w:val="404040" w:themeColor="text1" w:themeTint="BF"/>
+                <w:sz w:val="20"/>
+              </w:rPr>
+              <w:t>Developed responsive landing pages, CMS templates, and user experience enhancements using HTML, Sass, Bootstrap, CSS media queries, and custom JavaScript and jQuery.</w:t>
+            </w:r>
+          </w:p>
+          <w:p>
+            <w:pPr>
+              <w:pStyle w:val="ListParagraph"/>
+              <w:numPr>
+                <w:ilvl w:val="0"/>
+                <w:numId w:val="16"/>
+              </w:numPr>
+              <w:tabs>
+                <w:tab w:val="left" w:pos="5727"/>
+              </w:tabs>
+              <w:spacing w:before="60"/>
+              <w:ind w:left="360"/>
+              <w:rPr>
+                <w:rFonts w:cs="Times New Roman (Body CS)"/>
+                <w:color w:val="404040" w:themeColor="text1" w:themeTint="BF"/>
+                <w:sz w:val="20"/>
+              </w:rPr>
+            </w:pPr>
+            <w:r>
+              <w:rPr>
+                <w:rFonts w:cs="Times New Roman (Body CS)"/>
+                <w:color w:val="404040" w:themeColor="text1" w:themeTint="BF"/>
+                <w:sz w:val="20"/>
+              </w:rPr>
+              <w:t>Integrated paid advertising platforms, installed third-party tracking pixels, and configured dynamic product feed delivery.</w:t>
+            </w:r>
+          </w:p>
+          <w:p>
+            <w:pPr>
+              <w:tabs>
+                <w:tab w:val="left" w:pos="5727"/>
+              </w:tabs>
+              <w:spacing w:before="240"/>
+              <w:ind w:left="144"/>
+              <w:rPr>
+                <w:rFonts w:cs="Times New Roman (Body CS)"/>
+                <w:b/>
+                <w:bCs/>
+                <w:color w:val="808080" w:themeColor="background1" w:themeShade="80"/>
+                <w:sz w:val="20"/>
+              </w:rPr>
+            </w:pPr>
+            <w:r>
+              <w:rPr>
+                <w:rFonts w:cs="Times New Roman (Body CS)"/>
+                <w:b/>
+              </w:rPr>
+              <w:t>Gates Corporation</w:t>
+            </w:r>
+            <w:r>
+              <w:rPr>
+                <w:rFonts w:cs="Times New Roman (Body CS)"/>
+                <w:b/>
+                <w:sz w:val="20"/>
+                <w:szCs w:val="20"/>
+              </w:rPr>
+              <w:t xml:space="preserve">  </w:t>
+            </w:r>
+            <w:r>
+              <w:rPr>
+                <w:rFonts w:cs="Times New Roman (Body CS)"/>
+                <w:b/>
+                <w:color w:val="808080" w:themeColor="background1" w:themeShade="80"/>
+                <w:sz w:val="20"/>
+                <w:szCs w:val="20"/>
+              </w:rPr>
+              <w:t>|</w:t>
+            </w:r>
+            <w:r>
+              <w:rPr>
+                <w:rFonts w:cs="Times New Roman (Body CS)"/>
+                <w:b/>
+                <w:sz w:val="20"/>
+                <w:szCs w:val="20"/>
+              </w:rPr>
+              <w:t xml:space="preserve">  </w:t>
+            </w:r>
+            <w:r>
+              <w:rPr>
+                <w:rFonts w:cs="Times New Roman (Body CS)"/>
+                <w:b/>
+                <w:bCs/>
+                <w:color w:val="808080" w:themeColor="background1" w:themeShade="80"/>
+                <w:sz w:val="20"/>
+              </w:rPr>
+              <w:t>Denver</w:t>
+            </w:r>
+            <w:r>
+              <w:rPr>
+                <w:rFonts w:cs="Times New Roman (Body CS)"/>
+                <w:b/>
+                <w:bCs/>
+                <w:color w:val="808080" w:themeColor="background1" w:themeShade="80"/>
+                <w:sz w:val="20"/>
+              </w:rPr>
+              <w:t>, C</w:t>
+            </w:r>
+            <w:r>
+              <w:rPr>
+                <w:rFonts w:cs="Times New Roman (Body CS)"/>
+                <w:b/>
+                <w:bCs/>
+                <w:color w:val="808080" w:themeColor="background1" w:themeShade="80"/>
+                <w:sz w:val="20"/>
+              </w:rPr>
+              <w:t>O</w:t>
+            </w:r>
+          </w:p>
+          <w:p>
+            <w:pPr>
+              <w:tabs>
+                <w:tab w:val="left" w:pos="5727"/>
+              </w:tabs>
+              <w:spacing w:before="20"/>
+              <w:ind w:left="144"/>
+              <w:rPr>
+                <w:rFonts w:cs="Times New Roman (Body CS)"/>
+                <w:b/>
+                <w:bCs/>
+                <w:i/>
+                <w:color w:val="808080" w:themeColor="background1" w:themeShade="80"/>
+                <w:sz w:val="20"/>
+              </w:rPr>
             </w:pPr>
             <w:r>
               <w:rPr>
@@ -1254,14 +3308,53 @@
                 <w:color w:val="498FE7"/>
                 <w:sz w:val="22"/>
               </w:rPr>
-              <w:t>E-Commerce Front End Developer</w:t>
-            </w:r>
-            <w:r>
-              <w:rPr>
-                <w:rFonts w:cs="Times New Roman (Body CS)"/>
+              <w:t>Lead F</w:t>
+            </w:r>
+            <w:r>
+              <w:rPr>
+                <w:rFonts w:cs="Times New Roman (Body CS)"/>
+                <w:b/>
+                <w:color w:val="498FE7"/>
                 <w:sz w:val="22"/>
               </w:rPr>
-              <w:t xml:space="preserve">    </w:t>
+              <w:t>ront End Develope</w:t>
+            </w:r>
+            <w:r>
+              <w:rPr>
+                <w:rFonts w:cs="Times New Roman (Body CS)"/>
+                <w:b/>
+                <w:color w:val="498FE7"/>
+                <w:sz w:val="22"/>
+              </w:rPr>
+              <w:t>r</w:t>
+            </w:r>
+            <w:r>
+              <w:rPr>
+                <w:rFonts w:cs="Times New Roman (Body CS)"/>
+                <w:b/>
+                <w:sz w:val="20"/>
+                <w:szCs w:val="20"/>
+              </w:rPr>
+              <w:t xml:space="preserve">  </w:t>
+            </w:r>
+            <w:r>
+              <w:rPr>
+                <w:rFonts w:cs="Times New Roman (Body CS)"/>
+                <w:b/>
+                <w:color w:val="808080" w:themeColor="background1" w:themeShade="80"/>
+                <w:sz w:val="20"/>
+                <w:szCs w:val="20"/>
+              </w:rPr>
+              <w:t>|</w:t>
+            </w:r>
+            <w:r>
+              <w:rPr>
+                <w:rFonts w:cs="Times New Roman (Body CS)"/>
+                <w:b/>
+                <w:sz w:val="20"/>
+                <w:szCs w:val="20"/>
+              </w:rPr>
+              <w:t xml:space="preserve">  </w:t>
             </w:r>
             <w:r>
               <w:rPr>
@@ -1272,7 +3365,40 @@
                 <w:color w:val="808080" w:themeColor="background1" w:themeShade="80"/>
                 <w:sz w:val="20"/>
               </w:rPr>
-              <w:t>Sep 2015 – Feb 2018</w:t>
+              <w:t>Jan 2015 – Mar</w:t>
+            </w:r>
+            <w:r>
+              <w:rPr>
+                <w:rFonts w:cs="Times New Roman (Body CS)"/>
+                <w:b/>
+                <w:bCs/>
+                <w:i/>
+                <w:color w:val="808080" w:themeColor="background1" w:themeShade="80"/>
+                <w:sz w:val="20"/>
+              </w:rPr>
+              <w:t xml:space="preserve"> </w:t>
+            </w:r>
+            <w:r>
+              <w:rPr>
+                <w:rFonts w:cs="Times New Roman (Body CS)"/>
+                <w:b/>
+                <w:bCs/>
+                <w:i/>
+                <w:color w:val="808080" w:themeColor="background1" w:themeShade="80"/>
+                <w:sz w:val="20"/>
+              </w:rPr>
+              <w:t>2015</w:t>
+            </w:r>
+            <w:r>
+              <w:rPr>
+                <w:rFonts w:cs="Times New Roman (Body CS)"/>
+                <w:b/>
+                <w:bCs/>
+                <w:i/>
+                <w:color w:val="808080" w:themeColor="background1" w:themeShade="80"/>
+                <w:sz w:val="20"/>
+              </w:rPr>
+              <w:t xml:space="preserve"> (Contract)</w:t>
             </w:r>
           </w:p>
           <w:p>
@@ -1286,7 +3412,7 @@
                 <w:tab w:val="left" w:pos="5727"/>
               </w:tabs>
               <w:spacing w:before="60"/>
-              <w:ind w:right="144"/>
+              <w:ind w:left="360"/>
               <w:contextualSpacing w:val="0"/>
               <w:rPr>
                 <w:rFonts w:cs="Times New Roman (Body CS)"/>
@@ -1300,23 +3426,278 @@
                 <w:color w:val="404040" w:themeColor="text1" w:themeTint="BF"/>
                 <w:sz w:val="20"/>
               </w:rPr>
-              <w:t>Performed front</w:t>
-            </w:r>
-            <w:r>
-              <w:rPr>
-                <w:rFonts w:cs="Times New Roman (Body CS)"/>
-                <w:color w:val="404040" w:themeColor="text1" w:themeTint="BF"/>
-                <w:sz w:val="20"/>
+              <w:t xml:space="preserve">Initiated </w:t>
+            </w:r>
+            <w:r>
+              <w:rPr>
+                <w:rFonts w:cs="Times New Roman (Body CS)"/>
+                <w:color w:val="404040" w:themeColor="text1" w:themeTint="BF"/>
+                <w:sz w:val="20"/>
+              </w:rPr>
+              <w:t xml:space="preserve">design and </w:t>
+            </w:r>
+            <w:r>
+              <w:rPr>
+                <w:rFonts w:cs="Times New Roman (Body CS)"/>
+                <w:color w:val="404040" w:themeColor="text1" w:themeTint="BF"/>
+                <w:sz w:val="20"/>
+              </w:rPr>
+              <w:t>AngularJS implementation</w:t>
+            </w:r>
+            <w:r>
+              <w:rPr>
+                <w:rFonts w:cs="Times New Roman (Body CS)"/>
+                <w:color w:val="404040" w:themeColor="text1" w:themeTint="BF"/>
+                <w:sz w:val="20"/>
+              </w:rPr>
+              <w:t xml:space="preserve"> of </w:t>
+            </w:r>
+            <w:r>
+              <w:rPr>
+                <w:rFonts w:cs="Times New Roman (Body CS)"/>
+                <w:color w:val="404040" w:themeColor="text1" w:themeTint="BF"/>
+                <w:sz w:val="20"/>
+              </w:rPr>
+              <w:t>a</w:t>
+            </w:r>
+            <w:r>
+              <w:rPr>
+                <w:rFonts w:cs="Times New Roman (Body CS)"/>
+                <w:color w:val="404040" w:themeColor="text1" w:themeTint="BF"/>
+                <w:sz w:val="20"/>
+              </w:rPr>
+              <w:t xml:space="preserve"> web application for equipment tracking on tablet and desktop.</w:t>
+            </w:r>
+          </w:p>
+          <w:p>
+            <w:pPr>
+              <w:tabs>
+                <w:tab w:val="left" w:pos="5727"/>
+              </w:tabs>
+              <w:spacing w:before="240"/>
+              <w:ind w:left="144"/>
+              <w:rPr>
+                <w:rFonts w:cs="Times New Roman (Body CS)"/>
+                <w:b/>
+                <w:bCs/>
+                <w:color w:val="808080" w:themeColor="background1" w:themeShade="80"/>
+                <w:sz w:val="20"/>
+              </w:rPr>
+            </w:pPr>
+            <w:r>
+              <w:rPr>
+                <w:rFonts w:cs="Times New Roman (Body CS)"/>
+                <w:b/>
+              </w:rPr>
+              <w:t>OppenheimerFunds</w:t>
+            </w:r>
+            <w:r>
+              <w:rPr>
+                <w:rFonts w:cs="Times New Roman (Body CS)"/>
+                <w:b/>
+                <w:sz w:val="20"/>
+                <w:szCs w:val="20"/>
+              </w:rPr>
+              <w:t xml:space="preserve">  </w:t>
+            </w:r>
+            <w:r>
+              <w:rPr>
+                <w:rFonts w:cs="Times New Roman (Body CS)"/>
+                <w:b/>
+                <w:color w:val="808080" w:themeColor="background1" w:themeShade="80"/>
+                <w:sz w:val="20"/>
+                <w:szCs w:val="20"/>
+              </w:rPr>
+              <w:t>|</w:t>
+            </w:r>
+            <w:r>
+              <w:rPr>
+                <w:rFonts w:cs="Times New Roman (Body CS)"/>
+                <w:b/>
+                <w:sz w:val="20"/>
+                <w:szCs w:val="20"/>
+              </w:rPr>
+              <w:t xml:space="preserve">  </w:t>
+            </w:r>
+            <w:r>
+              <w:rPr>
+                <w:rFonts w:cs="Times New Roman (Body CS)"/>
+                <w:b/>
+                <w:bCs/>
+                <w:color w:val="808080" w:themeColor="background1" w:themeShade="80"/>
+                <w:sz w:val="20"/>
+              </w:rPr>
+              <w:t>Centennial</w:t>
+            </w:r>
+            <w:r>
+              <w:rPr>
+                <w:rFonts w:cs="Times New Roman (Body CS)"/>
+                <w:b/>
+                <w:bCs/>
+                <w:color w:val="808080" w:themeColor="background1" w:themeShade="80"/>
+                <w:sz w:val="20"/>
+              </w:rPr>
+              <w:t>, C</w:t>
+            </w:r>
+            <w:r>
+              <w:rPr>
+                <w:rFonts w:cs="Times New Roman (Body CS)"/>
+                <w:b/>
+                <w:bCs/>
+                <w:color w:val="808080" w:themeColor="background1" w:themeShade="80"/>
+                <w:sz w:val="20"/>
+              </w:rPr>
+              <w:t>O</w:t>
+            </w:r>
+          </w:p>
+          <w:p>
+            <w:pPr>
+              <w:tabs>
+                <w:tab w:val="left" w:pos="5727"/>
+              </w:tabs>
+              <w:spacing w:before="20"/>
+              <w:ind w:left="144"/>
+            </w:pPr>
+            <w:r>
+              <w:rPr>
+                <w:rFonts w:cs="Times New Roman (Body CS)"/>
+                <w:b/>
+                <w:color w:val="498FE7"/>
+                <w:sz w:val="22"/>
+              </w:rPr>
+              <w:t>Front End</w:t>
+            </w:r>
+            <w:r>
+              <w:rPr>
+                <w:rFonts w:cs="Times New Roman (Body CS)"/>
+                <w:b/>
+                <w:color w:val="498FE7"/>
+                <w:sz w:val="22"/>
               </w:rPr>
               <w:t xml:space="preserve"> </w:t>
             </w:r>
             <w:r>
               <w:rPr>
                 <w:rFonts w:cs="Times New Roman (Body CS)"/>
-                <w:color w:val="404040" w:themeColor="text1" w:themeTint="BF"/>
-                <w:sz w:val="20"/>
-              </w:rPr>
-              <w:t>end development in a Magento e-commerce environment.</w:t>
+                <w:b/>
+                <w:color w:val="498FE7"/>
+                <w:sz w:val="22"/>
+              </w:rPr>
+              <w:t>Develope</w:t>
+            </w:r>
+            <w:r>
+              <w:rPr>
+                <w:rFonts w:cs="Times New Roman (Body CS)"/>
+                <w:b/>
+                <w:color w:val="498FE7"/>
+                <w:sz w:val="22"/>
+              </w:rPr>
+              <w:t>r</w:t>
+            </w:r>
+            <w:r>
+              <w:rPr>
+                <w:rFonts w:cs="Times New Roman (Body CS)"/>
+                <w:b/>
+                <w:sz w:val="20"/>
+                <w:szCs w:val="20"/>
+              </w:rPr>
+              <w:t xml:space="preserve">  </w:t>
+            </w:r>
+            <w:r>
+              <w:rPr>
+                <w:rFonts w:cs="Times New Roman (Body CS)"/>
+                <w:b/>
+                <w:color w:val="808080" w:themeColor="background1" w:themeShade="80"/>
+                <w:sz w:val="20"/>
+                <w:szCs w:val="20"/>
+              </w:rPr>
+              <w:t>|</w:t>
+            </w:r>
+            <w:r>
+              <w:rPr>
+                <w:rFonts w:cs="Times New Roman (Body CS)"/>
+                <w:b/>
+                <w:sz w:val="20"/>
+                <w:szCs w:val="20"/>
+              </w:rPr>
+              <w:t xml:space="preserve">  </w:t>
+            </w:r>
+            <w:r>
+              <w:rPr>
+                <w:rFonts w:cs="Times New Roman (Body CS)"/>
+                <w:b/>
+                <w:bCs/>
+                <w:i/>
+                <w:color w:val="808080" w:themeColor="background1" w:themeShade="80"/>
+                <w:sz w:val="20"/>
+              </w:rPr>
+              <w:t>May</w:t>
+            </w:r>
+            <w:r>
+              <w:rPr>
+                <w:rFonts w:cs="Times New Roman (Body CS)"/>
+                <w:b/>
+                <w:bCs/>
+                <w:i/>
+                <w:color w:val="808080" w:themeColor="background1" w:themeShade="80"/>
+                <w:sz w:val="20"/>
+              </w:rPr>
+              <w:t xml:space="preserve"> 201</w:t>
+            </w:r>
+            <w:r>
+              <w:rPr>
+                <w:rFonts w:cs="Times New Roman (Body CS)"/>
+                <w:b/>
+                <w:bCs/>
+                <w:i/>
+                <w:color w:val="808080" w:themeColor="background1" w:themeShade="80"/>
+                <w:sz w:val="20"/>
+              </w:rPr>
+              <w:t>4</w:t>
+            </w:r>
+            <w:r>
+              <w:rPr>
+                <w:rFonts w:cs="Times New Roman (Body CS)"/>
+                <w:b/>
+                <w:bCs/>
+                <w:i/>
+                <w:color w:val="808080" w:themeColor="background1" w:themeShade="80"/>
+                <w:sz w:val="20"/>
+              </w:rPr>
+              <w:t xml:space="preserve"> – </w:t>
+            </w:r>
+            <w:r>
+              <w:rPr>
+                <w:rFonts w:cs="Times New Roman (Body CS)"/>
+                <w:b/>
+                <w:bCs/>
+                <w:i/>
+                <w:color w:val="808080" w:themeColor="background1" w:themeShade="80"/>
+                <w:sz w:val="20"/>
+              </w:rPr>
+              <w:t>Nov</w:t>
+            </w:r>
+            <w:r>
+              <w:rPr>
+                <w:rFonts w:cs="Times New Roman (Body CS)"/>
+                <w:b/>
+                <w:bCs/>
+                <w:i/>
+                <w:color w:val="808080" w:themeColor="background1" w:themeShade="80"/>
+                <w:sz w:val="20"/>
+              </w:rPr>
+              <w:t xml:space="preserve"> 201</w:t>
+            </w:r>
+            <w:r>
+              <w:rPr>
+                <w:rFonts w:cs="Times New Roman (Body CS)"/>
+                <w:b/>
+                <w:bCs/>
+                <w:i/>
+                <w:color w:val="808080" w:themeColor="background1" w:themeShade="80"/>
+                <w:sz w:val="20"/>
+              </w:rPr>
+              <w:t>4 (Contract)</w:t>
             </w:r>
           </w:p>
           <w:p>
@@ -1324,27 +3705,236 @@
               <w:pStyle w:val="ListParagraph"/>
               <w:numPr>
                 <w:ilvl w:val="0"/>
-                <w:numId w:val="11"/>
+                <w:numId w:val="16"/>
               </w:numPr>
               <w:tabs>
                 <w:tab w:val="left" w:pos="5727"/>
               </w:tabs>
               <w:spacing w:before="60"/>
-              <w:ind w:right="144"/>
-              <w:contextualSpacing w:val="0"/>
-              <w:rPr>
-                <w:rFonts w:cs="Times New Roman (Body CS)"/>
-                <w:color w:val="404040" w:themeColor="text1" w:themeTint="BF"/>
-                <w:sz w:val="20"/>
-              </w:rPr>
-            </w:pPr>
-            <w:r>
-              <w:rPr>
-                <w:rFonts w:cs="Times New Roman (Body CS)"/>
-                <w:color w:val="404040" w:themeColor="text1" w:themeTint="BF"/>
-                <w:sz w:val="20"/>
-              </w:rPr>
-              <w:t>Developed responsive landing pages, CMS templates, and user experience enhancements using HTML, Sass, Bootstrap, CSS media queries, and custom JavaScript and jQuery.</w:t>
+              <w:ind w:left="360"/>
+              <w:rPr>
+                <w:rFonts w:cs="Times New Roman (Body CS)"/>
+                <w:color w:val="404040" w:themeColor="text1" w:themeTint="BF"/>
+                <w:sz w:val="20"/>
+              </w:rPr>
+            </w:pPr>
+            <w:r>
+              <w:rPr>
+                <w:rFonts w:cs="Times New Roman (Body CS)"/>
+                <w:color w:val="404040" w:themeColor="text1" w:themeTint="BF"/>
+                <w:sz w:val="20"/>
+              </w:rPr>
+              <w:t>Implemented feature enhancements and design upgrades to the company’s financial advisor website, built in Ruby on Rails, as a front-end focused member of an Agile team working with AngularJS.</w:t>
+            </w:r>
+          </w:p>
+          <w:p>
+            <w:pPr>
+              <w:tabs>
+                <w:tab w:val="left" w:pos="5727"/>
+              </w:tabs>
+              <w:spacing w:before="240"/>
+              <w:ind w:left="144"/>
+              <w:rPr>
+                <w:rFonts w:cs="Times New Roman (Body CS)"/>
+                <w:b/>
+                <w:bCs/>
+                <w:color w:val="808080" w:themeColor="background1" w:themeShade="80"/>
+                <w:sz w:val="20"/>
+              </w:rPr>
+            </w:pPr>
+            <w:r>
+              <w:rPr>
+                <w:rFonts w:cs="Times New Roman (Body CS)"/>
+                <w:b/>
+              </w:rPr>
+              <w:t>Commerce Kitchen</w:t>
+            </w:r>
+            <w:r>
+              <w:rPr>
+                <w:rFonts w:cs="Times New Roman (Body CS)"/>
+                <w:b/>
+                <w:sz w:val="20"/>
+                <w:szCs w:val="20"/>
+              </w:rPr>
+              <w:t xml:space="preserve">  </w:t>
+            </w:r>
+            <w:r>
+              <w:rPr>
+                <w:rFonts w:cs="Times New Roman (Body CS)"/>
+                <w:b/>
+                <w:color w:val="808080" w:themeColor="background1" w:themeShade="80"/>
+                <w:sz w:val="20"/>
+                <w:szCs w:val="20"/>
+              </w:rPr>
+              <w:t>|</w:t>
+            </w:r>
+            <w:r>
+              <w:rPr>
+                <w:rFonts w:cs="Times New Roman (Body CS)"/>
+                <w:b/>
+                <w:sz w:val="20"/>
+                <w:szCs w:val="20"/>
+              </w:rPr>
+              <w:t xml:space="preserve">  </w:t>
+            </w:r>
+            <w:r>
+              <w:rPr>
+                <w:rFonts w:cs="Times New Roman (Body CS)"/>
+                <w:b/>
+                <w:bCs/>
+                <w:color w:val="808080" w:themeColor="background1" w:themeShade="80"/>
+                <w:sz w:val="20"/>
+              </w:rPr>
+              <w:t>Denver, C</w:t>
+            </w:r>
+            <w:r>
+              <w:rPr>
+                <w:rFonts w:cs="Times New Roman (Body CS)"/>
+                <w:b/>
+                <w:bCs/>
+                <w:color w:val="808080" w:themeColor="background1" w:themeShade="80"/>
+                <w:sz w:val="20"/>
+              </w:rPr>
+              <w:t>O</w:t>
+            </w:r>
+          </w:p>
+          <w:p>
+            <w:pPr>
+              <w:tabs>
+                <w:tab w:val="left" w:pos="5727"/>
+              </w:tabs>
+              <w:spacing w:before="20"/>
+              <w:ind w:left="144"/>
+            </w:pPr>
+            <w:r>
+              <w:rPr>
+                <w:rFonts w:cs="Times New Roman (Body CS)"/>
+                <w:b/>
+                <w:color w:val="498FE7"/>
+                <w:sz w:val="22"/>
+              </w:rPr>
+              <w:t>Senior W</w:t>
+            </w:r>
+            <w:r>
+              <w:rPr>
+                <w:rFonts w:cs="Times New Roman (Body CS)"/>
+                <w:b/>
+                <w:color w:val="498FE7"/>
+                <w:sz w:val="22"/>
+              </w:rPr>
+              <w:t xml:space="preserve">eb </w:t>
+            </w:r>
+            <w:r>
+              <w:rPr>
+                <w:rFonts w:cs="Times New Roman (Body CS)"/>
+                <w:b/>
+                <w:color w:val="498FE7"/>
+                <w:sz w:val="22"/>
+              </w:rPr>
+              <w:t>Enginee</w:t>
+            </w:r>
+            <w:r>
+              <w:rPr>
+                <w:rFonts w:cs="Times New Roman (Body CS)"/>
+                <w:b/>
+                <w:color w:val="498FE7"/>
+                <w:sz w:val="22"/>
+              </w:rPr>
+              <w:t>r</w:t>
+            </w:r>
+            <w:r>
+              <w:rPr>
+                <w:rFonts w:cs="Times New Roman (Body CS)"/>
+                <w:b/>
+                <w:sz w:val="20"/>
+                <w:szCs w:val="20"/>
+              </w:rPr>
+              <w:t xml:space="preserve">  </w:t>
+            </w:r>
+            <w:r>
+              <w:rPr>
+                <w:rFonts w:cs="Times New Roman (Body CS)"/>
+                <w:b/>
+                <w:color w:val="808080" w:themeColor="background1" w:themeShade="80"/>
+                <w:sz w:val="20"/>
+                <w:szCs w:val="20"/>
+              </w:rPr>
+              <w:t>|</w:t>
+            </w:r>
+            <w:r>
+              <w:rPr>
+                <w:rFonts w:cs="Times New Roman (Body CS)"/>
+                <w:b/>
+                <w:sz w:val="20"/>
+                <w:szCs w:val="20"/>
+              </w:rPr>
+              <w:t xml:space="preserve">  </w:t>
+            </w:r>
+            <w:r>
+              <w:rPr>
+                <w:rFonts w:cs="Times New Roman (Body CS)"/>
+                <w:b/>
+                <w:bCs/>
+                <w:i/>
+                <w:color w:val="808080" w:themeColor="background1" w:themeShade="80"/>
+                <w:sz w:val="20"/>
+              </w:rPr>
+              <w:t>May</w:t>
+            </w:r>
+            <w:r>
+              <w:rPr>
+                <w:rFonts w:cs="Times New Roman (Body CS)"/>
+                <w:b/>
+                <w:bCs/>
+                <w:i/>
+                <w:color w:val="808080" w:themeColor="background1" w:themeShade="80"/>
+                <w:sz w:val="20"/>
+              </w:rPr>
+              <w:t xml:space="preserve"> 201</w:t>
+            </w:r>
+            <w:r>
+              <w:rPr>
+                <w:rFonts w:cs="Times New Roman (Body CS)"/>
+                <w:b/>
+                <w:bCs/>
+                <w:i/>
+                <w:color w:val="808080" w:themeColor="background1" w:themeShade="80"/>
+                <w:sz w:val="20"/>
+              </w:rPr>
+              <w:t>3</w:t>
+            </w:r>
+            <w:r>
+              <w:rPr>
+                <w:rFonts w:cs="Times New Roman (Body CS)"/>
+                <w:b/>
+                <w:bCs/>
+                <w:i/>
+                <w:color w:val="808080" w:themeColor="background1" w:themeShade="80"/>
+                <w:sz w:val="20"/>
+              </w:rPr>
+              <w:t xml:space="preserve"> – </w:t>
+            </w:r>
+            <w:r>
+              <w:rPr>
+                <w:rFonts w:cs="Times New Roman (Body CS)"/>
+                <w:b/>
+                <w:bCs/>
+                <w:i/>
+                <w:color w:val="808080" w:themeColor="background1" w:themeShade="80"/>
+                <w:sz w:val="20"/>
+              </w:rPr>
+              <w:t>Nov</w:t>
+            </w:r>
+            <w:r>
+              <w:rPr>
+                <w:rFonts w:cs="Times New Roman (Body CS)"/>
+                <w:b/>
+                <w:bCs/>
+                <w:i/>
+                <w:color w:val="808080" w:themeColor="background1" w:themeShade="80"/>
+                <w:sz w:val="20"/>
+              </w:rPr>
+              <w:t xml:space="preserve"> 2013</w:t>
             </w:r>
           </w:p>
           <w:p>
@@ -1352,28 +3942,42 @@
               <w:pStyle w:val="ListParagraph"/>
               <w:numPr>
                 <w:ilvl w:val="0"/>
-                <w:numId w:val="11"/>
+                <w:numId w:val="16"/>
               </w:numPr>
               <w:tabs>
                 <w:tab w:val="left" w:pos="5727"/>
               </w:tabs>
               <w:spacing w:before="60"/>
-              <w:ind w:right="144"/>
-              <w:contextualSpacing w:val="0"/>
-              <w:rPr>
-                <w:rFonts w:cs="Times New Roman (Body CS)"/>
-                <w:color w:val="404040" w:themeColor="text1" w:themeTint="BF"/>
-                <w:sz w:val="20"/>
-              </w:rPr>
-            </w:pPr>
-            <w:r>
-              <w:rPr>
-                <w:rFonts w:cs="Times New Roman (Body CS)"/>
-                <w:color w:val="404040" w:themeColor="text1" w:themeTint="BF"/>
-                <w:sz w:val="20"/>
-              </w:rPr>
-              <w:lastRenderedPageBreak/>
-              <w:t>Integrated paid advertising platforms, installed numerous third-party tracking pixels, and configured dynamic product feed delivery.</w:t>
+              <w:ind w:left="360"/>
+              <w:rPr>
+                <w:rFonts w:cs="Times New Roman (Body CS)"/>
+                <w:color w:val="404040" w:themeColor="text1" w:themeTint="BF"/>
+                <w:sz w:val="20"/>
+              </w:rPr>
+            </w:pPr>
+            <w:r>
+              <w:rPr>
+                <w:rFonts w:cs="Times New Roman (Body CS)"/>
+                <w:color w:val="404040" w:themeColor="text1" w:themeTint="BF"/>
+                <w:sz w:val="20"/>
+              </w:rPr>
+              <w:t xml:space="preserve">Developed and themed online stores on the Magento e-commerce platform, acted as ScrumMaster for two small development teams, and </w:t>
+            </w:r>
+            <w:r>
+              <w:rPr>
+                <w:rFonts w:cs="Times New Roman (Body CS)"/>
+                <w:color w:val="404040" w:themeColor="text1" w:themeTint="BF"/>
+                <w:sz w:val="20"/>
+              </w:rPr>
+              <w:t>explored</w:t>
+            </w:r>
+            <w:r>
+              <w:rPr>
+                <w:rFonts w:cs="Times New Roman (Body CS)"/>
+                <w:color w:val="404040" w:themeColor="text1" w:themeTint="BF"/>
+                <w:sz w:val="20"/>
+              </w:rPr>
+              <w:t xml:space="preserve"> Ruby on Rails development.</w:t>
             </w:r>
           </w:p>
           <w:p>
@@ -1381,53 +3985,87 @@
               <w:tabs>
                 <w:tab w:val="left" w:pos="5727"/>
               </w:tabs>
-              <w:ind w:right="144"/>
-              <w:rPr>
-                <w:rFonts w:cs="Times New Roman (Body CS)"/>
-                <w:color w:val="404040" w:themeColor="text1" w:themeTint="BF"/>
-                <w:sz w:val="20"/>
-              </w:rPr>
-            </w:pPr>
+              <w:spacing w:before="240"/>
+              <w:ind w:left="144"/>
+              <w:rPr>
+                <w:rFonts w:cs="Times New Roman (Body CS)"/>
+                <w:b/>
+                <w:bCs/>
+                <w:color w:val="808080" w:themeColor="background1" w:themeShade="80"/>
+                <w:sz w:val="20"/>
+              </w:rPr>
+            </w:pPr>
+            <w:r>
+              <w:rPr>
+                <w:rFonts w:cs="Times New Roman (Body CS)"/>
+                <w:b/>
+              </w:rPr>
+              <w:t>Experian</w:t>
+            </w:r>
+            <w:r>
+              <w:rPr>
+                <w:rFonts w:cs="Times New Roman (Body CS)"/>
+                <w:b/>
+                <w:sz w:val="20"/>
+                <w:szCs w:val="20"/>
+              </w:rPr>
+              <w:t xml:space="preserve">  </w:t>
+            </w:r>
+            <w:r>
+              <w:rPr>
+                <w:rFonts w:cs="Times New Roman (Body CS)"/>
+                <w:b/>
+                <w:color w:val="808080" w:themeColor="background1" w:themeShade="80"/>
+                <w:sz w:val="20"/>
+                <w:szCs w:val="20"/>
+              </w:rPr>
+              <w:t>|</w:t>
+            </w:r>
+            <w:r>
+              <w:rPr>
+                <w:rFonts w:cs="Times New Roman (Body CS)"/>
+                <w:b/>
+                <w:sz w:val="20"/>
+                <w:szCs w:val="20"/>
+              </w:rPr>
+              <w:t xml:space="preserve">  </w:t>
+            </w:r>
+            <w:r>
+              <w:rPr>
+                <w:rFonts w:cs="Times New Roman (Body CS)"/>
+                <w:b/>
+                <w:bCs/>
+                <w:color w:val="808080" w:themeColor="background1" w:themeShade="80"/>
+                <w:sz w:val="20"/>
+              </w:rPr>
+              <w:t>Denver, C</w:t>
+            </w:r>
+            <w:r>
+              <w:rPr>
+                <w:rFonts w:cs="Times New Roman (Body CS)"/>
+                <w:b/>
+                <w:bCs/>
+                <w:color w:val="808080" w:themeColor="background1" w:themeShade="80"/>
+                <w:sz w:val="20"/>
+              </w:rPr>
+              <w:t>O</w:t>
+            </w:r>
           </w:p>
           <w:p>
             <w:pPr>
               <w:tabs>
                 <w:tab w:val="left" w:pos="5727"/>
               </w:tabs>
-              <w:spacing w:before="80"/>
-              <w:ind w:right="144"/>
-            </w:pPr>
-            <w:r>
-              <w:rPr>
-                <w:rFonts w:cs="Times New Roman (Body CS)"/>
-                <w:b/>
-              </w:rPr>
-              <w:t>Gates Corporation</w:t>
-            </w:r>
-            <w:r>
-              <w:rPr>
-                <w:rFonts w:cs="Times New Roman (Body CS)"/>
-                <w:b/>
-              </w:rPr>
-              <w:t xml:space="preserve">    </w:t>
-            </w:r>
-            <w:r>
-              <w:rPr>
-                <w:rFonts w:cs="Times New Roman (Body CS)"/>
-                <w:b/>
-                <w:bCs/>
-                <w:color w:val="808080" w:themeColor="background1" w:themeShade="80"/>
-                <w:sz w:val="20"/>
-              </w:rPr>
-              <w:t>Denver, CO</w:t>
-            </w:r>
-          </w:p>
-          <w:p>
-            <w:pPr>
-              <w:tabs>
-                <w:tab w:val="left" w:pos="5727"/>
-              </w:tabs>
-              <w:ind w:right="144"/>
+              <w:spacing w:before="20"/>
+              <w:ind w:left="144"/>
+              <w:rPr>
+                <w:rFonts w:cs="Times New Roman (Body CS)"/>
+                <w:b/>
+                <w:bCs/>
+                <w:i/>
+                <w:color w:val="808080" w:themeColor="background1" w:themeShade="80"/>
+                <w:sz w:val="20"/>
+              </w:rPr>
             </w:pPr>
             <w:r>
               <w:rPr>
@@ -1436,14 +4074,44 @@
                 <w:color w:val="498FE7"/>
                 <w:sz w:val="22"/>
               </w:rPr>
-              <w:t>Lead Front End Developer (Contract)</w:t>
-            </w:r>
-            <w:r>
-              <w:rPr>
-                <w:rFonts w:cs="Times New Roman (Body CS)"/>
+              <w:t>Web Develope</w:t>
+            </w:r>
+            <w:r>
+              <w:rPr>
+                <w:rFonts w:cs="Times New Roman (Body CS)"/>
+                <w:b/>
+                <w:color w:val="498FE7"/>
                 <w:sz w:val="22"/>
               </w:rPr>
-              <w:t xml:space="preserve">    </w:t>
+              <w:t>r</w:t>
+            </w:r>
+            <w:r>
+              <w:rPr>
+                <w:rFonts w:cs="Times New Roman (Body CS)"/>
+                <w:b/>
+                <w:sz w:val="20"/>
+                <w:szCs w:val="20"/>
+              </w:rPr>
+              <w:t xml:space="preserve">  </w:t>
+            </w:r>
+            <w:r>
+              <w:rPr>
+                <w:rFonts w:cs="Times New Roman (Body CS)"/>
+                <w:b/>
+                <w:color w:val="808080" w:themeColor="background1" w:themeShade="80"/>
+                <w:sz w:val="20"/>
+                <w:szCs w:val="20"/>
+              </w:rPr>
+              <w:t>|</w:t>
+            </w:r>
+            <w:r>
+              <w:rPr>
+                <w:rFonts w:cs="Times New Roman (Body CS)"/>
+                <w:b/>
+                <w:sz w:val="20"/>
+                <w:szCs w:val="20"/>
+              </w:rPr>
+              <w:t xml:space="preserve">  </w:t>
             </w:r>
             <w:r>
               <w:rPr>
@@ -1454,7 +4122,18 @@
                 <w:color w:val="808080" w:themeColor="background1" w:themeShade="80"/>
                 <w:sz w:val="20"/>
               </w:rPr>
-              <w:t>Jan 2015 – Mar 2015</w:t>
+              <w:t>Dec 2012 – May 2013</w:t>
+            </w:r>
+            <w:r>
+              <w:rPr>
+                <w:rFonts w:cs="Times New Roman (Body CS)"/>
+                <w:b/>
+                <w:bCs/>
+                <w:i/>
+                <w:color w:val="808080" w:themeColor="background1" w:themeShade="80"/>
+                <w:sz w:val="20"/>
+              </w:rPr>
+              <w:t xml:space="preserve"> (Contract)</w:t>
             </w:r>
           </w:p>
           <w:p>
@@ -1462,13 +4141,10 @@
               <w:pStyle w:val="ListParagraph"/>
               <w:numPr>
                 <w:ilvl w:val="0"/>
-                <w:numId w:val="11"/>
+                <w:numId w:val="15"/>
               </w:numPr>
-              <w:tabs>
-                <w:tab w:val="left" w:pos="5727"/>
-              </w:tabs>
               <w:spacing w:before="60"/>
-              <w:ind w:right="144"/>
+              <w:ind w:left="360"/>
               <w:contextualSpacing w:val="0"/>
               <w:rPr>
                 <w:rFonts w:cs="Times New Roman (Body CS)"/>
@@ -1482,80 +4158,82 @@
                 <w:color w:val="404040" w:themeColor="text1" w:themeTint="BF"/>
                 <w:sz w:val="20"/>
               </w:rPr>
-              <w:t>Early design and development of a web application built with AngularJS for equipment tracking on tablet and desktop.</w:t>
-            </w:r>
-          </w:p>
-          <w:p>
-            <w:pPr>
-              <w:tabs>
-                <w:tab w:val="left" w:pos="5727"/>
-              </w:tabs>
-              <w:ind w:right="144"/>
-              <w:rPr>
-                <w:rFonts w:cs="Times New Roman (Body CS)"/>
-                <w:color w:val="404040" w:themeColor="text1" w:themeTint="BF"/>
-                <w:sz w:val="20"/>
-              </w:rPr>
-            </w:pPr>
-          </w:p>
-          <w:p>
-            <w:pPr>
-              <w:tabs>
-                <w:tab w:val="left" w:pos="5727"/>
-              </w:tabs>
-              <w:spacing w:before="80"/>
-              <w:ind w:right="144"/>
-            </w:pPr>
-            <w:r>
-              <w:rPr>
-                <w:rFonts w:cs="Times New Roman (Body CS)"/>
-                <w:b/>
-              </w:rPr>
-              <w:t>OppenheimerFunds</w:t>
-            </w:r>
-            <w:r>
-              <w:rPr>
-                <w:rFonts w:cs="Times New Roman (Body CS)"/>
-                <w:b/>
-              </w:rPr>
-              <w:t xml:space="preserve">    </w:t>
-            </w:r>
-            <w:r>
-              <w:rPr>
-                <w:rFonts w:cs="Times New Roman (Body CS)"/>
-                <w:b/>
-                <w:bCs/>
-                <w:color w:val="808080" w:themeColor="background1" w:themeShade="80"/>
-                <w:sz w:val="20"/>
-              </w:rPr>
-              <w:t>Centennial</w:t>
-            </w:r>
-            <w:r>
-              <w:rPr>
-                <w:rFonts w:cs="Times New Roman (Body CS)"/>
-                <w:b/>
-                <w:bCs/>
-                <w:color w:val="808080" w:themeColor="background1" w:themeShade="80"/>
-                <w:sz w:val="20"/>
-              </w:rPr>
-              <w:t>, CO</w:t>
-            </w:r>
-          </w:p>
-          <w:p>
-            <w:pPr>
-              <w:tabs>
-                <w:tab w:val="left" w:pos="5727"/>
-              </w:tabs>
-              <w:ind w:right="144"/>
-            </w:pPr>
-            <w:r>
+              <w:t>Performed f</w:t>
+            </w:r>
+            <w:r>
+              <w:rPr>
+                <w:rFonts w:cs="Times New Roman (Body CS)"/>
+                <w:color w:val="404040" w:themeColor="text1" w:themeTint="BF"/>
+                <w:sz w:val="20"/>
+              </w:rPr>
+              <w:t>ront end development for Experian’s UK credit monitoring and identity theft protection sites.</w:t>
+            </w:r>
+          </w:p>
+          <w:p>
+            <w:pPr>
+              <w:spacing w:before="240"/>
+              <w:ind w:left="144"/>
               <w:rPr>
                 <w:rFonts w:cs="Times New Roman (Body CS)"/>
                 <w:b/>
                 <w:color w:val="498FE7"/>
                 <w:sz w:val="22"/>
               </w:rPr>
-              <w:t>F</w:t>
+            </w:pPr>
+            <w:r>
+              <w:rPr>
+                <w:rFonts w:cs="Times New Roman (Body CS)"/>
+                <w:b/>
+              </w:rPr>
+              <w:t>Intela</w:t>
+            </w:r>
+            <w:r>
+              <w:rPr>
+                <w:rFonts w:cs="Times New Roman (Body CS)"/>
+                <w:b/>
+                <w:sz w:val="20"/>
+                <w:szCs w:val="20"/>
+              </w:rPr>
+              <w:t xml:space="preserve">  </w:t>
+            </w:r>
+            <w:r>
+              <w:rPr>
+                <w:rFonts w:cs="Times New Roman (Body CS)"/>
+                <w:b/>
+                <w:color w:val="808080" w:themeColor="background1" w:themeShade="80"/>
+                <w:sz w:val="20"/>
+                <w:szCs w:val="20"/>
+              </w:rPr>
+              <w:t>|</w:t>
+            </w:r>
+            <w:r>
+              <w:rPr>
+                <w:rFonts w:cs="Times New Roman (Body CS)"/>
+                <w:b/>
+                <w:sz w:val="20"/>
+                <w:szCs w:val="20"/>
+              </w:rPr>
+              <w:t xml:space="preserve">  </w:t>
+            </w:r>
+            <w:r>
+              <w:rPr>
+                <w:rFonts w:cs="Times New Roman (Body CS)"/>
+                <w:b/>
+                <w:bCs/>
+                <w:color w:val="808080" w:themeColor="background1" w:themeShade="80"/>
+                <w:sz w:val="20"/>
+              </w:rPr>
+              <w:t>Boulder, C</w:t>
+            </w:r>
+            <w:r>
+              <w:rPr>
+                <w:rFonts w:cs="Times New Roman (Body CS)"/>
+                <w:b/>
+                <w:bCs/>
+                <w:color w:val="808080" w:themeColor="background1" w:themeShade="80"/>
+                <w:sz w:val="20"/>
+              </w:rPr>
+              <w:t>O</w:t>
             </w:r>
             <w:r>
               <w:rPr>
@@ -1564,8 +4242,14 @@
                 <w:color w:val="498FE7"/>
                 <w:sz w:val="22"/>
               </w:rPr>
-              <w:t>ront End</w:t>
-            </w:r>
+              <w:t xml:space="preserve"> </w:t>
+            </w:r>
+          </w:p>
+          <w:p>
+            <w:pPr>
+              <w:spacing w:before="20"/>
+              <w:ind w:left="144"/>
+            </w:pPr>
             <w:r>
               <w:rPr>
                 <w:rFonts w:cs="Times New Roman (Body CS)"/>
@@ -1573,14 +4257,62 @@
                 <w:color w:val="498FE7"/>
                 <w:sz w:val="22"/>
               </w:rPr>
-              <w:t xml:space="preserve"> Developer (Contract)</w:t>
-            </w:r>
-            <w:r>
-              <w:rPr>
-                <w:rFonts w:cs="Times New Roman (Body CS)"/>
+              <w:t xml:space="preserve">UI Developer </w:t>
+            </w:r>
+            <w:r>
+              <w:rPr>
+                <w:rFonts w:cs="Times New Roman (Body CS)"/>
+                <w:b/>
+                <w:color w:val="498FE7"/>
                 <w:sz w:val="22"/>
               </w:rPr>
-              <w:t xml:space="preserve">    </w:t>
+              <w:t>&amp;</w:t>
+            </w:r>
+            <w:r>
+              <w:rPr>
+                <w:rFonts w:cs="Times New Roman (Body CS)"/>
+                <w:b/>
+                <w:color w:val="498FE7"/>
+                <w:sz w:val="22"/>
+              </w:rPr>
+              <w:t xml:space="preserve"> ScrumMaste</w:t>
+            </w:r>
+            <w:r>
+              <w:rPr>
+                <w:rFonts w:cs="Times New Roman (Body CS)"/>
+                <w:b/>
+                <w:color w:val="498FE7"/>
+                <w:sz w:val="22"/>
+              </w:rPr>
+              <w:t>r</w:t>
+            </w:r>
+            <w:r>
+              <w:rPr>
+                <w:rFonts w:cs="Times New Roman (Body CS)"/>
+                <w:b/>
+                <w:sz w:val="20"/>
+                <w:szCs w:val="20"/>
+              </w:rPr>
+              <w:t xml:space="preserve">  </w:t>
+            </w:r>
+            <w:r>
+              <w:rPr>
+                <w:rFonts w:cs="Times New Roman (Body CS)"/>
+                <w:b/>
+                <w:color w:val="808080" w:themeColor="background1" w:themeShade="80"/>
+                <w:sz w:val="20"/>
+                <w:szCs w:val="20"/>
+              </w:rPr>
+              <w:t>|</w:t>
+            </w:r>
+            <w:r>
+              <w:rPr>
+                <w:rFonts w:cs="Times New Roman (Body CS)"/>
+                <w:b/>
+                <w:sz w:val="20"/>
+                <w:szCs w:val="20"/>
+              </w:rPr>
+              <w:t xml:space="preserve">  </w:t>
             </w:r>
             <w:r>
               <w:rPr>
@@ -1591,73 +4323,7 @@
                 <w:color w:val="808080" w:themeColor="background1" w:themeShade="80"/>
                 <w:sz w:val="20"/>
               </w:rPr>
-              <w:t>May</w:t>
-            </w:r>
-            <w:r>
-              <w:rPr>
-                <w:rFonts w:cs="Times New Roman (Body CS)"/>
-                <w:b/>
-                <w:bCs/>
-                <w:i/>
-                <w:color w:val="808080" w:themeColor="background1" w:themeShade="80"/>
-                <w:sz w:val="20"/>
-              </w:rPr>
-              <w:t xml:space="preserve"> 201</w:t>
-            </w:r>
-            <w:r>
-              <w:rPr>
-                <w:rFonts w:cs="Times New Roman (Body CS)"/>
-                <w:b/>
-                <w:bCs/>
-                <w:i/>
-                <w:color w:val="808080" w:themeColor="background1" w:themeShade="80"/>
-                <w:sz w:val="20"/>
-              </w:rPr>
-              <w:t>4</w:t>
-            </w:r>
-            <w:r>
-              <w:rPr>
-                <w:rFonts w:cs="Times New Roman (Body CS)"/>
-                <w:b/>
-                <w:bCs/>
-                <w:i/>
-                <w:color w:val="808080" w:themeColor="background1" w:themeShade="80"/>
-                <w:sz w:val="20"/>
-              </w:rPr>
-              <w:t xml:space="preserve"> – </w:t>
-            </w:r>
-            <w:r>
-              <w:rPr>
-                <w:rFonts w:cs="Times New Roman (Body CS)"/>
-                <w:b/>
-                <w:bCs/>
-                <w:i/>
-                <w:color w:val="808080" w:themeColor="background1" w:themeShade="80"/>
-                <w:sz w:val="20"/>
-              </w:rPr>
-              <w:t>Nov</w:t>
-            </w:r>
-            <w:r>
-              <w:rPr>
-                <w:rFonts w:cs="Times New Roman (Body CS)"/>
-                <w:b/>
-                <w:bCs/>
-                <w:i/>
-                <w:color w:val="808080" w:themeColor="background1" w:themeShade="80"/>
-                <w:sz w:val="20"/>
-              </w:rPr>
-              <w:t xml:space="preserve"> 201</w:t>
-            </w:r>
-            <w:r>
-              <w:rPr>
-                <w:rFonts w:cs="Times New Roman (Body CS)"/>
-                <w:b/>
-                <w:bCs/>
-                <w:i/>
-                <w:color w:val="808080" w:themeColor="background1" w:themeShade="80"/>
-                <w:sz w:val="20"/>
-              </w:rPr>
-              <w:t>4</w:t>
+              <w:t>Mar 2010 – Dec 2012</w:t>
             </w:r>
           </w:p>
           <w:p>
@@ -1665,13 +4331,10 @@
               <w:pStyle w:val="ListParagraph"/>
               <w:numPr>
                 <w:ilvl w:val="0"/>
-                <w:numId w:val="11"/>
+                <w:numId w:val="2"/>
               </w:numPr>
-              <w:tabs>
-                <w:tab w:val="left" w:pos="5727"/>
-              </w:tabs>
               <w:spacing w:before="60"/>
-              <w:ind w:right="144"/>
+              <w:ind w:left="360"/>
               <w:contextualSpacing w:val="0"/>
               <w:rPr>
                 <w:rFonts w:cs="Times New Roman (Body CS)"/>
@@ -1685,305 +4348,40 @@
                 <w:color w:val="404040" w:themeColor="text1" w:themeTint="BF"/>
                 <w:sz w:val="20"/>
               </w:rPr>
-              <w:t>Implemented feature enhancements and design upgrades to the company’s financial advisor website, built in Ruby on Rails, as a front-end focused member of an Agile team</w:t>
-            </w:r>
-            <w:r>
-              <w:rPr>
-                <w:rFonts w:cs="Times New Roman (Body CS)"/>
-                <w:color w:val="404040" w:themeColor="text1" w:themeTint="BF"/>
-                <w:sz w:val="20"/>
-              </w:rPr>
-              <w:t xml:space="preserve"> working with AngularJS.</w:t>
-            </w:r>
-          </w:p>
-        </w:tc>
-        <w:tc>
-          <w:tcPr>
-            <w:tcW w:w="3055" w:type="dxa"/>
-          </w:tcPr>
-          <w:p>
-            <w:pPr>
-              <w:rPr>
-                <w:rFonts w:cs="Times New Roman (Body CS)"/>
-                <w:b/>
-                <w:bCs/>
-                <w:caps/>
-                <w:sz w:val="32"/>
-              </w:rPr>
-            </w:pPr>
-          </w:p>
-          <w:p>
-            <w:pPr>
-              <w:pBdr>
-                <w:bottom w:val="single" w:sz="24" w:space="1" w:color="auto"/>
-              </w:pBdr>
-              <w:rPr>
-                <w:rFonts w:cs="Times New Roman (Body CS)"/>
-                <w:b/>
-                <w:bCs/>
-                <w:caps/>
-                <w:sz w:val="32"/>
-              </w:rPr>
-            </w:pPr>
-            <w:r>
-              <w:rPr>
-                <w:rFonts w:cs="Times New Roman (Body CS)"/>
-                <w:b/>
-                <w:bCs/>
-                <w:caps/>
-                <w:sz w:val="32"/>
-              </w:rPr>
-              <w:t>Summary</w:t>
-            </w:r>
-          </w:p>
-          <w:p>
-            <w:pPr>
-              <w:spacing w:before="360"/>
-              <w:rPr>
-                <w:rFonts w:cs="Times New Roman (Body CS)"/>
-                <w:color w:val="404040" w:themeColor="text1" w:themeTint="BF"/>
-                <w:sz w:val="20"/>
-                <w:szCs w:val="20"/>
-              </w:rPr>
-            </w:pPr>
-            <w:r>
-              <w:rPr>
-                <w:rFonts w:cs="Times New Roman (Body CS)"/>
-                <w:color w:val="404040" w:themeColor="text1" w:themeTint="BF"/>
-                <w:sz w:val="20"/>
-                <w:szCs w:val="20"/>
-              </w:rPr>
-              <w:t>Senior</w:t>
-            </w:r>
-            <w:r>
-              <w:rPr>
-                <w:rFonts w:cs="Times New Roman (Body CS)"/>
-                <w:color w:val="404040" w:themeColor="text1" w:themeTint="BF"/>
-                <w:sz w:val="20"/>
-                <w:szCs w:val="20"/>
-              </w:rPr>
-              <w:t xml:space="preserve"> </w:t>
-            </w:r>
-            <w:r>
-              <w:rPr>
-                <w:rFonts w:cs="Times New Roman (Body CS)"/>
-                <w:color w:val="404040" w:themeColor="text1" w:themeTint="BF"/>
-                <w:sz w:val="20"/>
-                <w:szCs w:val="20"/>
-              </w:rPr>
-              <w:t xml:space="preserve">front end </w:t>
-            </w:r>
-            <w:r>
-              <w:rPr>
-                <w:rFonts w:cs="Times New Roman (Body CS)"/>
-                <w:color w:val="404040" w:themeColor="text1" w:themeTint="BF"/>
-                <w:sz w:val="20"/>
-                <w:szCs w:val="20"/>
-              </w:rPr>
-              <w:t>s</w:t>
-            </w:r>
-            <w:r>
-              <w:rPr>
-                <w:rFonts w:cs="Times New Roman (Body CS)"/>
-                <w:color w:val="404040" w:themeColor="text1" w:themeTint="BF"/>
-                <w:sz w:val="20"/>
-                <w:szCs w:val="20"/>
-              </w:rPr>
-              <w:t xml:space="preserve">oftware </w:t>
-            </w:r>
-            <w:r>
-              <w:rPr>
-                <w:rFonts w:cs="Times New Roman (Body CS)"/>
-                <w:color w:val="404040" w:themeColor="text1" w:themeTint="BF"/>
-                <w:sz w:val="20"/>
-                <w:szCs w:val="20"/>
-              </w:rPr>
-              <w:t>e</w:t>
-            </w:r>
-            <w:r>
-              <w:rPr>
-                <w:rFonts w:cs="Times New Roman (Body CS)"/>
-                <w:color w:val="404040" w:themeColor="text1" w:themeTint="BF"/>
-                <w:sz w:val="20"/>
-                <w:szCs w:val="20"/>
-              </w:rPr>
-              <w:t>ngineer</w:t>
-            </w:r>
-            <w:r>
-              <w:rPr>
-                <w:rFonts w:cs="Times New Roman (Body CS)"/>
-                <w:color w:val="404040" w:themeColor="text1" w:themeTint="BF"/>
-                <w:sz w:val="20"/>
-                <w:szCs w:val="20"/>
-              </w:rPr>
-              <w:t xml:space="preserve"> </w:t>
-            </w:r>
-            <w:r>
-              <w:rPr>
-                <w:rFonts w:cs="Times New Roman (Body CS)"/>
-                <w:color w:val="404040" w:themeColor="text1" w:themeTint="BF"/>
-                <w:sz w:val="20"/>
-                <w:szCs w:val="20"/>
-              </w:rPr>
-              <w:t>and</w:t>
-            </w:r>
-            <w:r>
-              <w:rPr>
-                <w:rFonts w:cs="Times New Roman (Body CS)"/>
-                <w:color w:val="404040" w:themeColor="text1" w:themeTint="BF"/>
-                <w:sz w:val="20"/>
-                <w:szCs w:val="20"/>
-              </w:rPr>
-              <w:t xml:space="preserve"> full</w:t>
-            </w:r>
-            <w:r>
-              <w:rPr>
-                <w:rFonts w:cs="Times New Roman (Body CS)"/>
-                <w:color w:val="404040" w:themeColor="text1" w:themeTint="BF"/>
-                <w:sz w:val="20"/>
-                <w:szCs w:val="20"/>
-              </w:rPr>
-              <w:t xml:space="preserve"> </w:t>
-            </w:r>
-            <w:r>
-              <w:rPr>
-                <w:rFonts w:cs="Times New Roman (Body CS)"/>
-                <w:color w:val="404040" w:themeColor="text1" w:themeTint="BF"/>
-                <w:sz w:val="20"/>
-                <w:szCs w:val="20"/>
-              </w:rPr>
-              <w:t xml:space="preserve">stack </w:t>
-            </w:r>
-            <w:r>
-              <w:rPr>
-                <w:rFonts w:cs="Times New Roman (Body CS)"/>
-                <w:color w:val="404040" w:themeColor="text1" w:themeTint="BF"/>
-                <w:sz w:val="20"/>
-                <w:szCs w:val="20"/>
-              </w:rPr>
-              <w:t xml:space="preserve">web </w:t>
-            </w:r>
-            <w:r>
-              <w:rPr>
-                <w:rFonts w:cs="Times New Roman (Body CS)"/>
-                <w:color w:val="404040" w:themeColor="text1" w:themeTint="BF"/>
-                <w:sz w:val="20"/>
-                <w:szCs w:val="20"/>
-              </w:rPr>
-              <w:t>developme</w:t>
-            </w:r>
-            <w:r>
-              <w:rPr>
-                <w:rFonts w:cs="Times New Roman (Body CS)"/>
-                <w:color w:val="404040" w:themeColor="text1" w:themeTint="BF"/>
-                <w:sz w:val="20"/>
-                <w:szCs w:val="20"/>
-              </w:rPr>
-              <w:t>r</w:t>
-            </w:r>
-            <w:r>
-              <w:rPr>
-                <w:rFonts w:cs="Times New Roman (Body CS)"/>
-                <w:color w:val="404040" w:themeColor="text1" w:themeTint="BF"/>
-                <w:sz w:val="20"/>
-                <w:szCs w:val="20"/>
-              </w:rPr>
-              <w:t xml:space="preserve"> seeks </w:t>
-            </w:r>
-            <w:r>
-              <w:rPr>
-                <w:rFonts w:cs="Times New Roman (Body CS)"/>
-                <w:color w:val="404040" w:themeColor="text1" w:themeTint="BF"/>
-                <w:sz w:val="20"/>
-                <w:szCs w:val="20"/>
-              </w:rPr>
-              <w:t>fully remote</w:t>
-            </w:r>
-            <w:r>
-              <w:rPr>
-                <w:rFonts w:cs="Times New Roman (Body CS)"/>
-                <w:color w:val="404040" w:themeColor="text1" w:themeTint="BF"/>
-                <w:sz w:val="20"/>
-                <w:szCs w:val="20"/>
-              </w:rPr>
-              <w:t xml:space="preserve"> work opportunit</w:t>
-            </w:r>
-            <w:r>
-              <w:rPr>
-                <w:rFonts w:cs="Times New Roman (Body CS)"/>
-                <w:color w:val="404040" w:themeColor="text1" w:themeTint="BF"/>
-                <w:sz w:val="20"/>
-                <w:szCs w:val="20"/>
-              </w:rPr>
-              <w:t>ies</w:t>
-            </w:r>
-            <w:r>
-              <w:rPr>
-                <w:rFonts w:cs="Times New Roman (Body CS)"/>
-                <w:color w:val="404040" w:themeColor="text1" w:themeTint="BF"/>
-                <w:sz w:val="20"/>
-                <w:szCs w:val="20"/>
-              </w:rPr>
-              <w:t>.</w:t>
-            </w:r>
-          </w:p>
-          <w:p>
-            <w:pPr>
-              <w:pBdr>
-                <w:bottom w:val="single" w:sz="24" w:space="1" w:color="auto"/>
-              </w:pBdr>
-              <w:spacing w:before="360"/>
-              <w:rPr>
-                <w:rFonts w:cs="Times New Roman (Body CS)"/>
-                <w:b/>
-                <w:caps/>
-                <w:sz w:val="32"/>
-              </w:rPr>
-            </w:pPr>
-            <w:r>
-              <w:rPr>
-                <w:rFonts w:cs="Times New Roman (Body CS)"/>
-                <w:b/>
-                <w:caps/>
-                <w:sz w:val="32"/>
-              </w:rPr>
-              <w:t>Technical Skills</w:t>
-            </w:r>
-          </w:p>
-          <w:p/>
+              <w:t>Acted as l</w:t>
+            </w:r>
+            <w:r>
+              <w:rPr>
+                <w:rFonts w:cs="Times New Roman (Body CS)"/>
+                <w:color w:val="404040" w:themeColor="text1" w:themeTint="BF"/>
+                <w:sz w:val="20"/>
+              </w:rPr>
+              <w:t>ead UI developer and ScrumMaster for a 7 member UI team, focused on building online properties to generate leads for advertisers in 9 international markets.</w:t>
+            </w:r>
+          </w:p>
           <w:p>
             <w:pPr>
               <w:pStyle w:val="ListParagraph"/>
               <w:numPr>
                 <w:ilvl w:val="0"/>
-                <w:numId w:val="1"/>
+                <w:numId w:val="2"/>
               </w:numPr>
-              <w:spacing w:before="40"/>
+              <w:spacing w:before="60"/>
+              <w:ind w:left="360"/>
               <w:contextualSpacing w:val="0"/>
               <w:rPr>
                 <w:rFonts w:cs="Times New Roman (Body CS)"/>
                 <w:color w:val="404040" w:themeColor="text1" w:themeTint="BF"/>
                 <w:sz w:val="20"/>
-                <w:szCs w:val="20"/>
-              </w:rPr>
-            </w:pPr>
-            <w:r>
-              <w:rPr>
-                <w:rFonts w:cs="Times New Roman (Body CS)"/>
-                <w:color w:val="404040" w:themeColor="text1" w:themeTint="BF"/>
-                <w:sz w:val="20"/>
-                <w:szCs w:val="20"/>
-              </w:rPr>
-              <w:t>JavaScript</w:t>
-            </w:r>
-            <w:r>
-              <w:rPr>
-                <w:rFonts w:cs="Times New Roman (Body CS)"/>
-                <w:color w:val="404040" w:themeColor="text1" w:themeTint="BF"/>
-                <w:sz w:val="20"/>
-                <w:szCs w:val="20"/>
-              </w:rPr>
-              <w:t xml:space="preserve"> / TypeScript</w:t>
+              </w:rPr>
+            </w:pPr>
+            <w:r>
+              <w:rPr>
+                <w:rFonts w:cs="Times New Roman (Body CS)"/>
+                <w:color w:val="404040" w:themeColor="text1" w:themeTint="BF"/>
+                <w:sz w:val="20"/>
+              </w:rPr>
+              <w:t>Built landing pages from Photoshop designs, and developed a JavaScript / jQuery code library to integrate a new RESTful API for lead validation using internal and third-party services.</w:t>
             </w:r>
           </w:p>
           <w:p>
@@ -1991,34 +4389,179 @@
               <w:pStyle w:val="ListParagraph"/>
               <w:numPr>
                 <w:ilvl w:val="0"/>
-                <w:numId w:val="1"/>
+                <w:numId w:val="2"/>
               </w:numPr>
-              <w:spacing w:before="40"/>
+              <w:spacing w:before="60"/>
+              <w:ind w:left="360"/>
               <w:contextualSpacing w:val="0"/>
               <w:rPr>
                 <w:rFonts w:cs="Times New Roman (Body CS)"/>
                 <w:color w:val="404040" w:themeColor="text1" w:themeTint="BF"/>
                 <w:sz w:val="20"/>
-                <w:szCs w:val="20"/>
-              </w:rPr>
-            </w:pPr>
-            <w:r>
-              <w:rPr>
-                <w:rFonts w:cs="Times New Roman (Body CS)"/>
-                <w:color w:val="404040" w:themeColor="text1" w:themeTint="BF"/>
-                <w:sz w:val="20"/>
-                <w:szCs w:val="20"/>
-              </w:rPr>
-              <w:t xml:space="preserve">React </w:t>
-            </w:r>
-            <w:r>
-              <w:rPr>
-                <w:rFonts w:cs="Times New Roman (Body CS)"/>
-                <w:color w:val="404040" w:themeColor="text1" w:themeTint="BF"/>
-                <w:sz w:val="20"/>
-                <w:szCs w:val="20"/>
-              </w:rPr>
-              <w:t>/ Next.js</w:t>
+              </w:rPr>
+            </w:pPr>
+            <w:r>
+              <w:rPr>
+                <w:rFonts w:cs="Times New Roman (Body CS)"/>
+                <w:color w:val="404040" w:themeColor="text1" w:themeTint="BF"/>
+                <w:sz w:val="20"/>
+              </w:rPr>
+              <w:t>Conducted daily standups and bi-weekly retrospectives, interfaced with product owner, project managers, and back</w:t>
+            </w:r>
+            <w:r>
+              <w:rPr>
+                <w:rFonts w:cs="Times New Roman (Body CS)"/>
+                <w:color w:val="404040" w:themeColor="text1" w:themeTint="BF"/>
+                <w:sz w:val="20"/>
+              </w:rPr>
+              <w:t>-</w:t>
+            </w:r>
+            <w:r>
+              <w:rPr>
+                <w:rFonts w:cs="Times New Roman (Body CS)"/>
+                <w:color w:val="404040" w:themeColor="text1" w:themeTint="BF"/>
+                <w:sz w:val="20"/>
+              </w:rPr>
+              <w:t>end team, and coordinated twice weekly code releases.</w:t>
+            </w:r>
+          </w:p>
+          <w:p>
+            <w:pPr>
+              <w:spacing w:before="240"/>
+              <w:ind w:left="144"/>
+              <w:rPr>
+                <w:rFonts w:cs="Times New Roman (Body CS)"/>
+                <w:b/>
+                <w:bCs/>
+                <w:color w:val="808080" w:themeColor="background1" w:themeShade="80"/>
+                <w:sz w:val="20"/>
+              </w:rPr>
+            </w:pPr>
+            <w:r>
+              <w:rPr>
+                <w:rFonts w:cs="Times New Roman (Body CS)"/>
+                <w:b/>
+              </w:rPr>
+              <w:t>Numeric Analytics</w:t>
+            </w:r>
+            <w:r>
+              <w:rPr>
+                <w:rFonts w:cs="Times New Roman (Body CS)"/>
+                <w:b/>
+                <w:sz w:val="20"/>
+                <w:szCs w:val="20"/>
+              </w:rPr>
+              <w:t xml:space="preserve">  </w:t>
+            </w:r>
+            <w:r>
+              <w:rPr>
+                <w:rFonts w:cs="Times New Roman (Body CS)"/>
+                <w:b/>
+                <w:color w:val="808080" w:themeColor="background1" w:themeShade="80"/>
+                <w:sz w:val="20"/>
+                <w:szCs w:val="20"/>
+              </w:rPr>
+              <w:t>|</w:t>
+            </w:r>
+            <w:r>
+              <w:rPr>
+                <w:rFonts w:cs="Times New Roman (Body CS)"/>
+                <w:b/>
+                <w:sz w:val="20"/>
+                <w:szCs w:val="20"/>
+              </w:rPr>
+              <w:t xml:space="preserve">  </w:t>
+            </w:r>
+            <w:r>
+              <w:rPr>
+                <w:rFonts w:cs="Times New Roman (Body CS)"/>
+                <w:b/>
+                <w:bCs/>
+                <w:color w:val="808080" w:themeColor="background1" w:themeShade="80"/>
+                <w:sz w:val="20"/>
+              </w:rPr>
+              <w:t>Golden, C</w:t>
+            </w:r>
+            <w:r>
+              <w:rPr>
+                <w:rFonts w:cs="Times New Roman (Body CS)"/>
+                <w:b/>
+                <w:bCs/>
+                <w:color w:val="808080" w:themeColor="background1" w:themeShade="80"/>
+                <w:sz w:val="20"/>
+              </w:rPr>
+              <w:t>O</w:t>
+            </w:r>
+          </w:p>
+          <w:p>
+            <w:pPr>
+              <w:spacing w:before="20"/>
+              <w:ind w:left="144"/>
+              <w:rPr>
+                <w:rFonts w:cs="Times New Roman (Body CS)"/>
+                <w:b/>
+                <w:bCs/>
+                <w:i/>
+                <w:color w:val="808080" w:themeColor="background1" w:themeShade="80"/>
+                <w:sz w:val="20"/>
+              </w:rPr>
+            </w:pPr>
+            <w:r>
+              <w:rPr>
+                <w:rFonts w:cs="Times New Roman (Body CS)"/>
+                <w:b/>
+                <w:color w:val="498FE7"/>
+                <w:sz w:val="22"/>
+              </w:rPr>
+              <w:t>Independent Contracto</w:t>
+            </w:r>
+            <w:r>
+              <w:rPr>
+                <w:rFonts w:cs="Times New Roman (Body CS)"/>
+                <w:b/>
+                <w:color w:val="498FE7"/>
+                <w:sz w:val="22"/>
+              </w:rPr>
+              <w:t>r</w:t>
+            </w:r>
+            <w:r>
+              <w:rPr>
+                <w:rFonts w:cs="Times New Roman (Body CS)"/>
+                <w:b/>
+                <w:sz w:val="20"/>
+                <w:szCs w:val="20"/>
+              </w:rPr>
+              <w:t xml:space="preserve">  </w:t>
+            </w:r>
+            <w:r>
+              <w:rPr>
+                <w:rFonts w:cs="Times New Roman (Body CS)"/>
+                <w:b/>
+                <w:color w:val="808080" w:themeColor="background1" w:themeShade="80"/>
+                <w:sz w:val="20"/>
+                <w:szCs w:val="20"/>
+              </w:rPr>
+              <w:t>|</w:t>
+            </w:r>
+            <w:r>
+              <w:rPr>
+                <w:rFonts w:cs="Times New Roman (Body CS)"/>
+                <w:b/>
+                <w:sz w:val="20"/>
+                <w:szCs w:val="20"/>
+              </w:rPr>
+              <w:t xml:space="preserve">  </w:t>
+            </w:r>
+            <w:r>
+              <w:rPr>
+                <w:rFonts w:cs="Times New Roman (Body CS)"/>
+                <w:b/>
+                <w:bCs/>
+                <w:i/>
+                <w:color w:val="808080" w:themeColor="background1" w:themeShade="80"/>
+                <w:sz w:val="20"/>
+              </w:rPr>
+              <w:t>Dec 2009 – Mar 2010</w:t>
             </w:r>
           </w:p>
           <w:p>
@@ -2026,25 +4569,166 @@
               <w:pStyle w:val="ListParagraph"/>
               <w:numPr>
                 <w:ilvl w:val="0"/>
-                <w:numId w:val="1"/>
+                <w:numId w:val="3"/>
               </w:numPr>
-              <w:spacing w:before="40"/>
+              <w:spacing w:before="60"/>
+              <w:ind w:left="360"/>
               <w:contextualSpacing w:val="0"/>
               <w:rPr>
                 <w:rFonts w:cs="Times New Roman (Body CS)"/>
                 <w:color w:val="404040" w:themeColor="text1" w:themeTint="BF"/>
                 <w:sz w:val="20"/>
-                <w:szCs w:val="20"/>
-              </w:rPr>
-            </w:pPr>
-            <w:r>
-              <w:rPr>
-                <w:rFonts w:cs="Times New Roman (Body CS)"/>
-                <w:color w:val="404040" w:themeColor="text1" w:themeTint="BF"/>
-                <w:sz w:val="20"/>
-                <w:szCs w:val="20"/>
-              </w:rPr>
-              <w:t>Redux / Redux Toolkit</w:t>
+              </w:rPr>
+            </w:pPr>
+            <w:r>
+              <w:rPr>
+                <w:rFonts w:cs="Times New Roman (Body CS)"/>
+                <w:color w:val="404040" w:themeColor="text1" w:themeTint="BF"/>
+                <w:sz w:val="20"/>
+              </w:rPr>
+              <w:t>Implemented custom web analytics and tracking solutions for client companies using a vanilla JavaScript framework built to integrate with Omniture.</w:t>
+            </w:r>
+          </w:p>
+          <w:p>
+            <w:pPr>
+              <w:spacing w:before="240"/>
+              <w:ind w:left="144"/>
+              <w:rPr>
+                <w:rFonts w:cs="Times New Roman (Body CS)"/>
+                <w:b/>
+                <w:bCs/>
+                <w:color w:val="808080" w:themeColor="background1" w:themeShade="80"/>
+                <w:sz w:val="20"/>
+              </w:rPr>
+            </w:pPr>
+            <w:r>
+              <w:rPr>
+                <w:rFonts w:cs="Times New Roman (Body CS)"/>
+                <w:b/>
+              </w:rPr>
+              <w:t>Highmark</w:t>
+            </w:r>
+            <w:r>
+              <w:rPr>
+                <w:rFonts w:cs="Times New Roman (Body CS)"/>
+                <w:b/>
+                <w:sz w:val="20"/>
+                <w:szCs w:val="20"/>
+              </w:rPr>
+              <w:t xml:space="preserve">  </w:t>
+            </w:r>
+            <w:r>
+              <w:rPr>
+                <w:rFonts w:cs="Times New Roman (Body CS)"/>
+                <w:b/>
+                <w:color w:val="808080" w:themeColor="background1" w:themeShade="80"/>
+                <w:sz w:val="20"/>
+                <w:szCs w:val="20"/>
+              </w:rPr>
+              <w:t>|</w:t>
+            </w:r>
+            <w:r>
+              <w:rPr>
+                <w:rFonts w:cs="Times New Roman (Body CS)"/>
+                <w:b/>
+                <w:sz w:val="20"/>
+                <w:szCs w:val="20"/>
+              </w:rPr>
+              <w:t xml:space="preserve">  </w:t>
+            </w:r>
+            <w:r>
+              <w:rPr>
+                <w:rFonts w:cs="Times New Roman (Body CS)"/>
+                <w:b/>
+                <w:bCs/>
+                <w:color w:val="808080" w:themeColor="background1" w:themeShade="80"/>
+                <w:sz w:val="20"/>
+              </w:rPr>
+              <w:t>Pittsburgh, P</w:t>
+            </w:r>
+            <w:r>
+              <w:rPr>
+                <w:rFonts w:cs="Times New Roman (Body CS)"/>
+                <w:b/>
+                <w:bCs/>
+                <w:color w:val="808080" w:themeColor="background1" w:themeShade="80"/>
+                <w:sz w:val="20"/>
+              </w:rPr>
+              <w:t>A</w:t>
+            </w:r>
+          </w:p>
+          <w:p>
+            <w:pPr>
+              <w:spacing w:before="20"/>
+              <w:ind w:left="144"/>
+            </w:pPr>
+            <w:r>
+              <w:rPr>
+                <w:rFonts w:cs="Times New Roman (Body CS)"/>
+                <w:b/>
+                <w:color w:val="498FE7"/>
+                <w:sz w:val="22"/>
+              </w:rPr>
+              <w:t>Web Develope</w:t>
+            </w:r>
+            <w:r>
+              <w:rPr>
+                <w:rFonts w:cs="Times New Roman (Body CS)"/>
+                <w:b/>
+                <w:color w:val="498FE7"/>
+                <w:sz w:val="22"/>
+              </w:rPr>
+              <w:t>r</w:t>
+            </w:r>
+            <w:r>
+              <w:rPr>
+                <w:rFonts w:cs="Times New Roman (Body CS)"/>
+                <w:b/>
+                <w:sz w:val="20"/>
+                <w:szCs w:val="20"/>
+              </w:rPr>
+              <w:t xml:space="preserve">  </w:t>
+            </w:r>
+            <w:r>
+              <w:rPr>
+                <w:rFonts w:cs="Times New Roman (Body CS)"/>
+                <w:b/>
+                <w:color w:val="808080" w:themeColor="background1" w:themeShade="80"/>
+                <w:sz w:val="20"/>
+                <w:szCs w:val="20"/>
+              </w:rPr>
+              <w:t>|</w:t>
+            </w:r>
+            <w:r>
+              <w:rPr>
+                <w:rFonts w:cs="Times New Roman (Body CS)"/>
+                <w:b/>
+                <w:sz w:val="20"/>
+                <w:szCs w:val="20"/>
+              </w:rPr>
+              <w:t xml:space="preserve">  </w:t>
+            </w:r>
+            <w:r>
+              <w:rPr>
+                <w:rFonts w:cs="Times New Roman (Body CS)"/>
+                <w:b/>
+                <w:bCs/>
+                <w:i/>
+                <w:color w:val="808080" w:themeColor="background1" w:themeShade="80"/>
+                <w:sz w:val="20"/>
+              </w:rPr>
+              <w:t>May 2009 – Dec 2009</w:t>
+            </w:r>
+            <w:r>
+              <w:rPr>
+                <w:rFonts w:cs="Times New Roman (Body CS)"/>
+                <w:b/>
+                <w:bCs/>
+                <w:i/>
+                <w:color w:val="808080" w:themeColor="background1" w:themeShade="80"/>
+                <w:sz w:val="20"/>
+              </w:rPr>
+              <w:t xml:space="preserve"> (Contract)</w:t>
             </w:r>
           </w:p>
           <w:p>
@@ -2052,25 +4736,24 @@
               <w:pStyle w:val="ListParagraph"/>
               <w:numPr>
                 <w:ilvl w:val="0"/>
-                <w:numId w:val="1"/>
+                <w:numId w:val="4"/>
               </w:numPr>
-              <w:spacing w:before="40"/>
+              <w:spacing w:before="60"/>
+              <w:ind w:left="360"/>
               <w:contextualSpacing w:val="0"/>
               <w:rPr>
                 <w:rFonts w:cs="Times New Roman (Body CS)"/>
                 <w:color w:val="404040" w:themeColor="text1" w:themeTint="BF"/>
                 <w:sz w:val="20"/>
-                <w:szCs w:val="20"/>
-              </w:rPr>
-            </w:pPr>
-            <w:r>
-              <w:rPr>
-                <w:rFonts w:cs="Times New Roman (Body CS)"/>
-                <w:color w:val="404040" w:themeColor="text1" w:themeTint="BF"/>
-                <w:sz w:val="20"/>
-                <w:szCs w:val="20"/>
-              </w:rPr>
-              <w:t>HTML</w:t>
+              </w:rPr>
+            </w:pPr>
+            <w:r>
+              <w:rPr>
+                <w:rFonts w:cs="Times New Roman (Body CS)"/>
+                <w:color w:val="404040" w:themeColor="text1" w:themeTint="BF"/>
+                <w:sz w:val="20"/>
+              </w:rPr>
+              <w:t>Modified Highmark’s health insurance websites to meet Section 508 accessibility standards.</w:t>
             </w:r>
           </w:p>
           <w:p>
@@ -2078,25 +4761,155 @@
               <w:pStyle w:val="ListParagraph"/>
               <w:numPr>
                 <w:ilvl w:val="0"/>
-                <w:numId w:val="1"/>
+                <w:numId w:val="4"/>
               </w:numPr>
-              <w:spacing w:before="40"/>
+              <w:spacing w:before="60"/>
+              <w:ind w:left="360"/>
               <w:contextualSpacing w:val="0"/>
               <w:rPr>
                 <w:rFonts w:cs="Times New Roman (Body CS)"/>
                 <w:color w:val="404040" w:themeColor="text1" w:themeTint="BF"/>
                 <w:sz w:val="20"/>
-                <w:szCs w:val="20"/>
-              </w:rPr>
-            </w:pPr>
-            <w:r>
-              <w:rPr>
-                <w:rFonts w:cs="Times New Roman (Body CS)"/>
-                <w:color w:val="404040" w:themeColor="text1" w:themeTint="BF"/>
-                <w:sz w:val="20"/>
-                <w:szCs w:val="20"/>
-              </w:rPr>
-              <w:t>CSS / Sass</w:t>
+              </w:rPr>
+            </w:pPr>
+            <w:r>
+              <w:rPr>
+                <w:rFonts w:cs="Times New Roman (Body CS)"/>
+                <w:color w:val="404040" w:themeColor="text1" w:themeTint="BF"/>
+                <w:sz w:val="20"/>
+              </w:rPr>
+              <w:t>Overhauled HTML, CSS, and JavaScript to better separate content, presentation, and behavior.</w:t>
+            </w:r>
+          </w:p>
+          <w:p>
+            <w:pPr>
+              <w:spacing w:before="240"/>
+              <w:ind w:left="144"/>
+              <w:rPr>
+                <w:rFonts w:cs="Times New Roman (Body CS)"/>
+                <w:b/>
+                <w:bCs/>
+                <w:color w:val="808080" w:themeColor="background1" w:themeShade="80"/>
+                <w:sz w:val="20"/>
+              </w:rPr>
+            </w:pPr>
+            <w:r>
+              <w:rPr>
+                <w:b/>
+                <w:bCs/>
+              </w:rPr>
+              <w:t>Fireman Creative</w:t>
+            </w:r>
+            <w:r>
+              <w:rPr>
+                <w:rFonts w:cs="Times New Roman (Body CS)"/>
+                <w:b/>
+                <w:sz w:val="20"/>
+                <w:szCs w:val="20"/>
+              </w:rPr>
+              <w:t xml:space="preserve">  </w:t>
+            </w:r>
+            <w:r>
+              <w:rPr>
+                <w:rFonts w:cs="Times New Roman (Body CS)"/>
+                <w:b/>
+                <w:color w:val="808080" w:themeColor="background1" w:themeShade="80"/>
+                <w:sz w:val="20"/>
+                <w:szCs w:val="20"/>
+              </w:rPr>
+              <w:t>|</w:t>
+            </w:r>
+            <w:r>
+              <w:rPr>
+                <w:rFonts w:cs="Times New Roman (Body CS)"/>
+                <w:b/>
+                <w:sz w:val="20"/>
+                <w:szCs w:val="20"/>
+              </w:rPr>
+              <w:t xml:space="preserve">  </w:t>
+            </w:r>
+            <w:r>
+              <w:rPr>
+                <w:rFonts w:cs="Times New Roman (Body CS)"/>
+                <w:b/>
+                <w:bCs/>
+                <w:color w:val="808080" w:themeColor="background1" w:themeShade="80"/>
+                <w:sz w:val="20"/>
+              </w:rPr>
+              <w:t>Pittsburgh, P</w:t>
+            </w:r>
+            <w:r>
+              <w:rPr>
+                <w:rFonts w:cs="Times New Roman (Body CS)"/>
+                <w:b/>
+                <w:bCs/>
+                <w:color w:val="808080" w:themeColor="background1" w:themeShade="80"/>
+                <w:sz w:val="20"/>
+              </w:rPr>
+              <w:t>A</w:t>
+            </w:r>
+          </w:p>
+          <w:p>
+            <w:pPr>
+              <w:spacing w:before="20"/>
+              <w:ind w:left="144"/>
+            </w:pPr>
+            <w:r>
+              <w:rPr>
+                <w:rFonts w:cs="Times New Roman (Body CS)"/>
+                <w:b/>
+                <w:color w:val="498FE7"/>
+                <w:sz w:val="22"/>
+              </w:rPr>
+              <w:t>Senior Web Develope</w:t>
+            </w:r>
+            <w:r>
+              <w:rPr>
+                <w:rFonts w:cs="Times New Roman (Body CS)"/>
+                <w:b/>
+                <w:color w:val="498FE7"/>
+                <w:sz w:val="22"/>
+              </w:rPr>
+              <w:t>r</w:t>
+            </w:r>
+            <w:r>
+              <w:rPr>
+                <w:rFonts w:cs="Times New Roman (Body CS)"/>
+                <w:b/>
+                <w:sz w:val="20"/>
+                <w:szCs w:val="20"/>
+              </w:rPr>
+              <w:t xml:space="preserve">  </w:t>
+            </w:r>
+            <w:r>
+              <w:rPr>
+                <w:rFonts w:cs="Times New Roman (Body CS)"/>
+                <w:b/>
+                <w:color w:val="808080" w:themeColor="background1" w:themeShade="80"/>
+                <w:sz w:val="20"/>
+                <w:szCs w:val="20"/>
+              </w:rPr>
+              <w:t>|</w:t>
+            </w:r>
+            <w:r>
+              <w:rPr>
+                <w:rFonts w:cs="Times New Roman (Body CS)"/>
+                <w:b/>
+                <w:sz w:val="20"/>
+                <w:szCs w:val="20"/>
+              </w:rPr>
+              <w:t xml:space="preserve">  </w:t>
+            </w:r>
+            <w:r>
+              <w:rPr>
+                <w:rFonts w:cs="Times New Roman (Body CS)"/>
+                <w:b/>
+                <w:bCs/>
+                <w:i/>
+                <w:color w:val="808080" w:themeColor="background1" w:themeShade="80"/>
+                <w:sz w:val="20"/>
+              </w:rPr>
+              <w:t>July 2007 – May 2009</w:t>
             </w:r>
           </w:p>
           <w:p>
@@ -2104,25 +4917,24 @@
               <w:pStyle w:val="ListParagraph"/>
               <w:numPr>
                 <w:ilvl w:val="0"/>
-                <w:numId w:val="1"/>
+                <w:numId w:val="5"/>
               </w:numPr>
-              <w:spacing w:before="40"/>
+              <w:spacing w:before="60"/>
+              <w:ind w:left="360"/>
               <w:contextualSpacing w:val="0"/>
               <w:rPr>
                 <w:rFonts w:cs="Times New Roman (Body CS)"/>
                 <w:color w:val="404040" w:themeColor="text1" w:themeTint="BF"/>
                 <w:sz w:val="20"/>
-                <w:szCs w:val="20"/>
-              </w:rPr>
-            </w:pPr>
-            <w:r>
-              <w:rPr>
-                <w:rFonts w:cs="Times New Roman (Body CS)"/>
-                <w:color w:val="404040" w:themeColor="text1" w:themeTint="BF"/>
-                <w:sz w:val="20"/>
-                <w:szCs w:val="20"/>
-              </w:rPr>
-              <w:t>AngularJS</w:t>
+              </w:rPr>
+            </w:pPr>
+            <w:r>
+              <w:rPr>
+                <w:rFonts w:cs="Times New Roman (Body CS)"/>
+                <w:color w:val="404040" w:themeColor="text1" w:themeTint="BF"/>
+                <w:sz w:val="20"/>
+              </w:rPr>
+              <w:t>Developed and maintained a wide range of dynamic, database-driven client websites using PHP and MySQL.</w:t>
             </w:r>
           </w:p>
           <w:p>
@@ -2130,25 +4942,24 @@
               <w:pStyle w:val="ListParagraph"/>
               <w:numPr>
                 <w:ilvl w:val="0"/>
-                <w:numId w:val="1"/>
+                <w:numId w:val="5"/>
               </w:numPr>
-              <w:spacing w:before="40"/>
+              <w:spacing w:before="60"/>
+              <w:ind w:left="360"/>
               <w:contextualSpacing w:val="0"/>
               <w:rPr>
                 <w:rFonts w:cs="Times New Roman (Body CS)"/>
                 <w:color w:val="404040" w:themeColor="text1" w:themeTint="BF"/>
                 <w:sz w:val="20"/>
-                <w:szCs w:val="20"/>
-              </w:rPr>
-            </w:pPr>
-            <w:r>
-              <w:rPr>
-                <w:rFonts w:cs="Times New Roman (Body CS)"/>
-                <w:color w:val="404040" w:themeColor="text1" w:themeTint="BF"/>
-                <w:sz w:val="20"/>
-                <w:szCs w:val="20"/>
-              </w:rPr>
-              <w:t>Agile / Scrum</w:t>
+              </w:rPr>
+            </w:pPr>
+            <w:r>
+              <w:rPr>
+                <w:rFonts w:cs="Times New Roman (Body CS)"/>
+                <w:color w:val="404040" w:themeColor="text1" w:themeTint="BF"/>
+                <w:sz w:val="20"/>
+              </w:rPr>
+              <w:t>Handled search engine optimization (SEO), pay-per-click (PPC) advertising with AdWords, user tracking and analysis with Google Analytics, and affiliate marketing using LinkShare.</w:t>
             </w:r>
           </w:p>
           <w:p>
@@ -2156,25 +4967,164 @@
               <w:pStyle w:val="ListParagraph"/>
               <w:numPr>
                 <w:ilvl w:val="0"/>
-                <w:numId w:val="1"/>
+                <w:numId w:val="5"/>
               </w:numPr>
-              <w:spacing w:before="40"/>
+              <w:spacing w:before="60"/>
+              <w:ind w:left="360"/>
               <w:contextualSpacing w:val="0"/>
               <w:rPr>
                 <w:rFonts w:cs="Times New Roman (Body CS)"/>
                 <w:color w:val="404040" w:themeColor="text1" w:themeTint="BF"/>
                 <w:sz w:val="20"/>
-                <w:szCs w:val="20"/>
-              </w:rPr>
-            </w:pPr>
-            <w:r>
-              <w:rPr>
-                <w:rFonts w:cs="Times New Roman (Body CS)"/>
-                <w:color w:val="404040" w:themeColor="text1" w:themeTint="BF"/>
-                <w:sz w:val="20"/>
-                <w:szCs w:val="20"/>
-              </w:rPr>
-              <w:t>Git / GitHub</w:t>
+              </w:rPr>
+            </w:pPr>
+            <w:r>
+              <w:rPr>
+                <w:rFonts w:cs="Times New Roman (Body CS)"/>
+                <w:color w:val="404040" w:themeColor="text1" w:themeTint="BF"/>
+                <w:sz w:val="20"/>
+              </w:rPr>
+              <w:t>Implemented a social networking and viral marketing strategy for a regional tourism office, incorporating Facebook, Twitter, YouTube, Flickr, and a WordPress blog.</w:t>
+            </w:r>
+          </w:p>
+          <w:p>
+            <w:pPr>
+              <w:spacing w:before="240"/>
+              <w:ind w:left="144"/>
+              <w:rPr>
+                <w:rFonts w:cs="Times New Roman (Body CS)"/>
+                <w:b/>
+                <w:bCs/>
+                <w:color w:val="808080" w:themeColor="background1" w:themeShade="80"/>
+                <w:sz w:val="20"/>
+              </w:rPr>
+            </w:pPr>
+            <w:r>
+              <w:rPr>
+                <w:b/>
+                <w:bCs/>
+              </w:rPr>
+              <w:lastRenderedPageBreak/>
+              <w:t>RJ Lee Group</w:t>
+            </w:r>
+            <w:r>
+              <w:rPr>
+                <w:rFonts w:cs="Times New Roman (Body CS)"/>
+                <w:b/>
+                <w:sz w:val="20"/>
+                <w:szCs w:val="20"/>
+              </w:rPr>
+              <w:t xml:space="preserve">  </w:t>
+            </w:r>
+            <w:r>
+              <w:rPr>
+                <w:rFonts w:cs="Times New Roman (Body CS)"/>
+                <w:b/>
+                <w:color w:val="808080" w:themeColor="background1" w:themeShade="80"/>
+                <w:sz w:val="20"/>
+                <w:szCs w:val="20"/>
+              </w:rPr>
+              <w:t>|</w:t>
+            </w:r>
+            <w:r>
+              <w:rPr>
+                <w:rFonts w:cs="Times New Roman (Body CS)"/>
+                <w:b/>
+                <w:sz w:val="20"/>
+                <w:szCs w:val="20"/>
+              </w:rPr>
+              <w:t xml:space="preserve">  </w:t>
+            </w:r>
+            <w:r>
+              <w:rPr>
+                <w:rFonts w:cs="Times New Roman (Body CS)"/>
+                <w:b/>
+                <w:bCs/>
+                <w:color w:val="808080" w:themeColor="background1" w:themeShade="80"/>
+                <w:sz w:val="20"/>
+              </w:rPr>
+              <w:t>Pittsburgh, P</w:t>
+            </w:r>
+            <w:r>
+              <w:rPr>
+                <w:rFonts w:cs="Times New Roman (Body CS)"/>
+                <w:b/>
+                <w:bCs/>
+                <w:color w:val="808080" w:themeColor="background1" w:themeShade="80"/>
+                <w:sz w:val="20"/>
+              </w:rPr>
+              <w:t>A</w:t>
+            </w:r>
+          </w:p>
+          <w:p>
+            <w:pPr>
+              <w:spacing w:before="20"/>
+              <w:ind w:left="144"/>
+              <w:rPr>
+                <w:rFonts w:cs="Times New Roman (Body CS)"/>
+                <w:b/>
+                <w:bCs/>
+                <w:i/>
+                <w:color w:val="808080" w:themeColor="background1" w:themeShade="80"/>
+                <w:sz w:val="20"/>
+              </w:rPr>
+            </w:pPr>
+            <w:r>
+              <w:rPr>
+                <w:rFonts w:cs="Times New Roman (Body CS)"/>
+                <w:b/>
+                <w:color w:val="498FE7"/>
+                <w:sz w:val="22"/>
+              </w:rPr>
+              <w:t>Software Enginee</w:t>
+            </w:r>
+            <w:r>
+              <w:rPr>
+                <w:rFonts w:cs="Times New Roman (Body CS)"/>
+                <w:b/>
+                <w:color w:val="498FE7"/>
+                <w:sz w:val="22"/>
+              </w:rPr>
+              <w:t>r</w:t>
+            </w:r>
+            <w:r>
+              <w:rPr>
+                <w:rFonts w:cs="Times New Roman (Body CS)"/>
+                <w:b/>
+                <w:sz w:val="20"/>
+                <w:szCs w:val="20"/>
+              </w:rPr>
+              <w:t xml:space="preserve">  </w:t>
+            </w:r>
+            <w:r>
+              <w:rPr>
+                <w:rFonts w:cs="Times New Roman (Body CS)"/>
+                <w:b/>
+                <w:color w:val="808080" w:themeColor="background1" w:themeShade="80"/>
+                <w:sz w:val="20"/>
+                <w:szCs w:val="20"/>
+              </w:rPr>
+              <w:t>|</w:t>
+            </w:r>
+            <w:r>
+              <w:rPr>
+                <w:rFonts w:cs="Times New Roman (Body CS)"/>
+                <w:b/>
+                <w:sz w:val="20"/>
+                <w:szCs w:val="20"/>
+              </w:rPr>
+              <w:t xml:space="preserve">  </w:t>
+            </w:r>
+            <w:r>
+              <w:rPr>
+                <w:rFonts w:cs="Times New Roman (Body CS)"/>
+                <w:b/>
+                <w:bCs/>
+                <w:i/>
+                <w:color w:val="808080" w:themeColor="background1" w:themeShade="80"/>
+                <w:sz w:val="20"/>
+              </w:rPr>
+              <w:t>Aug 2006 – July 2007</w:t>
             </w:r>
           </w:p>
           <w:p>
@@ -2182,81 +5132,24 @@
               <w:pStyle w:val="ListParagraph"/>
               <w:numPr>
                 <w:ilvl w:val="0"/>
-                <w:numId w:val="1"/>
+                <w:numId w:val="6"/>
               </w:numPr>
-              <w:spacing w:before="40"/>
+              <w:spacing w:before="60"/>
+              <w:ind w:left="360"/>
               <w:contextualSpacing w:val="0"/>
               <w:rPr>
                 <w:rFonts w:cs="Times New Roman (Body CS)"/>
                 <w:color w:val="404040" w:themeColor="text1" w:themeTint="BF"/>
                 <w:sz w:val="20"/>
-                <w:szCs w:val="20"/>
-              </w:rPr>
-            </w:pPr>
-            <w:r>
-              <w:rPr>
-                <w:rFonts w:cs="Times New Roman (Body CS)"/>
-                <w:color w:val="404040" w:themeColor="text1" w:themeTint="BF"/>
-                <w:sz w:val="20"/>
-                <w:szCs w:val="20"/>
-              </w:rPr>
-              <w:t>Node</w:t>
-            </w:r>
-            <w:r>
-              <w:rPr>
-                <w:rFonts w:cs="Times New Roman (Body CS)"/>
-                <w:color w:val="404040" w:themeColor="text1" w:themeTint="BF"/>
-                <w:sz w:val="20"/>
-                <w:szCs w:val="20"/>
-              </w:rPr>
-              <w:t>.js</w:t>
-            </w:r>
-            <w:r>
-              <w:rPr>
-                <w:rFonts w:cs="Times New Roman (Body CS)"/>
-                <w:color w:val="404040" w:themeColor="text1" w:themeTint="BF"/>
-                <w:sz w:val="20"/>
-                <w:szCs w:val="20"/>
-              </w:rPr>
-              <w:t xml:space="preserve"> / </w:t>
-            </w:r>
-            <w:proofErr w:type="spellStart"/>
-            <w:r>
-              <w:rPr>
-                <w:rFonts w:cs="Times New Roman (Body CS)"/>
-                <w:color w:val="404040" w:themeColor="text1" w:themeTint="BF"/>
-                <w:sz w:val="20"/>
-                <w:szCs w:val="20"/>
-              </w:rPr>
-              <w:t>npm</w:t>
-            </w:r>
-            <w:proofErr w:type="spellEnd"/>
-            <w:r>
-              <w:rPr>
-                <w:rFonts w:cs="Times New Roman (Body CS)"/>
-                <w:color w:val="404040" w:themeColor="text1" w:themeTint="BF"/>
-                <w:sz w:val="20"/>
-                <w:szCs w:val="20"/>
-              </w:rPr>
-              <w:t xml:space="preserve"> / </w:t>
-            </w:r>
-            <w:r>
-              <w:rPr>
-                <w:rFonts w:cs="Times New Roman (Body CS)"/>
-                <w:color w:val="404040" w:themeColor="text1" w:themeTint="BF"/>
-                <w:sz w:val="20"/>
-                <w:szCs w:val="20"/>
-              </w:rPr>
-              <w:t>w</w:t>
-            </w:r>
-            <w:r>
-              <w:rPr>
-                <w:rFonts w:cs="Times New Roman (Body CS)"/>
-                <w:color w:val="404040" w:themeColor="text1" w:themeTint="BF"/>
-                <w:sz w:val="20"/>
-                <w:szCs w:val="20"/>
-              </w:rPr>
-              <w:t>ebpack</w:t>
+              </w:rPr>
+            </w:pPr>
+            <w:r>
+              <w:rPr>
+                <w:rFonts w:cs="Times New Roman (Body CS)"/>
+                <w:color w:val="404040" w:themeColor="text1" w:themeTint="BF"/>
+                <w:sz w:val="20"/>
+              </w:rPr>
+              <w:t>Developed laboratory management software using Java, Visual Basic .NET, C#, and ActionScript.</w:t>
             </w:r>
           </w:p>
           <w:p>
@@ -2264,25 +5157,163 @@
               <w:pStyle w:val="ListParagraph"/>
               <w:numPr>
                 <w:ilvl w:val="0"/>
-                <w:numId w:val="1"/>
+                <w:numId w:val="6"/>
               </w:numPr>
-              <w:spacing w:before="40"/>
+              <w:spacing w:before="60"/>
+              <w:ind w:left="360"/>
               <w:contextualSpacing w:val="0"/>
               <w:rPr>
                 <w:rFonts w:cs="Times New Roman (Body CS)"/>
                 <w:color w:val="404040" w:themeColor="text1" w:themeTint="BF"/>
                 <w:sz w:val="20"/>
-                <w:szCs w:val="20"/>
-              </w:rPr>
-            </w:pPr>
-            <w:r>
-              <w:rPr>
-                <w:rFonts w:cs="Times New Roman (Body CS)"/>
-                <w:color w:val="404040" w:themeColor="text1" w:themeTint="BF"/>
-                <w:sz w:val="20"/>
-                <w:szCs w:val="20"/>
-              </w:rPr>
-              <w:t>RESTful API</w:t>
+              </w:rPr>
+            </w:pPr>
+            <w:r>
+              <w:rPr>
+                <w:rFonts w:cs="Times New Roman (Body CS)"/>
+                <w:color w:val="404040" w:themeColor="text1" w:themeTint="BF"/>
+                <w:sz w:val="20"/>
+              </w:rPr>
+              <w:t>Maintained the corporate website using PHP, HTML, CSS, Flash, and Photoshop.</w:t>
+            </w:r>
+          </w:p>
+          <w:p>
+            <w:pPr>
+              <w:spacing w:before="240"/>
+              <w:ind w:left="144"/>
+              <w:rPr>
+                <w:rFonts w:cs="Times New Roman (Body CS)"/>
+                <w:b/>
+                <w:bCs/>
+                <w:color w:val="808080" w:themeColor="background1" w:themeShade="80"/>
+                <w:sz w:val="20"/>
+              </w:rPr>
+            </w:pPr>
+            <w:r>
+              <w:rPr>
+                <w:b/>
+                <w:bCs/>
+              </w:rPr>
+              <w:t>WebEquate</w:t>
+            </w:r>
+            <w:r>
+              <w:rPr>
+                <w:rFonts w:cs="Times New Roman (Body CS)"/>
+                <w:b/>
+                <w:sz w:val="20"/>
+                <w:szCs w:val="20"/>
+              </w:rPr>
+              <w:t xml:space="preserve">  </w:t>
+            </w:r>
+            <w:r>
+              <w:rPr>
+                <w:rFonts w:cs="Times New Roman (Body CS)"/>
+                <w:b/>
+                <w:color w:val="808080" w:themeColor="background1" w:themeShade="80"/>
+                <w:sz w:val="20"/>
+                <w:szCs w:val="20"/>
+              </w:rPr>
+              <w:t>|</w:t>
+            </w:r>
+            <w:r>
+              <w:rPr>
+                <w:rFonts w:cs="Times New Roman (Body CS)"/>
+                <w:b/>
+                <w:sz w:val="20"/>
+                <w:szCs w:val="20"/>
+              </w:rPr>
+              <w:t xml:space="preserve">  </w:t>
+            </w:r>
+            <w:r>
+              <w:rPr>
+                <w:rFonts w:cs="Times New Roman (Body CS)"/>
+                <w:b/>
+                <w:bCs/>
+                <w:color w:val="808080" w:themeColor="background1" w:themeShade="80"/>
+                <w:sz w:val="20"/>
+              </w:rPr>
+              <w:t>Pittsburgh, P</w:t>
+            </w:r>
+            <w:r>
+              <w:rPr>
+                <w:rFonts w:cs="Times New Roman (Body CS)"/>
+                <w:b/>
+                <w:bCs/>
+                <w:color w:val="808080" w:themeColor="background1" w:themeShade="80"/>
+                <w:sz w:val="20"/>
+              </w:rPr>
+              <w:t>A</w:t>
+            </w:r>
+          </w:p>
+          <w:p>
+            <w:pPr>
+              <w:spacing w:before="20"/>
+              <w:ind w:left="144"/>
+              <w:rPr>
+                <w:rFonts w:cs="Times New Roman (Body CS)"/>
+                <w:b/>
+                <w:bCs/>
+                <w:i/>
+                <w:color w:val="808080" w:themeColor="background1" w:themeShade="80"/>
+                <w:sz w:val="20"/>
+              </w:rPr>
+            </w:pPr>
+            <w:r>
+              <w:rPr>
+                <w:rFonts w:cs="Times New Roman (Body CS)"/>
+                <w:b/>
+                <w:color w:val="498FE7"/>
+                <w:sz w:val="22"/>
+              </w:rPr>
+              <w:t>Founder &amp; Web Develope</w:t>
+            </w:r>
+            <w:r>
+              <w:rPr>
+                <w:rFonts w:cs="Times New Roman (Body CS)"/>
+                <w:b/>
+                <w:color w:val="498FE7"/>
+                <w:sz w:val="22"/>
+              </w:rPr>
+              <w:t>r</w:t>
+            </w:r>
+            <w:r>
+              <w:rPr>
+                <w:rFonts w:cs="Times New Roman (Body CS)"/>
+                <w:b/>
+                <w:sz w:val="20"/>
+                <w:szCs w:val="20"/>
+              </w:rPr>
+              <w:t xml:space="preserve">  </w:t>
+            </w:r>
+            <w:r>
+              <w:rPr>
+                <w:rFonts w:cs="Times New Roman (Body CS)"/>
+                <w:b/>
+                <w:color w:val="808080" w:themeColor="background1" w:themeShade="80"/>
+                <w:sz w:val="20"/>
+                <w:szCs w:val="20"/>
+              </w:rPr>
+              <w:t>|</w:t>
+            </w:r>
+            <w:r>
+              <w:rPr>
+                <w:rFonts w:cs="Times New Roman (Body CS)"/>
+                <w:b/>
+                <w:sz w:val="20"/>
+                <w:szCs w:val="20"/>
+              </w:rPr>
+              <w:t xml:space="preserve">  </w:t>
+            </w:r>
+            <w:r>
+              <w:rPr>
+                <w:rFonts w:cs="Times New Roman (Body CS)"/>
+                <w:b/>
+                <w:bCs/>
+                <w:i/>
+                <w:color w:val="808080" w:themeColor="background1" w:themeShade="80"/>
+                <w:sz w:val="20"/>
+              </w:rPr>
+              <w:t>July 2004 – Aug 2006</w:t>
             </w:r>
           </w:p>
           <w:p>
@@ -2290,25 +5321,163 @@
               <w:pStyle w:val="ListParagraph"/>
               <w:numPr>
                 <w:ilvl w:val="0"/>
-                <w:numId w:val="1"/>
+                <w:numId w:val="7"/>
               </w:numPr>
-              <w:spacing w:before="40"/>
+              <w:spacing w:before="60"/>
+              <w:ind w:left="360"/>
               <w:contextualSpacing w:val="0"/>
               <w:rPr>
                 <w:rFonts w:cs="Times New Roman (Body CS)"/>
                 <w:color w:val="404040" w:themeColor="text1" w:themeTint="BF"/>
                 <w:sz w:val="20"/>
-                <w:szCs w:val="20"/>
-              </w:rPr>
-            </w:pPr>
-            <w:r>
-              <w:rPr>
-                <w:rFonts w:cs="Times New Roman (Body CS)"/>
-                <w:color w:val="404040" w:themeColor="text1" w:themeTint="BF"/>
-                <w:sz w:val="20"/>
-                <w:szCs w:val="20"/>
-              </w:rPr>
-              <w:t>PHP / MySQL</w:t>
+              </w:rPr>
+            </w:pPr>
+            <w:r>
+              <w:rPr>
+                <w:rFonts w:cs="Times New Roman (Body CS)"/>
+                <w:color w:val="404040" w:themeColor="text1" w:themeTint="BF"/>
+                <w:sz w:val="20"/>
+              </w:rPr>
+              <w:t>Designed and developed dynamic database-driven client websites using PHP and MySQL.</w:t>
+            </w:r>
+          </w:p>
+          <w:p>
+            <w:pPr>
+              <w:spacing w:before="240"/>
+              <w:ind w:left="144"/>
+              <w:rPr>
+                <w:rFonts w:cs="Times New Roman (Body CS)"/>
+                <w:b/>
+                <w:bCs/>
+                <w:color w:val="808080" w:themeColor="background1" w:themeShade="80"/>
+                <w:sz w:val="20"/>
+              </w:rPr>
+            </w:pPr>
+            <w:r>
+              <w:rPr>
+                <w:b/>
+                <w:bCs/>
+              </w:rPr>
+              <w:t>The Titan Corporation</w:t>
+            </w:r>
+            <w:r>
+              <w:rPr>
+                <w:rFonts w:cs="Times New Roman (Body CS)"/>
+                <w:b/>
+                <w:sz w:val="20"/>
+                <w:szCs w:val="20"/>
+              </w:rPr>
+              <w:t xml:space="preserve">  </w:t>
+            </w:r>
+            <w:r>
+              <w:rPr>
+                <w:rFonts w:cs="Times New Roman (Body CS)"/>
+                <w:b/>
+                <w:color w:val="808080" w:themeColor="background1" w:themeShade="80"/>
+                <w:sz w:val="20"/>
+                <w:szCs w:val="20"/>
+              </w:rPr>
+              <w:t>|</w:t>
+            </w:r>
+            <w:r>
+              <w:rPr>
+                <w:rFonts w:cs="Times New Roman (Body CS)"/>
+                <w:b/>
+                <w:sz w:val="20"/>
+                <w:szCs w:val="20"/>
+              </w:rPr>
+              <w:t xml:space="preserve">  </w:t>
+            </w:r>
+            <w:r>
+              <w:rPr>
+                <w:rFonts w:cs="Times New Roman (Body CS)"/>
+                <w:b/>
+                <w:bCs/>
+                <w:color w:val="808080" w:themeColor="background1" w:themeShade="80"/>
+                <w:sz w:val="20"/>
+              </w:rPr>
+              <w:t>San Diego, C</w:t>
+            </w:r>
+            <w:r>
+              <w:rPr>
+                <w:rFonts w:cs="Times New Roman (Body CS)"/>
+                <w:b/>
+                <w:bCs/>
+                <w:color w:val="808080" w:themeColor="background1" w:themeShade="80"/>
+                <w:sz w:val="20"/>
+              </w:rPr>
+              <w:t>A</w:t>
+            </w:r>
+          </w:p>
+          <w:p>
+            <w:pPr>
+              <w:spacing w:before="20"/>
+              <w:ind w:left="144"/>
+              <w:rPr>
+                <w:rFonts w:cs="Times New Roman (Body CS)"/>
+                <w:b/>
+                <w:bCs/>
+                <w:i/>
+                <w:color w:val="808080" w:themeColor="background1" w:themeShade="80"/>
+                <w:sz w:val="20"/>
+              </w:rPr>
+            </w:pPr>
+            <w:r>
+              <w:rPr>
+                <w:rFonts w:cs="Times New Roman (Body CS)"/>
+                <w:b/>
+                <w:color w:val="498FE7"/>
+                <w:sz w:val="22"/>
+              </w:rPr>
+              <w:t>Scientific Programme</w:t>
+            </w:r>
+            <w:r>
+              <w:rPr>
+                <w:rFonts w:cs="Times New Roman (Body CS)"/>
+                <w:b/>
+                <w:color w:val="498FE7"/>
+                <w:sz w:val="22"/>
+              </w:rPr>
+              <w:t>r</w:t>
+            </w:r>
+            <w:r>
+              <w:rPr>
+                <w:rFonts w:cs="Times New Roman (Body CS)"/>
+                <w:b/>
+                <w:sz w:val="20"/>
+                <w:szCs w:val="20"/>
+              </w:rPr>
+              <w:t xml:space="preserve">  </w:t>
+            </w:r>
+            <w:r>
+              <w:rPr>
+                <w:rFonts w:cs="Times New Roman (Body CS)"/>
+                <w:b/>
+                <w:color w:val="808080" w:themeColor="background1" w:themeShade="80"/>
+                <w:sz w:val="20"/>
+                <w:szCs w:val="20"/>
+              </w:rPr>
+              <w:t>|</w:t>
+            </w:r>
+            <w:r>
+              <w:rPr>
+                <w:rFonts w:cs="Times New Roman (Body CS)"/>
+                <w:b/>
+                <w:sz w:val="20"/>
+                <w:szCs w:val="20"/>
+              </w:rPr>
+              <w:t xml:space="preserve">  </w:t>
+            </w:r>
+            <w:r>
+              <w:rPr>
+                <w:rFonts w:cs="Times New Roman (Body CS)"/>
+                <w:b/>
+                <w:bCs/>
+                <w:i/>
+                <w:color w:val="808080" w:themeColor="background1" w:themeShade="80"/>
+                <w:sz w:val="20"/>
+              </w:rPr>
+              <w:t>Aug 2002 – June 2004</w:t>
             </w:r>
           </w:p>
           <w:p>
@@ -2316,25 +5485,176 @@
               <w:pStyle w:val="ListParagraph"/>
               <w:numPr>
                 <w:ilvl w:val="0"/>
-                <w:numId w:val="1"/>
+                <w:numId w:val="8"/>
               </w:numPr>
-              <w:spacing w:before="40"/>
+              <w:spacing w:before="60"/>
+              <w:ind w:left="360"/>
               <w:contextualSpacing w:val="0"/>
               <w:rPr>
                 <w:rFonts w:cs="Times New Roman (Body CS)"/>
                 <w:color w:val="404040" w:themeColor="text1" w:themeTint="BF"/>
                 <w:sz w:val="20"/>
-                <w:szCs w:val="20"/>
-              </w:rPr>
-            </w:pPr>
-            <w:r>
-              <w:rPr>
-                <w:rFonts w:cs="Times New Roman (Body CS)"/>
-                <w:color w:val="404040" w:themeColor="text1" w:themeTint="BF"/>
-                <w:sz w:val="20"/>
-                <w:szCs w:val="20"/>
-              </w:rPr>
-              <w:t>Responsive Design</w:t>
+              </w:rPr>
+            </w:pPr>
+            <w:r>
+              <w:rPr>
+                <w:rFonts w:cs="Times New Roman (Body CS)"/>
+                <w:color w:val="404040" w:themeColor="text1" w:themeTint="BF"/>
+                <w:sz w:val="20"/>
+              </w:rPr>
+              <w:t>Developed software tools to model</w:t>
+            </w:r>
+            <w:r>
+              <w:rPr>
+                <w:rFonts w:cs="Times New Roman (Body CS)"/>
+                <w:color w:val="404040" w:themeColor="text1" w:themeTint="BF"/>
+                <w:sz w:val="20"/>
+              </w:rPr>
+              <w:t xml:space="preserve"> </w:t>
+            </w:r>
+            <w:r>
+              <w:rPr>
+                <w:rFonts w:cs="Times New Roman (Body CS)"/>
+                <w:color w:val="404040" w:themeColor="text1" w:themeTint="BF"/>
+                <w:sz w:val="20"/>
+              </w:rPr>
+              <w:t>systems in nuclear and natural radiation using Java and JSP.</w:t>
+            </w:r>
+          </w:p>
+          <w:p>
+            <w:pPr>
+              <w:spacing w:before="240"/>
+              <w:ind w:left="144"/>
+              <w:rPr>
+                <w:rFonts w:cs="Times New Roman (Body CS)"/>
+                <w:b/>
+                <w:bCs/>
+                <w:color w:val="808080" w:themeColor="background1" w:themeShade="80"/>
+                <w:sz w:val="20"/>
+              </w:rPr>
+            </w:pPr>
+            <w:r>
+              <w:rPr>
+                <w:b/>
+                <w:bCs/>
+              </w:rPr>
+              <w:t>Carnegie Learning</w:t>
+            </w:r>
+            <w:r>
+              <w:rPr>
+                <w:rFonts w:cs="Times New Roman (Body CS)"/>
+                <w:b/>
+                <w:sz w:val="20"/>
+                <w:szCs w:val="20"/>
+              </w:rPr>
+              <w:t xml:space="preserve">  </w:t>
+            </w:r>
+            <w:r>
+              <w:rPr>
+                <w:rFonts w:cs="Times New Roman (Body CS)"/>
+                <w:b/>
+                <w:color w:val="808080" w:themeColor="background1" w:themeShade="80"/>
+                <w:sz w:val="20"/>
+                <w:szCs w:val="20"/>
+              </w:rPr>
+              <w:t>|</w:t>
+            </w:r>
+            <w:r>
+              <w:rPr>
+                <w:rFonts w:cs="Times New Roman (Body CS)"/>
+                <w:b/>
+                <w:sz w:val="20"/>
+                <w:szCs w:val="20"/>
+              </w:rPr>
+              <w:t xml:space="preserve">  </w:t>
+            </w:r>
+            <w:r>
+              <w:rPr>
+                <w:rFonts w:cs="Times New Roman (Body CS)"/>
+                <w:b/>
+                <w:bCs/>
+                <w:color w:val="808080" w:themeColor="background1" w:themeShade="80"/>
+                <w:sz w:val="20"/>
+              </w:rPr>
+              <w:t>Pittsburgh, P</w:t>
+            </w:r>
+            <w:r>
+              <w:rPr>
+                <w:rFonts w:cs="Times New Roman (Body CS)"/>
+                <w:b/>
+                <w:bCs/>
+                <w:color w:val="808080" w:themeColor="background1" w:themeShade="80"/>
+                <w:sz w:val="20"/>
+              </w:rPr>
+              <w:t>A</w:t>
+            </w:r>
+          </w:p>
+          <w:p>
+            <w:pPr>
+              <w:spacing w:before="20"/>
+              <w:ind w:left="144"/>
+              <w:rPr>
+                <w:rFonts w:cs="Times New Roman (Body CS)"/>
+                <w:color w:val="404040" w:themeColor="text1" w:themeTint="BF"/>
+                <w:sz w:val="20"/>
+              </w:rPr>
+            </w:pPr>
+            <w:r>
+              <w:rPr>
+                <w:rFonts w:cs="Times New Roman (Body CS)"/>
+                <w:b/>
+                <w:color w:val="498FE7"/>
+                <w:sz w:val="22"/>
+              </w:rPr>
+              <w:t>Software Develope</w:t>
+            </w:r>
+            <w:r>
+              <w:rPr>
+                <w:rFonts w:cs="Times New Roman (Body CS)"/>
+                <w:b/>
+                <w:color w:val="498FE7"/>
+                <w:sz w:val="22"/>
+              </w:rPr>
+              <w:t>r</w:t>
+            </w:r>
+            <w:r>
+              <w:rPr>
+                <w:rFonts w:cs="Times New Roman (Body CS)"/>
+                <w:b/>
+                <w:sz w:val="20"/>
+                <w:szCs w:val="20"/>
+              </w:rPr>
+              <w:t xml:space="preserve">  </w:t>
+            </w:r>
+            <w:r>
+              <w:rPr>
+                <w:rFonts w:cs="Times New Roman (Body CS)"/>
+                <w:b/>
+                <w:color w:val="808080" w:themeColor="background1" w:themeShade="80"/>
+                <w:sz w:val="20"/>
+                <w:szCs w:val="20"/>
+              </w:rPr>
+              <w:t>|</w:t>
+            </w:r>
+            <w:r>
+              <w:rPr>
+                <w:rFonts w:cs="Times New Roman (Body CS)"/>
+                <w:b/>
+                <w:sz w:val="20"/>
+                <w:szCs w:val="20"/>
+              </w:rPr>
+              <w:t xml:space="preserve">  </w:t>
+            </w:r>
+            <w:r>
+              <w:rPr>
+                <w:rFonts w:cs="Times New Roman (Body CS)"/>
+                <w:b/>
+                <w:bCs/>
+                <w:i/>
+                <w:color w:val="808080" w:themeColor="background1" w:themeShade="80"/>
+                <w:sz w:val="20"/>
+              </w:rPr>
+              <w:t>July 2000 – Oct 2001</w:t>
             </w:r>
           </w:p>
           <w:p>
@@ -2342,242 +5662,34 @@
               <w:pStyle w:val="ListParagraph"/>
               <w:numPr>
                 <w:ilvl w:val="0"/>
-                <w:numId w:val="1"/>
+                <w:numId w:val="8"/>
               </w:numPr>
-              <w:spacing w:before="40"/>
+              <w:spacing w:before="60"/>
+              <w:ind w:left="360"/>
               <w:contextualSpacing w:val="0"/>
               <w:rPr>
                 <w:rFonts w:cs="Times New Roman (Body CS)"/>
                 <w:color w:val="404040" w:themeColor="text1" w:themeTint="BF"/>
                 <w:sz w:val="20"/>
-                <w:szCs w:val="20"/>
-              </w:rPr>
-            </w:pPr>
-            <w:r>
-              <w:rPr>
-                <w:rFonts w:cs="Times New Roman (Body CS)"/>
-                <w:color w:val="404040" w:themeColor="text1" w:themeTint="BF"/>
-                <w:sz w:val="20"/>
-                <w:szCs w:val="20"/>
-              </w:rPr>
-              <w:t>Web Analytics</w:t>
-            </w:r>
-          </w:p>
-          <w:p>
-            <w:pPr>
-              <w:pStyle w:val="ListParagraph"/>
-              <w:numPr>
-                <w:ilvl w:val="0"/>
-                <w:numId w:val="1"/>
-              </w:numPr>
-              <w:spacing w:before="40"/>
-              <w:contextualSpacing w:val="0"/>
-              <w:rPr>
-                <w:rFonts w:cs="Times New Roman (Body CS)"/>
-                <w:color w:val="404040" w:themeColor="text1" w:themeTint="BF"/>
-                <w:sz w:val="20"/>
-                <w:szCs w:val="20"/>
-              </w:rPr>
-            </w:pPr>
-            <w:r>
-              <w:rPr>
-                <w:rFonts w:cs="Times New Roman (Body CS)"/>
-                <w:color w:val="404040" w:themeColor="text1" w:themeTint="BF"/>
-                <w:sz w:val="20"/>
-                <w:szCs w:val="20"/>
-              </w:rPr>
-              <w:t>Performance Optimization</w:t>
-            </w:r>
-          </w:p>
-          <w:p>
-            <w:pPr>
-              <w:pStyle w:val="ListParagraph"/>
-              <w:numPr>
-                <w:ilvl w:val="0"/>
-                <w:numId w:val="1"/>
-              </w:numPr>
-              <w:spacing w:before="40"/>
-              <w:contextualSpacing w:val="0"/>
-              <w:rPr>
-                <w:rFonts w:cs="Times New Roman (Body CS)"/>
-                <w:color w:val="404040" w:themeColor="text1" w:themeTint="BF"/>
-                <w:sz w:val="20"/>
-                <w:szCs w:val="20"/>
-              </w:rPr>
-            </w:pPr>
-            <w:r>
-              <w:rPr>
-                <w:rFonts w:cs="Times New Roman (Body CS)"/>
-                <w:color w:val="404040" w:themeColor="text1" w:themeTint="BF"/>
-                <w:sz w:val="20"/>
-                <w:szCs w:val="20"/>
-              </w:rPr>
-              <w:t>E-Commerce</w:t>
-            </w:r>
-          </w:p>
-          <w:p>
-            <w:pPr>
-              <w:pStyle w:val="ListParagraph"/>
-              <w:numPr>
-                <w:ilvl w:val="0"/>
-                <w:numId w:val="1"/>
-              </w:numPr>
-              <w:spacing w:before="40"/>
-              <w:contextualSpacing w:val="0"/>
-              <w:rPr>
-                <w:rFonts w:cs="Times New Roman (Body CS)"/>
-                <w:color w:val="404040" w:themeColor="text1" w:themeTint="BF"/>
-                <w:sz w:val="20"/>
-                <w:szCs w:val="20"/>
-              </w:rPr>
-            </w:pPr>
-            <w:r>
-              <w:rPr>
-                <w:rFonts w:cs="Times New Roman (Body CS)"/>
-                <w:color w:val="404040" w:themeColor="text1" w:themeTint="BF"/>
-                <w:sz w:val="20"/>
-                <w:szCs w:val="20"/>
-              </w:rPr>
-              <w:t>Digital Marketing</w:t>
-            </w:r>
-          </w:p>
-          <w:p>
-            <w:pPr>
-              <w:pStyle w:val="ListParagraph"/>
-              <w:numPr>
-                <w:ilvl w:val="0"/>
-                <w:numId w:val="1"/>
-              </w:numPr>
-              <w:spacing w:before="40"/>
-              <w:contextualSpacing w:val="0"/>
-              <w:rPr>
-                <w:rFonts w:cs="Times New Roman (Body CS)"/>
-                <w:color w:val="404040" w:themeColor="text1" w:themeTint="BF"/>
-                <w:sz w:val="20"/>
-                <w:szCs w:val="20"/>
-              </w:rPr>
-            </w:pPr>
-            <w:r>
-              <w:rPr>
-                <w:rFonts w:cs="Times New Roman (Body CS)"/>
-                <w:color w:val="404040" w:themeColor="text1" w:themeTint="BF"/>
-                <w:sz w:val="20"/>
-                <w:szCs w:val="20"/>
-              </w:rPr>
-              <w:t>Adobe Photoshop</w:t>
-            </w:r>
-          </w:p>
-          <w:p>
-            <w:pPr>
-              <w:pBdr>
-                <w:bottom w:val="single" w:sz="24" w:space="1" w:color="auto"/>
-              </w:pBdr>
-              <w:spacing w:before="360"/>
-              <w:rPr>
-                <w:rFonts w:cs="Times New Roman (Body CS)"/>
-                <w:b/>
-                <w:caps/>
-                <w:sz w:val="32"/>
-              </w:rPr>
-            </w:pPr>
-            <w:r>
-              <w:rPr>
-                <w:rFonts w:cs="Times New Roman (Body CS)"/>
-                <w:b/>
-                <w:caps/>
-                <w:sz w:val="32"/>
-              </w:rPr>
-              <w:t>Education</w:t>
-            </w:r>
-          </w:p>
-          <w:p/>
-          <w:p>
-            <w:pPr>
-              <w:rPr>
-                <w:rFonts w:cs="Times New Roman (Body CS)"/>
-                <w:b/>
-                <w:sz w:val="22"/>
-                <w:szCs w:val="22"/>
-              </w:rPr>
-            </w:pPr>
-            <w:r>
-              <w:rPr>
-                <w:rFonts w:cs="Times New Roman (Body CS)"/>
-                <w:b/>
-                <w:sz w:val="22"/>
-                <w:szCs w:val="22"/>
-              </w:rPr>
-              <w:t>Carnegie Mellon University</w:t>
-            </w:r>
-          </w:p>
-          <w:p>
-            <w:pPr>
-              <w:rPr>
-                <w:rFonts w:cs="Times New Roman (Body CS)"/>
-                <w:color w:val="808080" w:themeColor="background1" w:themeShade="80"/>
-                <w:sz w:val="22"/>
-              </w:rPr>
-            </w:pPr>
-            <w:r>
-              <w:rPr>
-                <w:rFonts w:cs="Times New Roman (Body CS)"/>
-                <w:color w:val="808080" w:themeColor="background1" w:themeShade="80"/>
-                <w:sz w:val="20"/>
-              </w:rPr>
-              <w:t>Pittsburgh, PA</w:t>
-            </w:r>
-          </w:p>
-          <w:p>
-            <w:pPr>
-              <w:rPr>
-                <w:rFonts w:cs="Times New Roman (Body CS)"/>
-                <w:b/>
-                <w:color w:val="498FE7"/>
-                <w:sz w:val="20"/>
-                <w:szCs w:val="20"/>
-              </w:rPr>
-            </w:pPr>
-            <w:r>
-              <w:rPr>
-                <w:rFonts w:cs="Times New Roman (Body CS)"/>
-                <w:b/>
-                <w:color w:val="498FE7"/>
-                <w:sz w:val="20"/>
-                <w:szCs w:val="20"/>
-              </w:rPr>
-              <w:t>Bachelor of Science in</w:t>
-            </w:r>
-            <w:r>
-              <w:rPr>
-                <w:rFonts w:cs="Times New Roman (Body CS)"/>
-                <w:b/>
-                <w:color w:val="498FE7"/>
-                <w:sz w:val="20"/>
-                <w:szCs w:val="20"/>
-              </w:rPr>
-              <w:t xml:space="preserve"> Computer Science</w:t>
-            </w:r>
-          </w:p>
-          <w:p>
-            <w:pPr>
-              <w:rPr>
-                <w:rFonts w:cs="Times New Roman (Body CS)"/>
-                <w:i/>
-                <w:color w:val="808080" w:themeColor="background1" w:themeShade="80"/>
-                <w:sz w:val="22"/>
-              </w:rPr>
-            </w:pPr>
-            <w:r>
-              <w:rPr>
-                <w:rFonts w:cs="Times New Roman (Body CS)"/>
-                <w:i/>
-                <w:color w:val="808080" w:themeColor="background1" w:themeShade="80"/>
-                <w:sz w:val="20"/>
-              </w:rPr>
-              <w:t>May 2000</w:t>
-            </w:r>
-          </w:p>
-          <w:p/>
+              </w:rPr>
+            </w:pPr>
+            <w:r>
+              <w:rPr>
+                <w:rFonts w:cs="Times New Roman (Body CS)"/>
+                <w:color w:val="404040" w:themeColor="text1" w:themeTint="BF"/>
+                <w:sz w:val="20"/>
+              </w:rPr>
+              <w:t>Designed and implemented intelligent cognitive tutoring software using Java and Lisp.</w:t>
+            </w:r>
+          </w:p>
+          <w:p>
+            <w:pPr>
+              <w:rPr>
+                <w:rFonts w:cs="Times New Roman (Body CS)"/>
+                <w:sz w:val="20"/>
+              </w:rPr>
+            </w:pPr>
+          </w:p>
         </w:tc>
       </w:tr>
       <w:tr>
@@ -2604,1233 +5716,6 @@
                 <w:sz w:val="20"/>
               </w:rPr>
             </w:pPr>
-          </w:p>
-          <w:p>
-            <w:pPr>
-              <w:tabs>
-                <w:tab w:val="left" w:pos="5727"/>
-              </w:tabs>
-              <w:ind w:left="144"/>
-            </w:pPr>
-            <w:r>
-              <w:rPr>
-                <w:rFonts w:cs="Times New Roman (Body CS)"/>
-                <w:b/>
-              </w:rPr>
-              <w:t xml:space="preserve">Commerce Kitchen    </w:t>
-            </w:r>
-            <w:r>
-              <w:rPr>
-                <w:rFonts w:cs="Times New Roman (Body CS)"/>
-                <w:b/>
-                <w:bCs/>
-                <w:color w:val="808080" w:themeColor="background1" w:themeShade="80"/>
-                <w:sz w:val="20"/>
-              </w:rPr>
-              <w:t>Denver, CO</w:t>
-            </w:r>
-          </w:p>
-          <w:p>
-            <w:pPr>
-              <w:tabs>
-                <w:tab w:val="left" w:pos="5727"/>
-              </w:tabs>
-              <w:ind w:left="144"/>
-            </w:pPr>
-            <w:r>
-              <w:rPr>
-                <w:rFonts w:cs="Times New Roman (Body CS)"/>
-                <w:b/>
-                <w:color w:val="498FE7"/>
-                <w:sz w:val="22"/>
-              </w:rPr>
-              <w:t>Senior W</w:t>
-            </w:r>
-            <w:r>
-              <w:rPr>
-                <w:rFonts w:cs="Times New Roman (Body CS)"/>
-                <w:b/>
-                <w:color w:val="498FE7"/>
-                <w:sz w:val="22"/>
-              </w:rPr>
-              <w:t xml:space="preserve">eb </w:t>
-            </w:r>
-            <w:r>
-              <w:rPr>
-                <w:rFonts w:cs="Times New Roman (Body CS)"/>
-                <w:b/>
-                <w:color w:val="498FE7"/>
-                <w:sz w:val="22"/>
-              </w:rPr>
-              <w:t>Engineer</w:t>
-            </w:r>
-            <w:r>
-              <w:rPr>
-                <w:rFonts w:cs="Times New Roman (Body CS)"/>
-                <w:sz w:val="22"/>
-              </w:rPr>
-              <w:t xml:space="preserve">    </w:t>
-            </w:r>
-            <w:r>
-              <w:rPr>
-                <w:rFonts w:cs="Times New Roman (Body CS)"/>
-                <w:b/>
-                <w:bCs/>
-                <w:i/>
-                <w:color w:val="808080" w:themeColor="background1" w:themeShade="80"/>
-                <w:sz w:val="20"/>
-              </w:rPr>
-              <w:t>May</w:t>
-            </w:r>
-            <w:r>
-              <w:rPr>
-                <w:rFonts w:cs="Times New Roman (Body CS)"/>
-                <w:b/>
-                <w:bCs/>
-                <w:i/>
-                <w:color w:val="808080" w:themeColor="background1" w:themeShade="80"/>
-                <w:sz w:val="20"/>
-              </w:rPr>
-              <w:t xml:space="preserve"> 201</w:t>
-            </w:r>
-            <w:r>
-              <w:rPr>
-                <w:rFonts w:cs="Times New Roman (Body CS)"/>
-                <w:b/>
-                <w:bCs/>
-                <w:i/>
-                <w:color w:val="808080" w:themeColor="background1" w:themeShade="80"/>
-                <w:sz w:val="20"/>
-              </w:rPr>
-              <w:t>3</w:t>
-            </w:r>
-            <w:r>
-              <w:rPr>
-                <w:rFonts w:cs="Times New Roman (Body CS)"/>
-                <w:b/>
-                <w:bCs/>
-                <w:i/>
-                <w:color w:val="808080" w:themeColor="background1" w:themeShade="80"/>
-                <w:sz w:val="20"/>
-              </w:rPr>
-              <w:t xml:space="preserve"> – </w:t>
-            </w:r>
-            <w:r>
-              <w:rPr>
-                <w:rFonts w:cs="Times New Roman (Body CS)"/>
-                <w:b/>
-                <w:bCs/>
-                <w:i/>
-                <w:color w:val="808080" w:themeColor="background1" w:themeShade="80"/>
-                <w:sz w:val="20"/>
-              </w:rPr>
-              <w:t>Nov</w:t>
-            </w:r>
-            <w:r>
-              <w:rPr>
-                <w:rFonts w:cs="Times New Roman (Body CS)"/>
-                <w:b/>
-                <w:bCs/>
-                <w:i/>
-                <w:color w:val="808080" w:themeColor="background1" w:themeShade="80"/>
-                <w:sz w:val="20"/>
-              </w:rPr>
-              <w:t xml:space="preserve"> 2013</w:t>
-            </w:r>
-          </w:p>
-          <w:p>
-            <w:pPr>
-              <w:pStyle w:val="ListParagraph"/>
-              <w:numPr>
-                <w:ilvl w:val="0"/>
-                <w:numId w:val="16"/>
-              </w:numPr>
-              <w:tabs>
-                <w:tab w:val="left" w:pos="5727"/>
-              </w:tabs>
-              <w:spacing w:before="40"/>
-              <w:ind w:left="360"/>
-              <w:rPr>
-                <w:rFonts w:cs="Times New Roman (Body CS)"/>
-                <w:color w:val="404040" w:themeColor="text1" w:themeTint="BF"/>
-                <w:sz w:val="20"/>
-              </w:rPr>
-            </w:pPr>
-            <w:r>
-              <w:rPr>
-                <w:rFonts w:cs="Times New Roman (Body CS)"/>
-                <w:color w:val="404040" w:themeColor="text1" w:themeTint="BF"/>
-                <w:sz w:val="20"/>
-              </w:rPr>
-              <w:t>Developed and themed online stores on the Magento e-commerce platform, acted as ScrumMaster for two small development teams, and learned Ruby on Rails development.</w:t>
-            </w:r>
-          </w:p>
-          <w:p>
-            <w:pPr>
-              <w:tabs>
-                <w:tab w:val="left" w:pos="5727"/>
-              </w:tabs>
-              <w:ind w:left="144"/>
-              <w:rPr>
-                <w:rFonts w:cs="Times New Roman (Body CS)"/>
-                <w:color w:val="404040" w:themeColor="text1" w:themeTint="BF"/>
-                <w:sz w:val="20"/>
-              </w:rPr>
-            </w:pPr>
-          </w:p>
-          <w:p>
-            <w:pPr>
-              <w:tabs>
-                <w:tab w:val="left" w:pos="5727"/>
-              </w:tabs>
-              <w:ind w:left="144"/>
-              <w:rPr>
-                <w:rFonts w:cs="Times New Roman (Body CS)"/>
-                <w:color w:val="404040" w:themeColor="text1" w:themeTint="BF"/>
-                <w:sz w:val="20"/>
-              </w:rPr>
-            </w:pPr>
-            <w:r>
-              <w:rPr>
-                <w:rFonts w:cs="Times New Roman (Body CS)"/>
-                <w:b/>
-              </w:rPr>
-              <w:t xml:space="preserve">Experian    </w:t>
-            </w:r>
-            <w:r>
-              <w:rPr>
-                <w:rFonts w:cs="Times New Roman (Body CS)"/>
-                <w:b/>
-                <w:bCs/>
-                <w:color w:val="808080" w:themeColor="background1" w:themeShade="80"/>
-                <w:sz w:val="20"/>
-              </w:rPr>
-              <w:t>Denver, CO</w:t>
-            </w:r>
-          </w:p>
-          <w:p>
-            <w:pPr>
-              <w:tabs>
-                <w:tab w:val="left" w:pos="5727"/>
-              </w:tabs>
-              <w:ind w:left="144" w:right="144"/>
-            </w:pPr>
-            <w:r>
-              <w:rPr>
-                <w:rFonts w:cs="Times New Roman (Body CS)"/>
-                <w:b/>
-                <w:color w:val="498FE7"/>
-                <w:sz w:val="22"/>
-              </w:rPr>
-              <w:t>Web Developer (Contract)</w:t>
-            </w:r>
-            <w:r>
-              <w:rPr>
-                <w:rFonts w:cs="Times New Roman (Body CS)"/>
-                <w:sz w:val="22"/>
-              </w:rPr>
-              <w:t xml:space="preserve">    </w:t>
-            </w:r>
-            <w:r>
-              <w:rPr>
-                <w:rFonts w:cs="Times New Roman (Body CS)"/>
-                <w:b/>
-                <w:bCs/>
-                <w:i/>
-                <w:color w:val="808080" w:themeColor="background1" w:themeShade="80"/>
-                <w:sz w:val="20"/>
-              </w:rPr>
-              <w:t>Dec 2012 – May 2013</w:t>
-            </w:r>
-          </w:p>
-          <w:p>
-            <w:pPr>
-              <w:pStyle w:val="ListParagraph"/>
-              <w:numPr>
-                <w:ilvl w:val="0"/>
-                <w:numId w:val="15"/>
-              </w:numPr>
-              <w:spacing w:before="40"/>
-              <w:ind w:left="360"/>
-              <w:contextualSpacing w:val="0"/>
-              <w:rPr>
-                <w:rFonts w:cs="Times New Roman (Body CS)"/>
-                <w:color w:val="404040" w:themeColor="text1" w:themeTint="BF"/>
-                <w:sz w:val="20"/>
-              </w:rPr>
-            </w:pPr>
-            <w:r>
-              <w:rPr>
-                <w:rFonts w:cs="Times New Roman (Body CS)"/>
-                <w:color w:val="404040" w:themeColor="text1" w:themeTint="BF"/>
-                <w:sz w:val="20"/>
-              </w:rPr>
-              <w:t>Front end development for Experian’s UK credit monitoring and identity theft protection sites.</w:t>
-            </w:r>
-          </w:p>
-          <w:p>
-            <w:pPr>
-              <w:ind w:left="144" w:right="144"/>
-              <w:rPr>
-                <w:rFonts w:cs="Times New Roman (Body CS)"/>
-                <w:color w:val="404040" w:themeColor="text1" w:themeTint="BF"/>
-                <w:sz w:val="20"/>
-              </w:rPr>
-            </w:pPr>
-          </w:p>
-          <w:p>
-            <w:pPr>
-              <w:ind w:left="144"/>
-            </w:pPr>
-            <w:r>
-              <w:rPr>
-                <w:rFonts w:cs="Times New Roman (Body CS)"/>
-                <w:b/>
-              </w:rPr>
-              <w:t>Intela</w:t>
-            </w:r>
-            <w:r>
-              <w:rPr>
-                <w:rFonts w:cs="Times New Roman (Body CS)"/>
-                <w:b/>
-              </w:rPr>
-              <w:t xml:space="preserve">    </w:t>
-            </w:r>
-            <w:r>
-              <w:rPr>
-                <w:rFonts w:cs="Times New Roman (Body CS)"/>
-                <w:b/>
-                <w:bCs/>
-                <w:color w:val="808080" w:themeColor="background1" w:themeShade="80"/>
-                <w:sz w:val="20"/>
-              </w:rPr>
-              <w:t>Boulder, CO</w:t>
-            </w:r>
-          </w:p>
-          <w:p>
-            <w:pPr>
-              <w:ind w:left="144"/>
-            </w:pPr>
-            <w:r>
-              <w:rPr>
-                <w:rFonts w:cs="Times New Roman (Body CS)"/>
-                <w:b/>
-                <w:color w:val="498FE7"/>
-                <w:sz w:val="22"/>
-              </w:rPr>
-              <w:t>UI Developer / ScrumMaster</w:t>
-            </w:r>
-            <w:r>
-              <w:t xml:space="preserve">    </w:t>
-            </w:r>
-            <w:r>
-              <w:rPr>
-                <w:rFonts w:cs="Times New Roman (Body CS)"/>
-                <w:b/>
-                <w:bCs/>
-                <w:i/>
-                <w:color w:val="808080" w:themeColor="background1" w:themeShade="80"/>
-                <w:sz w:val="20"/>
-              </w:rPr>
-              <w:t>Mar 2010 – Dec 2012</w:t>
-            </w:r>
-          </w:p>
-          <w:p>
-            <w:pPr>
-              <w:pStyle w:val="ListParagraph"/>
-              <w:numPr>
-                <w:ilvl w:val="0"/>
-                <w:numId w:val="2"/>
-              </w:numPr>
-              <w:spacing w:before="40"/>
-              <w:ind w:left="360"/>
-              <w:contextualSpacing w:val="0"/>
-              <w:rPr>
-                <w:rFonts w:cs="Times New Roman (Body CS)"/>
-                <w:color w:val="404040" w:themeColor="text1" w:themeTint="BF"/>
-                <w:sz w:val="20"/>
-              </w:rPr>
-            </w:pPr>
-            <w:r>
-              <w:rPr>
-                <w:rFonts w:cs="Times New Roman (Body CS)"/>
-                <w:color w:val="404040" w:themeColor="text1" w:themeTint="BF"/>
-                <w:sz w:val="20"/>
-              </w:rPr>
-              <w:t>Lead UI developer and ScrumMaster for a 7 member UI team, focused on building online properties to generate leads for advertisers in 9 international markets.</w:t>
-            </w:r>
-          </w:p>
-          <w:p>
-            <w:pPr>
-              <w:pStyle w:val="ListParagraph"/>
-              <w:numPr>
-                <w:ilvl w:val="0"/>
-                <w:numId w:val="2"/>
-              </w:numPr>
-              <w:spacing w:before="40"/>
-              <w:ind w:left="360"/>
-              <w:contextualSpacing w:val="0"/>
-              <w:rPr>
-                <w:rFonts w:cs="Times New Roman (Body CS)"/>
-                <w:color w:val="404040" w:themeColor="text1" w:themeTint="BF"/>
-                <w:sz w:val="20"/>
-              </w:rPr>
-            </w:pPr>
-            <w:r>
-              <w:rPr>
-                <w:rFonts w:cs="Times New Roman (Body CS)"/>
-                <w:color w:val="404040" w:themeColor="text1" w:themeTint="BF"/>
-                <w:sz w:val="20"/>
-              </w:rPr>
-              <w:t>Built landing pages from Photoshop designs, and developed a JavaScript / jQuery code library to integrate a new RESTful API for lead validation using internal and third-party services.</w:t>
-            </w:r>
-          </w:p>
-          <w:p>
-            <w:pPr>
-              <w:pStyle w:val="ListParagraph"/>
-              <w:numPr>
-                <w:ilvl w:val="0"/>
-                <w:numId w:val="2"/>
-              </w:numPr>
-              <w:spacing w:before="40"/>
-              <w:ind w:left="360"/>
-              <w:contextualSpacing w:val="0"/>
-              <w:rPr>
-                <w:rFonts w:cs="Times New Roman (Body CS)"/>
-                <w:color w:val="404040" w:themeColor="text1" w:themeTint="BF"/>
-                <w:sz w:val="20"/>
-              </w:rPr>
-            </w:pPr>
-            <w:r>
-              <w:rPr>
-                <w:rFonts w:cs="Times New Roman (Body CS)"/>
-                <w:color w:val="404040" w:themeColor="text1" w:themeTint="BF"/>
-                <w:sz w:val="20"/>
-              </w:rPr>
-              <w:t>Conducted daily standups and bi-weekly retrospectives, interfaced with product owner, project managers, and back</w:t>
-            </w:r>
-            <w:r>
-              <w:rPr>
-                <w:rFonts w:cs="Times New Roman (Body CS)"/>
-                <w:color w:val="404040" w:themeColor="text1" w:themeTint="BF"/>
-                <w:sz w:val="20"/>
-              </w:rPr>
-              <w:t xml:space="preserve"> </w:t>
-            </w:r>
-            <w:r>
-              <w:rPr>
-                <w:rFonts w:cs="Times New Roman (Body CS)"/>
-                <w:color w:val="404040" w:themeColor="text1" w:themeTint="BF"/>
-                <w:sz w:val="20"/>
-              </w:rPr>
-              <w:t>end team, and coordinated twice weekly code releases.</w:t>
-            </w:r>
-          </w:p>
-          <w:p>
-            <w:pPr>
-              <w:ind w:left="144" w:right="144"/>
-              <w:rPr>
-                <w:rFonts w:cs="Times New Roman (Body CS)"/>
-                <w:color w:val="404040" w:themeColor="text1" w:themeTint="BF"/>
-                <w:sz w:val="20"/>
-              </w:rPr>
-            </w:pPr>
-          </w:p>
-          <w:p>
-            <w:pPr>
-              <w:ind w:left="144"/>
-            </w:pPr>
-            <w:r>
-              <w:rPr>
-                <w:rFonts w:cs="Times New Roman (Body CS)"/>
-                <w:b/>
-              </w:rPr>
-              <w:t>Numeric Analytics</w:t>
-            </w:r>
-            <w:r>
-              <w:rPr>
-                <w:rFonts w:cs="Times New Roman (Body CS)"/>
-                <w:b/>
-              </w:rPr>
-              <w:t xml:space="preserve">    </w:t>
-            </w:r>
-            <w:r>
-              <w:rPr>
-                <w:rFonts w:cs="Times New Roman (Body CS)"/>
-                <w:b/>
-                <w:bCs/>
-                <w:color w:val="808080" w:themeColor="background1" w:themeShade="80"/>
-                <w:sz w:val="20"/>
-              </w:rPr>
-              <w:t>Golden, CO</w:t>
-            </w:r>
-          </w:p>
-          <w:p>
-            <w:pPr>
-              <w:ind w:left="144"/>
-            </w:pPr>
-            <w:r>
-              <w:rPr>
-                <w:rFonts w:cs="Times New Roman (Body CS)"/>
-                <w:b/>
-                <w:color w:val="498FE7"/>
-                <w:sz w:val="22"/>
-              </w:rPr>
-              <w:t>Independent Contractor</w:t>
-            </w:r>
-            <w:r>
-              <w:rPr>
-                <w:rFonts w:cs="Times New Roman (Body CS)"/>
-                <w:sz w:val="22"/>
-              </w:rPr>
-              <w:t xml:space="preserve">    </w:t>
-            </w:r>
-            <w:r>
-              <w:rPr>
-                <w:rFonts w:cs="Times New Roman (Body CS)"/>
-                <w:b/>
-                <w:bCs/>
-                <w:i/>
-                <w:color w:val="808080" w:themeColor="background1" w:themeShade="80"/>
-                <w:sz w:val="20"/>
-              </w:rPr>
-              <w:t>Dec 2009 – Mar 2010</w:t>
-            </w:r>
-          </w:p>
-          <w:p>
-            <w:pPr>
-              <w:pStyle w:val="ListParagraph"/>
-              <w:numPr>
-                <w:ilvl w:val="0"/>
-                <w:numId w:val="3"/>
-              </w:numPr>
-              <w:spacing w:before="40"/>
-              <w:ind w:left="360"/>
-              <w:contextualSpacing w:val="0"/>
-              <w:rPr>
-                <w:rFonts w:cs="Times New Roman (Body CS)"/>
-                <w:color w:val="404040" w:themeColor="text1" w:themeTint="BF"/>
-                <w:sz w:val="20"/>
-              </w:rPr>
-            </w:pPr>
-            <w:r>
-              <w:rPr>
-                <w:rFonts w:cs="Times New Roman (Body CS)"/>
-                <w:color w:val="404040" w:themeColor="text1" w:themeTint="BF"/>
-                <w:sz w:val="20"/>
-              </w:rPr>
-              <w:t>Implemented custom web analytics and tracking solutions for client companies using a vanilla JavaScript framework built to integrate with Omniture.</w:t>
-            </w:r>
-          </w:p>
-          <w:p>
-            <w:pPr>
-              <w:ind w:left="144" w:right="144"/>
-              <w:rPr>
-                <w:rFonts w:cs="Times New Roman (Body CS)"/>
-                <w:color w:val="404040" w:themeColor="text1" w:themeTint="BF"/>
-                <w:sz w:val="20"/>
-              </w:rPr>
-            </w:pPr>
-          </w:p>
-          <w:p>
-            <w:pPr>
-              <w:ind w:left="144"/>
-            </w:pPr>
-            <w:r>
-              <w:rPr>
-                <w:rFonts w:cs="Times New Roman (Body CS)"/>
-                <w:b/>
-              </w:rPr>
-              <w:t>Highmark</w:t>
-            </w:r>
-            <w:r>
-              <w:rPr>
-                <w:rFonts w:cs="Times New Roman (Body CS)"/>
-                <w:b/>
-              </w:rPr>
-              <w:t xml:space="preserve">    </w:t>
-            </w:r>
-            <w:r>
-              <w:rPr>
-                <w:rFonts w:cs="Times New Roman (Body CS)"/>
-                <w:b/>
-                <w:bCs/>
-                <w:color w:val="808080" w:themeColor="background1" w:themeShade="80"/>
-                <w:sz w:val="20"/>
-              </w:rPr>
-              <w:t>Pittsburgh, PA</w:t>
-            </w:r>
-          </w:p>
-          <w:p>
-            <w:pPr>
-              <w:ind w:left="144"/>
-            </w:pPr>
-            <w:r>
-              <w:rPr>
-                <w:rFonts w:cs="Times New Roman (Body CS)"/>
-                <w:b/>
-                <w:color w:val="498FE7"/>
-                <w:sz w:val="22"/>
-              </w:rPr>
-              <w:t>Web Developer (Contract)</w:t>
-            </w:r>
-            <w:r>
-              <w:rPr>
-                <w:rFonts w:cs="Times New Roman (Body CS)"/>
-                <w:sz w:val="22"/>
-              </w:rPr>
-              <w:t xml:space="preserve">    </w:t>
-            </w:r>
-            <w:r>
-              <w:rPr>
-                <w:rFonts w:cs="Times New Roman (Body CS)"/>
-                <w:b/>
-                <w:bCs/>
-                <w:i/>
-                <w:color w:val="808080" w:themeColor="background1" w:themeShade="80"/>
-                <w:sz w:val="20"/>
-              </w:rPr>
-              <w:t>May 2009 – Dec 2009</w:t>
-            </w:r>
-          </w:p>
-          <w:p>
-            <w:pPr>
-              <w:pStyle w:val="ListParagraph"/>
-              <w:numPr>
-                <w:ilvl w:val="0"/>
-                <w:numId w:val="4"/>
-              </w:numPr>
-              <w:spacing w:before="40"/>
-              <w:ind w:left="360"/>
-              <w:contextualSpacing w:val="0"/>
-              <w:rPr>
-                <w:rFonts w:cs="Times New Roman (Body CS)"/>
-                <w:color w:val="404040" w:themeColor="text1" w:themeTint="BF"/>
-                <w:sz w:val="20"/>
-              </w:rPr>
-            </w:pPr>
-            <w:r>
-              <w:rPr>
-                <w:rFonts w:cs="Times New Roman (Body CS)"/>
-                <w:color w:val="404040" w:themeColor="text1" w:themeTint="BF"/>
-                <w:sz w:val="20"/>
-              </w:rPr>
-              <w:t>Modified Highmark’s health insurance websites to meet Section 508 accessibility standards.</w:t>
-            </w:r>
-          </w:p>
-          <w:p>
-            <w:pPr>
-              <w:pStyle w:val="ListParagraph"/>
-              <w:numPr>
-                <w:ilvl w:val="0"/>
-                <w:numId w:val="4"/>
-              </w:numPr>
-              <w:spacing w:before="40"/>
-              <w:ind w:left="360"/>
-              <w:contextualSpacing w:val="0"/>
-              <w:rPr>
-                <w:rFonts w:cs="Times New Roman (Body CS)"/>
-                <w:color w:val="404040" w:themeColor="text1" w:themeTint="BF"/>
-                <w:sz w:val="20"/>
-              </w:rPr>
-            </w:pPr>
-            <w:r>
-              <w:rPr>
-                <w:rFonts w:cs="Times New Roman (Body CS)"/>
-                <w:color w:val="404040" w:themeColor="text1" w:themeTint="BF"/>
-                <w:sz w:val="20"/>
-              </w:rPr>
-              <w:t>Overhauled HTML, CSS, and JavaScript to better separate content, presentation, and behavior.</w:t>
-            </w:r>
-          </w:p>
-          <w:p>
-            <w:pPr>
-              <w:ind w:left="144" w:right="144"/>
-              <w:rPr>
-                <w:rFonts w:cs="Times New Roman (Body CS)"/>
-                <w:color w:val="404040" w:themeColor="text1" w:themeTint="BF"/>
-                <w:sz w:val="20"/>
-              </w:rPr>
-            </w:pPr>
-          </w:p>
-          <w:p>
-            <w:pPr>
-              <w:ind w:left="144"/>
-            </w:pPr>
-            <w:r>
-              <w:rPr>
-                <w:b/>
-                <w:bCs/>
-              </w:rPr>
-              <w:t>Fireman Creative</w:t>
-            </w:r>
-            <w:r>
-              <w:rPr>
-                <w:b/>
-                <w:bCs/>
-              </w:rPr>
-              <w:t xml:space="preserve">    </w:t>
-            </w:r>
-            <w:r>
-              <w:rPr>
-                <w:rFonts w:cs="Times New Roman (Body CS)"/>
-                <w:b/>
-                <w:bCs/>
-                <w:color w:val="808080" w:themeColor="background1" w:themeShade="80"/>
-                <w:sz w:val="20"/>
-              </w:rPr>
-              <w:t>Pittsburgh, PA</w:t>
-            </w:r>
-          </w:p>
-          <w:p>
-            <w:pPr>
-              <w:ind w:left="144"/>
-            </w:pPr>
-            <w:r>
-              <w:rPr>
-                <w:rFonts w:cs="Times New Roman (Body CS)"/>
-                <w:b/>
-                <w:color w:val="498FE7"/>
-                <w:sz w:val="22"/>
-              </w:rPr>
-              <w:t>Senior Web Developer</w:t>
-            </w:r>
-            <w:r>
-              <w:rPr>
-                <w:rFonts w:cs="Times New Roman (Body CS)"/>
-                <w:sz w:val="22"/>
-              </w:rPr>
-              <w:t xml:space="preserve">    </w:t>
-            </w:r>
-            <w:r>
-              <w:rPr>
-                <w:rFonts w:cs="Times New Roman (Body CS)"/>
-                <w:b/>
-                <w:bCs/>
-                <w:i/>
-                <w:color w:val="808080" w:themeColor="background1" w:themeShade="80"/>
-                <w:sz w:val="20"/>
-              </w:rPr>
-              <w:t>July 2007 – May 2009</w:t>
-            </w:r>
-          </w:p>
-          <w:p>
-            <w:pPr>
-              <w:pStyle w:val="ListParagraph"/>
-              <w:numPr>
-                <w:ilvl w:val="0"/>
-                <w:numId w:val="5"/>
-              </w:numPr>
-              <w:spacing w:before="40"/>
-              <w:ind w:left="360"/>
-              <w:contextualSpacing w:val="0"/>
-              <w:rPr>
-                <w:rFonts w:cs="Times New Roman (Body CS)"/>
-                <w:color w:val="404040" w:themeColor="text1" w:themeTint="BF"/>
-                <w:sz w:val="20"/>
-              </w:rPr>
-            </w:pPr>
-            <w:r>
-              <w:rPr>
-                <w:rFonts w:cs="Times New Roman (Body CS)"/>
-                <w:color w:val="404040" w:themeColor="text1" w:themeTint="BF"/>
-                <w:sz w:val="20"/>
-              </w:rPr>
-              <w:t>Developed and maintained a wide range of dynamic, database-driven client websites using PHP and MySQL.</w:t>
-            </w:r>
-          </w:p>
-          <w:p>
-            <w:pPr>
-              <w:pStyle w:val="ListParagraph"/>
-              <w:numPr>
-                <w:ilvl w:val="0"/>
-                <w:numId w:val="5"/>
-              </w:numPr>
-              <w:spacing w:before="40"/>
-              <w:ind w:left="360"/>
-              <w:contextualSpacing w:val="0"/>
-              <w:rPr>
-                <w:rFonts w:cs="Times New Roman (Body CS)"/>
-                <w:color w:val="404040" w:themeColor="text1" w:themeTint="BF"/>
-                <w:sz w:val="20"/>
-              </w:rPr>
-            </w:pPr>
-            <w:r>
-              <w:rPr>
-                <w:rFonts w:cs="Times New Roman (Body CS)"/>
-                <w:color w:val="404040" w:themeColor="text1" w:themeTint="BF"/>
-                <w:sz w:val="20"/>
-              </w:rPr>
-              <w:t>Handled search engine optimization (SEO), pay-per-click (PPC) advertising with AdWords, user tracking and analysis with Google Analytics, and affiliate marketing using LinkShare.</w:t>
-            </w:r>
-          </w:p>
-          <w:p>
-            <w:pPr>
-              <w:pStyle w:val="ListParagraph"/>
-              <w:numPr>
-                <w:ilvl w:val="0"/>
-                <w:numId w:val="5"/>
-              </w:numPr>
-              <w:spacing w:before="40"/>
-              <w:ind w:left="360"/>
-              <w:contextualSpacing w:val="0"/>
-              <w:rPr>
-                <w:rFonts w:cs="Times New Roman (Body CS)"/>
-                <w:color w:val="404040" w:themeColor="text1" w:themeTint="BF"/>
-                <w:sz w:val="20"/>
-              </w:rPr>
-            </w:pPr>
-            <w:r>
-              <w:rPr>
-                <w:rFonts w:cs="Times New Roman (Body CS)"/>
-                <w:color w:val="404040" w:themeColor="text1" w:themeTint="BF"/>
-                <w:sz w:val="20"/>
-              </w:rPr>
-              <w:t>Implemented a social networking and viral marketing strategy for a regional tourism office, incorporating Facebook, Twitter, YouTube, Flickr, and a WordPress blog.</w:t>
-            </w:r>
-          </w:p>
-          <w:p>
-            <w:pPr>
-              <w:ind w:left="144" w:right="144"/>
-              <w:rPr>
-                <w:rFonts w:cs="Times New Roman (Body CS)"/>
-                <w:color w:val="404040" w:themeColor="text1" w:themeTint="BF"/>
-                <w:sz w:val="20"/>
-              </w:rPr>
-            </w:pPr>
-          </w:p>
-          <w:p>
-            <w:pPr>
-              <w:ind w:left="144"/>
-              <w:rPr>
-                <w:b/>
-                <w:bCs/>
-              </w:rPr>
-            </w:pPr>
-          </w:p>
-          <w:p>
-            <w:pPr>
-              <w:ind w:left="144"/>
-              <w:rPr>
-                <w:b/>
-                <w:bCs/>
-              </w:rPr>
-            </w:pPr>
-          </w:p>
-          <w:p>
-            <w:pPr>
-              <w:ind w:left="144"/>
-            </w:pPr>
-            <w:r>
-              <w:rPr>
-                <w:b/>
-                <w:bCs/>
-              </w:rPr>
-              <w:lastRenderedPageBreak/>
-              <w:t>RJ Lee Group</w:t>
-            </w:r>
-            <w:r>
-              <w:rPr>
-                <w:b/>
-                <w:bCs/>
-              </w:rPr>
-              <w:t xml:space="preserve">    </w:t>
-            </w:r>
-            <w:r>
-              <w:rPr>
-                <w:rFonts w:cs="Times New Roman (Body CS)"/>
-                <w:b/>
-                <w:bCs/>
-                <w:color w:val="808080" w:themeColor="background1" w:themeShade="80"/>
-                <w:sz w:val="20"/>
-              </w:rPr>
-              <w:t>Pittsburgh, PA</w:t>
-            </w:r>
-          </w:p>
-          <w:p>
-            <w:pPr>
-              <w:ind w:left="144"/>
-            </w:pPr>
-            <w:r>
-              <w:rPr>
-                <w:rFonts w:cs="Times New Roman (Body CS)"/>
-                <w:b/>
-                <w:color w:val="498FE7"/>
-                <w:sz w:val="22"/>
-              </w:rPr>
-              <w:t>Software Engineer</w:t>
-            </w:r>
-            <w:r>
-              <w:rPr>
-                <w:rFonts w:cs="Times New Roman (Body CS)"/>
-                <w:sz w:val="22"/>
-              </w:rPr>
-              <w:t xml:space="preserve">    </w:t>
-            </w:r>
-            <w:r>
-              <w:rPr>
-                <w:rFonts w:cs="Times New Roman (Body CS)"/>
-                <w:b/>
-                <w:bCs/>
-                <w:i/>
-                <w:color w:val="808080" w:themeColor="background1" w:themeShade="80"/>
-                <w:sz w:val="20"/>
-              </w:rPr>
-              <w:t>Aug 2006 – July 2007</w:t>
-            </w:r>
-          </w:p>
-          <w:p>
-            <w:pPr>
-              <w:pStyle w:val="ListParagraph"/>
-              <w:numPr>
-                <w:ilvl w:val="0"/>
-                <w:numId w:val="6"/>
-              </w:numPr>
-              <w:spacing w:before="40"/>
-              <w:ind w:left="360"/>
-              <w:contextualSpacing w:val="0"/>
-              <w:rPr>
-                <w:rFonts w:cs="Times New Roman (Body CS)"/>
-                <w:color w:val="404040" w:themeColor="text1" w:themeTint="BF"/>
-                <w:sz w:val="20"/>
-              </w:rPr>
-            </w:pPr>
-            <w:r>
-              <w:rPr>
-                <w:rFonts w:cs="Times New Roman (Body CS)"/>
-                <w:color w:val="404040" w:themeColor="text1" w:themeTint="BF"/>
-                <w:sz w:val="20"/>
-              </w:rPr>
-              <w:t>Developed laboratory management software using Java, Visual Basic .NET, C#, and ActionScript.</w:t>
-            </w:r>
-          </w:p>
-          <w:p>
-            <w:pPr>
-              <w:pStyle w:val="ListParagraph"/>
-              <w:numPr>
-                <w:ilvl w:val="0"/>
-                <w:numId w:val="6"/>
-              </w:numPr>
-              <w:spacing w:before="40"/>
-              <w:ind w:left="360"/>
-              <w:contextualSpacing w:val="0"/>
-              <w:rPr>
-                <w:rFonts w:cs="Times New Roman (Body CS)"/>
-                <w:color w:val="404040" w:themeColor="text1" w:themeTint="BF"/>
-                <w:sz w:val="20"/>
-              </w:rPr>
-            </w:pPr>
-            <w:r>
-              <w:rPr>
-                <w:rFonts w:cs="Times New Roman (Body CS)"/>
-                <w:color w:val="404040" w:themeColor="text1" w:themeTint="BF"/>
-                <w:sz w:val="20"/>
-              </w:rPr>
-              <w:t>Maintained the corporate website using PHP, HTML, CSS, Flash, and Photoshop.</w:t>
-            </w:r>
-          </w:p>
-          <w:p>
-            <w:pPr>
-              <w:ind w:left="144" w:right="144"/>
-              <w:rPr>
-                <w:rFonts w:cs="Times New Roman (Body CS)"/>
-                <w:color w:val="404040" w:themeColor="text1" w:themeTint="BF"/>
-                <w:sz w:val="20"/>
-              </w:rPr>
-            </w:pPr>
-          </w:p>
-          <w:p>
-            <w:pPr>
-              <w:ind w:left="144"/>
-            </w:pPr>
-            <w:proofErr w:type="spellStart"/>
-            <w:r>
-              <w:rPr>
-                <w:b/>
-                <w:bCs/>
-              </w:rPr>
-              <w:t>WebEquate</w:t>
-            </w:r>
-            <w:proofErr w:type="spellEnd"/>
-            <w:r>
-              <w:rPr>
-                <w:b/>
-                <w:bCs/>
-              </w:rPr>
-              <w:t xml:space="preserve">    </w:t>
-            </w:r>
-            <w:r>
-              <w:rPr>
-                <w:rFonts w:cs="Times New Roman (Body CS)"/>
-                <w:b/>
-                <w:bCs/>
-                <w:color w:val="808080" w:themeColor="background1" w:themeShade="80"/>
-                <w:sz w:val="20"/>
-              </w:rPr>
-              <w:t>Pittsburgh, PA</w:t>
-            </w:r>
-          </w:p>
-          <w:p>
-            <w:pPr>
-              <w:ind w:left="144"/>
-              <w:rPr>
-                <w:rFonts w:cs="Times New Roman (Body CS)"/>
-                <w:sz w:val="20"/>
-              </w:rPr>
-            </w:pPr>
-            <w:r>
-              <w:rPr>
-                <w:rFonts w:cs="Times New Roman (Body CS)"/>
-                <w:b/>
-                <w:color w:val="498FE7"/>
-                <w:sz w:val="22"/>
-              </w:rPr>
-              <w:t>Founder &amp; Web Developer</w:t>
-            </w:r>
-            <w:r>
-              <w:rPr>
-                <w:rFonts w:cs="Times New Roman (Body CS)"/>
-                <w:sz w:val="22"/>
-              </w:rPr>
-              <w:t xml:space="preserve">    </w:t>
-            </w:r>
-            <w:r>
-              <w:rPr>
-                <w:rFonts w:cs="Times New Roman (Body CS)"/>
-                <w:b/>
-                <w:bCs/>
-                <w:i/>
-                <w:color w:val="808080" w:themeColor="background1" w:themeShade="80"/>
-                <w:sz w:val="20"/>
-              </w:rPr>
-              <w:t>July 2004 – Aug 2006</w:t>
-            </w:r>
-          </w:p>
-          <w:p>
-            <w:pPr>
-              <w:pStyle w:val="ListParagraph"/>
-              <w:numPr>
-                <w:ilvl w:val="0"/>
-                <w:numId w:val="7"/>
-              </w:numPr>
-              <w:spacing w:before="40"/>
-              <w:ind w:left="360"/>
-              <w:contextualSpacing w:val="0"/>
-              <w:rPr>
-                <w:rFonts w:cs="Times New Roman (Body CS)"/>
-                <w:color w:val="404040" w:themeColor="text1" w:themeTint="BF"/>
-                <w:sz w:val="20"/>
-              </w:rPr>
-            </w:pPr>
-            <w:r>
-              <w:rPr>
-                <w:rFonts w:cs="Times New Roman (Body CS)"/>
-                <w:color w:val="404040" w:themeColor="text1" w:themeTint="BF"/>
-                <w:sz w:val="20"/>
-              </w:rPr>
-              <w:t>Designed and developed dynamic database-driven client websites using PHP and MySQL.</w:t>
-            </w:r>
-          </w:p>
-          <w:p>
-            <w:pPr>
-              <w:ind w:left="144" w:right="144"/>
-              <w:rPr>
-                <w:rFonts w:cs="Times New Roman (Body CS)"/>
-                <w:color w:val="404040" w:themeColor="text1" w:themeTint="BF"/>
-                <w:sz w:val="20"/>
-              </w:rPr>
-            </w:pPr>
-          </w:p>
-          <w:p>
-            <w:pPr>
-              <w:ind w:left="144"/>
-            </w:pPr>
-            <w:r>
-              <w:rPr>
-                <w:b/>
-                <w:bCs/>
-              </w:rPr>
-              <w:t>The Titan Corporation</w:t>
-            </w:r>
-            <w:r>
-              <w:rPr>
-                <w:b/>
-                <w:bCs/>
-              </w:rPr>
-              <w:t xml:space="preserve">    </w:t>
-            </w:r>
-            <w:r>
-              <w:rPr>
-                <w:rFonts w:cs="Times New Roman (Body CS)"/>
-                <w:b/>
-                <w:bCs/>
-                <w:color w:val="808080" w:themeColor="background1" w:themeShade="80"/>
-                <w:sz w:val="20"/>
-              </w:rPr>
-              <w:t>San Diego, CA</w:t>
-            </w:r>
-          </w:p>
-          <w:p>
-            <w:pPr>
-              <w:ind w:left="144"/>
-              <w:rPr>
-                <w:rFonts w:cs="Times New Roman (Body CS)"/>
-                <w:color w:val="808080" w:themeColor="background1" w:themeShade="80"/>
-                <w:sz w:val="20"/>
-              </w:rPr>
-            </w:pPr>
-            <w:r>
-              <w:rPr>
-                <w:rFonts w:cs="Times New Roman (Body CS)"/>
-                <w:b/>
-                <w:color w:val="498FE7"/>
-                <w:sz w:val="22"/>
-              </w:rPr>
-              <w:t>Scientific Programmer</w:t>
-            </w:r>
-            <w:r>
-              <w:rPr>
-                <w:rFonts w:cs="Times New Roman (Body CS)"/>
-                <w:sz w:val="22"/>
-              </w:rPr>
-              <w:t xml:space="preserve">    </w:t>
-            </w:r>
-            <w:r>
-              <w:rPr>
-                <w:rFonts w:cs="Times New Roman (Body CS)"/>
-                <w:b/>
-                <w:bCs/>
-                <w:i/>
-                <w:color w:val="808080" w:themeColor="background1" w:themeShade="80"/>
-                <w:sz w:val="20"/>
-              </w:rPr>
-              <w:t>Aug 2002 – June 2004</w:t>
-            </w:r>
-          </w:p>
-          <w:p>
-            <w:pPr>
-              <w:pStyle w:val="ListParagraph"/>
-              <w:numPr>
-                <w:ilvl w:val="0"/>
-                <w:numId w:val="8"/>
-              </w:numPr>
-              <w:spacing w:before="40"/>
-              <w:ind w:left="360"/>
-              <w:contextualSpacing w:val="0"/>
-              <w:rPr>
-                <w:rFonts w:cs="Times New Roman (Body CS)"/>
-                <w:color w:val="404040" w:themeColor="text1" w:themeTint="BF"/>
-                <w:sz w:val="20"/>
-              </w:rPr>
-            </w:pPr>
-            <w:r>
-              <w:rPr>
-                <w:rFonts w:cs="Times New Roman (Body CS)"/>
-                <w:color w:val="404040" w:themeColor="text1" w:themeTint="BF"/>
-                <w:sz w:val="20"/>
-              </w:rPr>
-              <w:t>Developed software tools to model systems in nuclear and natural radiation using Java and JSP.</w:t>
-            </w:r>
-          </w:p>
-          <w:p>
-            <w:pPr>
-              <w:ind w:left="144" w:right="144"/>
-              <w:rPr>
-                <w:rFonts w:cs="Times New Roman (Body CS)"/>
-                <w:color w:val="404040" w:themeColor="text1" w:themeTint="BF"/>
-                <w:sz w:val="20"/>
-              </w:rPr>
-            </w:pPr>
-          </w:p>
-          <w:p>
-            <w:pPr>
-              <w:ind w:left="144"/>
-            </w:pPr>
-            <w:r>
-              <w:rPr>
-                <w:b/>
-                <w:bCs/>
-              </w:rPr>
-              <w:t>Carnegie Learning</w:t>
-            </w:r>
-            <w:r>
-              <w:rPr>
-                <w:b/>
-                <w:bCs/>
-              </w:rPr>
-              <w:t xml:space="preserve">    </w:t>
-            </w:r>
-            <w:r>
-              <w:rPr>
-                <w:rFonts w:cs="Times New Roman (Body CS)"/>
-                <w:b/>
-                <w:bCs/>
-                <w:color w:val="808080" w:themeColor="background1" w:themeShade="80"/>
-                <w:sz w:val="20"/>
-              </w:rPr>
-              <w:t>Pittsburgh, PA</w:t>
-            </w:r>
-          </w:p>
-          <w:p>
-            <w:pPr>
-              <w:ind w:left="144"/>
-              <w:rPr>
-                <w:rFonts w:cs="Times New Roman (Body CS)"/>
-                <w:sz w:val="20"/>
-              </w:rPr>
-            </w:pPr>
-            <w:r>
-              <w:rPr>
-                <w:rFonts w:cs="Times New Roman (Body CS)"/>
-                <w:b/>
-                <w:color w:val="498FE7"/>
-                <w:sz w:val="22"/>
-              </w:rPr>
-              <w:t>Software Developer</w:t>
-            </w:r>
-            <w:r>
-              <w:rPr>
-                <w:rFonts w:cs="Times New Roman (Body CS)"/>
-                <w:sz w:val="22"/>
-              </w:rPr>
-              <w:t xml:space="preserve">    </w:t>
-            </w:r>
-            <w:r>
-              <w:rPr>
-                <w:rFonts w:cs="Times New Roman (Body CS)"/>
-                <w:b/>
-                <w:bCs/>
-                <w:i/>
-                <w:color w:val="808080" w:themeColor="background1" w:themeShade="80"/>
-                <w:sz w:val="20"/>
-              </w:rPr>
-              <w:t>July 2000 – Oct 2001</w:t>
-            </w:r>
-          </w:p>
-          <w:p>
-            <w:pPr>
-              <w:pStyle w:val="ListParagraph"/>
-              <w:numPr>
-                <w:ilvl w:val="0"/>
-                <w:numId w:val="9"/>
-              </w:numPr>
-              <w:spacing w:before="40"/>
-              <w:ind w:left="360"/>
-              <w:contextualSpacing w:val="0"/>
-              <w:rPr>
-                <w:rFonts w:cs="Times New Roman (Body CS)"/>
-                <w:color w:val="404040" w:themeColor="text1" w:themeTint="BF"/>
-                <w:sz w:val="20"/>
-              </w:rPr>
-            </w:pPr>
-            <w:r>
-              <w:rPr>
-                <w:rFonts w:cs="Times New Roman (Body CS)"/>
-                <w:color w:val="404040" w:themeColor="text1" w:themeTint="BF"/>
-                <w:sz w:val="20"/>
-              </w:rPr>
-              <w:t>Designed and implemented intelligent cognitive tutoring software using Java and Lisp.</w:t>
-            </w:r>
           </w:p>
         </w:tc>
       </w:tr>
@@ -6481,4 +8366,16 @@
     </a:ext>
   </a:extLst>
 </a:theme>
+</file>
+
+<file path=customXml/item1.xml><?xml version="1.0" encoding="utf-8"?>
+<b:Sources xmlns:b="http://schemas.openxmlformats.org/officeDocument/2006/bibliography" xmlns="http://schemas.openxmlformats.org/officeDocument/2006/bibliography" SelectedStyle="/APASixthEditionOfficeOnline.xsl" StyleName="APA" Version="6"/>
+</file>
+
+<file path=customXml/itemProps1.xml><?xml version="1.0" encoding="utf-8"?>
+<ds:datastoreItem xmlns:ds="http://schemas.openxmlformats.org/officeDocument/2006/customXml" ds:itemID="{08EA3539-97B1-1B43-810D-FABA485D2DB4}">
+  <ds:schemaRefs>
+    <ds:schemaRef ds:uri="http://schemas.openxmlformats.org/officeDocument/2006/bibliography"/>
+  </ds:schemaRefs>
+</ds:datastoreItem>
 </file>